--- a/Hw3/document.docx
+++ b/Hw3/document.docx
@@ -342,115 +342,215 @@
           <w:szCs w:val="16"/>
         </w:rPr>
       </w:pPr>
+    </w:p>
+    <w:p>
+      <w:pPr>
+        <w:spacing w:line="240" w:lineRule="auto"/>
+        <w:ind w:firstLine="720"/>
+        <w:rPr>
+          <w:sz w:val="16"/>
+          <w:szCs w:val="16"/>
+        </w:rPr>
+      </w:pPr>
+      <w:r>
+        <w:rPr>
+          <w:sz w:val="16"/>
+          <w:szCs w:val="16"/>
+        </w:rPr>
+        <w:t xml:space="preserve">XOVER_METHOD = </w:t>
+      </w:r>
+      <w:r>
+        <w:rPr>
+          <w:sz w:val="16"/>
+          <w:szCs w:val="16"/>
+        </w:rPr>
+        <w:t>GLOBAL_INT</w:t>
+      </w:r>
+    </w:p>
+    <w:p>
+      <w:pPr>
+        <w:spacing w:line="240" w:lineRule="auto"/>
+        <w:ind w:firstLine="720"/>
+        <w:rPr>
+          <w:sz w:val="16"/>
+          <w:szCs w:val="16"/>
+        </w:rPr>
+      </w:pPr>
+      <w:r>
+        <w:rPr>
+          <w:sz w:val="16"/>
+          <w:szCs w:val="16"/>
+        </w:rPr>
+        <w:tab/>
+      </w:r>
+      <w:proofErr w:type="gramStart"/>
+      <w:r>
+        <w:rPr>
+          <w:sz w:val="16"/>
+          <w:szCs w:val="16"/>
+        </w:rPr>
+        <w:t>generation :</w:t>
+      </w:r>
+      <w:proofErr w:type="gramEnd"/>
+      <w:r>
+        <w:rPr>
+          <w:sz w:val="16"/>
+          <w:szCs w:val="16"/>
+        </w:rPr>
+        <w:t xml:space="preserve"> 600  x = [203.81425318, 420.96874745]  f = 217.13969484569998</w:t>
+      </w:r>
+    </w:p>
+    <w:p>
+      <w:pPr>
+        <w:spacing w:line="240" w:lineRule="auto"/>
+        <w:ind w:left="720" w:firstLine="720"/>
+        <w:rPr>
+          <w:sz w:val="16"/>
+          <w:szCs w:val="16"/>
+        </w:rPr>
+      </w:pPr>
+      <w:proofErr w:type="gramStart"/>
+      <w:r>
+        <w:rPr>
+          <w:sz w:val="16"/>
+          <w:szCs w:val="16"/>
+        </w:rPr>
+        <w:t>time :</w:t>
+      </w:r>
+      <w:proofErr w:type="gramEnd"/>
+      <w:r>
+        <w:rPr>
+          <w:sz w:val="16"/>
+          <w:szCs w:val="16"/>
+        </w:rPr>
+        <w:t xml:space="preserve"> 49.7089  sec</w:t>
+      </w:r>
+    </w:p>
+    <w:p>
+      <w:pPr>
+        <w:spacing w:line="240" w:lineRule="auto"/>
+        <w:ind w:firstLine="720"/>
+        <w:rPr>
+          <w:sz w:val="16"/>
+          <w:szCs w:val="16"/>
+        </w:rPr>
+      </w:pPr>
+      <w:r>
+        <w:rPr>
+          <w:sz w:val="16"/>
+          <w:szCs w:val="16"/>
+        </w:rPr>
+        <w:tab/>
+      </w:r>
+      <w:r>
+        <w:rPr>
+          <w:sz w:val="16"/>
+          <w:szCs w:val="16"/>
+        </w:rPr>
+        <w:tab/>
+      </w:r>
+    </w:p>
+    <w:p>
+      <w:pPr>
+        <w:spacing w:line="240" w:lineRule="auto"/>
+        <w:rPr>
+          <w:sz w:val="16"/>
+          <w:szCs w:val="16"/>
+        </w:rPr>
+      </w:pPr>
+      <w:r>
+        <w:rPr>
+          <w:sz w:val="16"/>
+          <w:szCs w:val="16"/>
+        </w:rPr>
+        <w:t>MAX_GENERATION = 500</w:t>
+      </w:r>
+    </w:p>
+    <w:p>
+      <w:pPr>
+        <w:spacing w:line="240" w:lineRule="auto"/>
+        <w:rPr>
+          <w:sz w:val="16"/>
+          <w:szCs w:val="16"/>
+        </w:rPr>
+      </w:pPr>
+      <w:r>
+        <w:rPr>
+          <w:sz w:val="16"/>
+          <w:szCs w:val="16"/>
+        </w:rPr>
+        <w:t>POPULATION_SIZE = 800</w:t>
+      </w:r>
+    </w:p>
+    <w:p>
+      <w:pPr>
+        <w:spacing w:line="240" w:lineRule="auto"/>
+        <w:rPr>
+          <w:sz w:val="16"/>
+          <w:szCs w:val="16"/>
+        </w:rPr>
+      </w:pPr>
+      <w:r>
+        <w:rPr>
+          <w:sz w:val="16"/>
+          <w:szCs w:val="16"/>
+        </w:rPr>
+        <w:t>N = 5</w:t>
+      </w:r>
+    </w:p>
+    <w:p>
+      <w:pPr>
+        <w:spacing w:line="240" w:lineRule="auto"/>
+        <w:ind w:left="720"/>
+        <w:rPr>
+          <w:sz w:val="16"/>
+          <w:szCs w:val="16"/>
+        </w:rPr>
+      </w:pPr>
       <w:bookmarkStart w:id="0" w:name="_GoBack"/>
+      <w:proofErr w:type="gramStart"/>
+      <w:r>
+        <w:rPr>
+          <w:sz w:val="16"/>
+          <w:szCs w:val="16"/>
+        </w:rPr>
+        <w:t>generation :</w:t>
+      </w:r>
+      <w:proofErr w:type="gramEnd"/>
+      <w:r>
+        <w:rPr>
+          <w:sz w:val="16"/>
+          <w:szCs w:val="16"/>
+        </w:rPr>
+        <w:t xml:space="preserve"> 500  x = [203.81425744, 65.54786284, 203.81425073, -25.87742127, -25.87742192]  f = 1579.4271618384</w:t>
+      </w:r>
+    </w:p>
+    <w:p>
+      <w:pPr>
+        <w:spacing w:line="240" w:lineRule="auto"/>
+        <w:ind w:left="720"/>
+        <w:rPr>
+          <w:sz w:val="16"/>
+          <w:szCs w:val="16"/>
+        </w:rPr>
+      </w:pPr>
+      <w:proofErr w:type="gramStart"/>
+      <w:r>
+        <w:rPr>
+          <w:sz w:val="16"/>
+          <w:szCs w:val="16"/>
+        </w:rPr>
+        <w:t>time :</w:t>
+      </w:r>
+      <w:proofErr w:type="gramEnd"/>
+      <w:r>
+        <w:rPr>
+          <w:sz w:val="16"/>
+          <w:szCs w:val="16"/>
+        </w:rPr>
+        <w:t xml:space="preserve"> 4.0 min, 52.6314 sec</w:t>
+      </w:r>
       <w:bookmarkEnd w:id="0"/>
-    </w:p>
-    <w:p>
-      <w:pPr>
-        <w:spacing w:line="240" w:lineRule="auto"/>
-        <w:ind w:firstLine="720"/>
-        <w:rPr>
-          <w:sz w:val="16"/>
-          <w:szCs w:val="16"/>
-        </w:rPr>
-      </w:pPr>
-      <w:r>
-        <w:rPr>
-          <w:sz w:val="16"/>
-          <w:szCs w:val="16"/>
-        </w:rPr>
-        <w:t xml:space="preserve">XOVER_METHOD = </w:t>
-      </w:r>
-      <w:r>
-        <w:rPr>
-          <w:sz w:val="16"/>
-          <w:szCs w:val="16"/>
-        </w:rPr>
-        <w:t>GLOBAL_INT</w:t>
-      </w:r>
-    </w:p>
-    <w:p>
-      <w:pPr>
-        <w:spacing w:line="240" w:lineRule="auto"/>
-        <w:ind w:firstLine="720"/>
-        <w:rPr>
-          <w:sz w:val="16"/>
-          <w:szCs w:val="16"/>
-        </w:rPr>
-      </w:pPr>
-      <w:r>
-        <w:rPr>
-          <w:sz w:val="16"/>
-          <w:szCs w:val="16"/>
-        </w:rPr>
-        <w:tab/>
-      </w:r>
-      <w:proofErr w:type="gramStart"/>
-      <w:r>
-        <w:rPr>
-          <w:sz w:val="16"/>
-          <w:szCs w:val="16"/>
-        </w:rPr>
-        <w:t>generation :</w:t>
-      </w:r>
-      <w:proofErr w:type="gramEnd"/>
-      <w:r>
-        <w:rPr>
-          <w:sz w:val="16"/>
-          <w:szCs w:val="16"/>
-        </w:rPr>
-        <w:t xml:space="preserve"> 600  x = [203.81425318, 420.96874745]  f = 217.13969484569998</w:t>
-      </w:r>
-    </w:p>
-    <w:p>
-      <w:pPr>
-        <w:spacing w:line="240" w:lineRule="auto"/>
-        <w:ind w:left="720" w:firstLine="720"/>
-        <w:rPr>
-          <w:sz w:val="16"/>
-          <w:szCs w:val="16"/>
-        </w:rPr>
-      </w:pPr>
-      <w:proofErr w:type="gramStart"/>
-      <w:r>
-        <w:rPr>
-          <w:sz w:val="16"/>
-          <w:szCs w:val="16"/>
-        </w:rPr>
-        <w:t>time :</w:t>
-      </w:r>
-      <w:proofErr w:type="gramEnd"/>
-      <w:r>
-        <w:rPr>
-          <w:sz w:val="16"/>
-          <w:szCs w:val="16"/>
-        </w:rPr>
-        <w:t xml:space="preserve"> 49.7089  sec</w:t>
-      </w:r>
-    </w:p>
-    <w:p>
-      <w:pPr>
-        <w:spacing w:line="240" w:lineRule="auto"/>
-        <w:ind w:firstLine="720"/>
-        <w:rPr>
-          <w:sz w:val="16"/>
-          <w:szCs w:val="16"/>
-        </w:rPr>
-      </w:pPr>
-      <w:r>
-        <w:rPr>
-          <w:sz w:val="16"/>
-          <w:szCs w:val="16"/>
-        </w:rPr>
-        <w:tab/>
-      </w:r>
-      <w:r>
-        <w:rPr>
-          <w:sz w:val="16"/>
-          <w:szCs w:val="16"/>
-        </w:rPr>
-        <w:tab/>
-      </w:r>
     </w:p>
     <w:sectPr>
       <w:pgSz w:w="12240" w:h="15840"/>

--- a/Hw3/document.docx
+++ b/Hw3/document.docx
@@ -312,113 +312,140 @@
           <w:sz w:val="30"/>
           <w:szCs w:val="30"/>
         </w:rPr>
-        <w:t xml:space="preserve"> x_over methods:</w:t>
-      </w:r>
-    </w:p>
-    <w:p>
-      <w:pPr>
-        <w:spacing w:after="0" w:line="240" w:lineRule="auto"/>
-        <w:rPr>
-          <w:color w:val="808080" w:themeColor="background1" w:themeShade="80"/>
-          <w:sz w:val="28"/>
-          <w:szCs w:val="28"/>
-        </w:rPr>
-      </w:pPr>
-    </w:p>
-    <w:p>
-      <w:pPr>
-        <w:spacing w:after="0" w:line="240" w:lineRule="auto"/>
-        <w:rPr>
-          <w:color w:val="808080" w:themeColor="background1" w:themeShade="80"/>
-          <w:sz w:val="28"/>
-          <w:szCs w:val="28"/>
-        </w:rPr>
-      </w:pPr>
-      <w:r>
-        <w:rPr>
-          <w:color w:val="808080" w:themeColor="background1" w:themeShade="80"/>
-          <w:sz w:val="28"/>
-          <w:szCs w:val="28"/>
-        </w:rPr>
-        <w:t xml:space="preserve">(The </w:t>
-      </w:r>
-      <w:r>
-        <w:rPr>
-          <w:color w:val="92D050"/>
-          <w:sz w:val="28"/>
-          <w:szCs w:val="28"/>
-        </w:rPr>
-        <w:t>green</w:t>
-      </w:r>
-      <w:r>
-        <w:rPr>
-          <w:color w:val="808080" w:themeColor="background1" w:themeShade="80"/>
-          <w:sz w:val="28"/>
-          <w:szCs w:val="28"/>
-        </w:rPr>
-        <w:t xml:space="preserve"> color show</w:t>
-      </w:r>
-      <w:r>
-        <w:rPr>
-          <w:color w:val="808080" w:themeColor="background1" w:themeShade="80"/>
-          <w:sz w:val="28"/>
-          <w:szCs w:val="28"/>
-        </w:rPr>
-        <w:t>s</w:t>
-      </w:r>
-      <w:r>
-        <w:rPr>
-          <w:color w:val="808080" w:themeColor="background1" w:themeShade="80"/>
-          <w:sz w:val="28"/>
-          <w:szCs w:val="28"/>
-        </w:rPr>
-        <w:t xml:space="preserve"> th</w:t>
-      </w:r>
-      <w:r>
-        <w:rPr>
-          <w:color w:val="808080" w:themeColor="background1" w:themeShade="80"/>
-          <w:sz w:val="28"/>
-          <w:szCs w:val="28"/>
-        </w:rPr>
-        <w:t>e value in this dimension is approximately zero</w:t>
-      </w:r>
-      <w:r>
-        <w:rPr>
-          <w:color w:val="808080" w:themeColor="background1" w:themeShade="80"/>
-          <w:sz w:val="28"/>
-          <w:szCs w:val="28"/>
-        </w:rPr>
-        <w:t>)</w:t>
-      </w:r>
-    </w:p>
-    <w:p>
-      <w:pPr>
-        <w:spacing w:line="240" w:lineRule="auto"/>
-        <w:rPr>
-          <w:color w:val="808080" w:themeColor="background1" w:themeShade="80"/>
-          <w:sz w:val="28"/>
-          <w:szCs w:val="28"/>
-        </w:rPr>
-      </w:pPr>
-      <w:r>
-        <w:rPr>
-          <w:color w:val="808080" w:themeColor="background1" w:themeShade="80"/>
-          <w:sz w:val="28"/>
-          <w:szCs w:val="28"/>
-        </w:rPr>
-        <w:t>(f_array is function values in different dimensions)</w:t>
-      </w:r>
-    </w:p>
-    <w:p>
-      <w:pPr>
-        <w:spacing w:line="240" w:lineRule="auto"/>
+        <w:t xml:space="preserve"> </w:t>
+      </w:r>
+      <w:proofErr w:type="spellStart"/>
+      <w:r>
         <w:rPr>
           <w:rFonts w:ascii="OpenSans" w:hAnsi="OpenSans" w:cs="OpenSans"/>
           <w:color w:val="2E74B5" w:themeColor="accent5" w:themeShade="BF"/>
-          <w:sz w:val="26"/>
-          <w:szCs w:val="26"/>
-        </w:rPr>
-      </w:pPr>
+          <w:sz w:val="30"/>
+          <w:szCs w:val="30"/>
+        </w:rPr>
+        <w:t>x_over</w:t>
+      </w:r>
+      <w:proofErr w:type="spellEnd"/>
+      <w:r>
+        <w:rPr>
+          <w:rFonts w:ascii="OpenSans" w:hAnsi="OpenSans" w:cs="OpenSans"/>
+          <w:color w:val="2E74B5" w:themeColor="accent5" w:themeShade="BF"/>
+          <w:sz w:val="30"/>
+          <w:szCs w:val="30"/>
+        </w:rPr>
+        <w:t xml:space="preserve"> methods:</w:t>
+      </w:r>
+    </w:p>
+    <w:p>
+      <w:pPr>
+        <w:spacing w:after="0" w:line="240" w:lineRule="auto"/>
+        <w:rPr>
+          <w:color w:val="808080" w:themeColor="background1" w:themeShade="80"/>
+          <w:sz w:val="28"/>
+          <w:szCs w:val="28"/>
+        </w:rPr>
+      </w:pPr>
+    </w:p>
+    <w:p>
+      <w:pPr>
+        <w:spacing w:after="0" w:line="240" w:lineRule="auto"/>
+        <w:rPr>
+          <w:color w:val="808080" w:themeColor="background1" w:themeShade="80"/>
+          <w:sz w:val="28"/>
+          <w:szCs w:val="28"/>
+        </w:rPr>
+      </w:pPr>
+      <w:r>
+        <w:rPr>
+          <w:color w:val="808080" w:themeColor="background1" w:themeShade="80"/>
+          <w:sz w:val="28"/>
+          <w:szCs w:val="28"/>
+        </w:rPr>
+        <w:t xml:space="preserve">(The </w:t>
+      </w:r>
+      <w:r>
+        <w:rPr>
+          <w:color w:val="92D050"/>
+          <w:sz w:val="28"/>
+          <w:szCs w:val="28"/>
+        </w:rPr>
+        <w:t>green</w:t>
+      </w:r>
+      <w:r>
+        <w:rPr>
+          <w:color w:val="808080" w:themeColor="background1" w:themeShade="80"/>
+          <w:sz w:val="28"/>
+          <w:szCs w:val="28"/>
+        </w:rPr>
+        <w:t xml:space="preserve"> color show</w:t>
+      </w:r>
+      <w:r>
+        <w:rPr>
+          <w:color w:val="808080" w:themeColor="background1" w:themeShade="80"/>
+          <w:sz w:val="28"/>
+          <w:szCs w:val="28"/>
+        </w:rPr>
+        <w:t>s</w:t>
+      </w:r>
+      <w:r>
+        <w:rPr>
+          <w:color w:val="808080" w:themeColor="background1" w:themeShade="80"/>
+          <w:sz w:val="28"/>
+          <w:szCs w:val="28"/>
+        </w:rPr>
+        <w:t xml:space="preserve"> th</w:t>
+      </w:r>
+      <w:r>
+        <w:rPr>
+          <w:color w:val="808080" w:themeColor="background1" w:themeShade="80"/>
+          <w:sz w:val="28"/>
+          <w:szCs w:val="28"/>
+        </w:rPr>
+        <w:t>e value in this dimension is approximately zero</w:t>
+      </w:r>
+      <w:r>
+        <w:rPr>
+          <w:color w:val="808080" w:themeColor="background1" w:themeShade="80"/>
+          <w:sz w:val="28"/>
+          <w:szCs w:val="28"/>
+        </w:rPr>
+        <w:t>)</w:t>
+      </w:r>
+    </w:p>
+    <w:p>
+      <w:pPr>
+        <w:spacing w:line="240" w:lineRule="auto"/>
+        <w:rPr>
+          <w:color w:val="808080" w:themeColor="background1" w:themeShade="80"/>
+          <w:sz w:val="28"/>
+          <w:szCs w:val="28"/>
+        </w:rPr>
+      </w:pPr>
+      <w:r>
+        <w:rPr>
+          <w:color w:val="808080" w:themeColor="background1" w:themeShade="80"/>
+          <w:sz w:val="28"/>
+          <w:szCs w:val="28"/>
+        </w:rPr>
+        <w:t>(</w:t>
+      </w:r>
+      <w:proofErr w:type="spellStart"/>
+      <w:r>
+        <w:rPr>
+          <w:color w:val="808080" w:themeColor="background1" w:themeShade="80"/>
+          <w:sz w:val="28"/>
+          <w:szCs w:val="28"/>
+        </w:rPr>
+        <w:t>f_array</w:t>
+      </w:r>
+      <w:proofErr w:type="spellEnd"/>
+      <w:r>
+        <w:rPr>
+          <w:color w:val="808080" w:themeColor="background1" w:themeShade="80"/>
+          <w:sz w:val="28"/>
+          <w:szCs w:val="28"/>
+        </w:rPr>
+        <w:t xml:space="preserve"> is function values in different dimensions)</w:t>
+      </w:r>
     </w:p>
     <w:p>
       <w:pPr>
@@ -464,15 +491,11 @@
         <w:spacing w:line="240" w:lineRule="auto"/>
         <w:rPr>
           <w:color w:val="808080" w:themeColor="background1" w:themeShade="80"/>
-          <w:sz w:val="28"/>
-          <w:szCs w:val="28"/>
-        </w:rPr>
-      </w:pPr>
-      <w:r>
-        <w:rPr>
-          <w:color w:val="808080" w:themeColor="background1" w:themeShade="80"/>
-          <w:sz w:val="28"/>
-          <w:szCs w:val="28"/>
+        </w:rPr>
+      </w:pPr>
+      <w:r>
+        <w:rPr>
+          <w:color w:val="808080" w:themeColor="background1" w:themeShade="80"/>
         </w:rPr>
         <w:t>fitness = 0.00012727566263492918 (the result rounded)</w:t>
       </w:r>
@@ -483,8 +506,6 @@
         <w:spacing w:line="240" w:lineRule="auto"/>
         <w:rPr>
           <w:color w:val="808080" w:themeColor="background1" w:themeShade="80"/>
-          <w:sz w:val="28"/>
-          <w:szCs w:val="28"/>
         </w:rPr>
       </w:pPr>
     </w:p>
@@ -494,15 +515,11 @@
         <w:spacing w:line="240" w:lineRule="auto"/>
         <w:rPr>
           <w:color w:val="808080" w:themeColor="background1" w:themeShade="80"/>
-          <w:sz w:val="28"/>
-          <w:szCs w:val="28"/>
-        </w:rPr>
-      </w:pPr>
-      <w:r>
-        <w:rPr>
-          <w:color w:val="808080" w:themeColor="background1" w:themeShade="80"/>
-          <w:sz w:val="28"/>
-          <w:szCs w:val="28"/>
+        </w:rPr>
+      </w:pPr>
+      <w:r>
+        <w:rPr>
+          <w:color w:val="808080" w:themeColor="background1" w:themeShade="80"/>
         </w:rPr>
         <w:t>x = [420.9687468, 420.9687467, 420.9687462,</w:t>
       </w:r>
@@ -514,15 +531,11 @@
         <w:ind w:firstLine="720"/>
         <w:rPr>
           <w:color w:val="808080" w:themeColor="background1" w:themeShade="80"/>
-          <w:sz w:val="28"/>
-          <w:szCs w:val="28"/>
-        </w:rPr>
-      </w:pPr>
-      <w:r>
-        <w:rPr>
-          <w:color w:val="808080" w:themeColor="background1" w:themeShade="80"/>
-          <w:sz w:val="28"/>
-          <w:szCs w:val="28"/>
+        </w:rPr>
+      </w:pPr>
+      <w:r>
+        <w:rPr>
+          <w:color w:val="808080" w:themeColor="background1" w:themeShade="80"/>
         </w:rPr>
         <w:t>420.968746, 420.9687451, 420.9687469,</w:t>
       </w:r>
@@ -534,15 +547,11 @@
         <w:ind w:firstLine="720"/>
         <w:rPr>
           <w:color w:val="808080" w:themeColor="background1" w:themeShade="80"/>
-          <w:sz w:val="28"/>
-          <w:szCs w:val="28"/>
-        </w:rPr>
-      </w:pPr>
-      <w:r>
-        <w:rPr>
-          <w:color w:val="808080" w:themeColor="background1" w:themeShade="80"/>
-          <w:sz w:val="28"/>
-          <w:szCs w:val="28"/>
+        </w:rPr>
+      </w:pPr>
+      <w:r>
+        <w:rPr>
+          <w:color w:val="808080" w:themeColor="background1" w:themeShade="80"/>
         </w:rPr>
         <w:t>420.9687472, 420.9687453, 420.9687467,</w:t>
       </w:r>
@@ -554,15 +563,11 @@
         <w:ind w:firstLine="720"/>
         <w:rPr>
           <w:color w:val="808080" w:themeColor="background1" w:themeShade="80"/>
-          <w:sz w:val="28"/>
-          <w:szCs w:val="28"/>
-        </w:rPr>
-      </w:pPr>
-      <w:r>
-        <w:rPr>
-          <w:color w:val="808080" w:themeColor="background1" w:themeShade="80"/>
-          <w:sz w:val="28"/>
-          <w:szCs w:val="28"/>
+        </w:rPr>
+      </w:pPr>
+      <w:r>
+        <w:rPr>
+          <w:color w:val="808080" w:themeColor="background1" w:themeShade="80"/>
         </w:rPr>
         <w:t>420.968745]</w:t>
       </w:r>
@@ -573,23 +578,25 @@
         <w:ind w:left="720"/>
         <w:rPr>
           <w:color w:val="92D050"/>
-          <w:sz w:val="28"/>
-          <w:szCs w:val="28"/>
-        </w:rPr>
-      </w:pPr>
-      <w:r>
-        <w:rPr>
-          <w:color w:val="808080" w:themeColor="background1" w:themeShade="80"/>
-          <w:sz w:val="28"/>
-          <w:szCs w:val="28"/>
-        </w:rPr>
-        <w:t>f_array = [</w:t>
+        </w:rPr>
+      </w:pPr>
+      <w:proofErr w:type="spellStart"/>
+      <w:r>
+        <w:rPr>
+          <w:color w:val="808080" w:themeColor="background1" w:themeShade="80"/>
+        </w:rPr>
+        <w:t>f_array</w:t>
+      </w:r>
+      <w:proofErr w:type="spellEnd"/>
+      <w:r>
+        <w:rPr>
+          <w:color w:val="808080" w:themeColor="background1" w:themeShade="80"/>
+        </w:rPr>
+        <w:t xml:space="preserve"> = [</w:t>
       </w:r>
       <w:r>
         <w:rPr>
           <w:color w:val="92D050"/>
-          <w:sz w:val="28"/>
-          <w:szCs w:val="28"/>
         </w:rPr>
         <w:t>1.2727566286230285e-05, 1.2727566286230285e-05,</w:t>
       </w:r>
@@ -600,15 +607,11 @@
         <w:ind w:left="1440"/>
         <w:rPr>
           <w:color w:val="92D050"/>
-          <w:sz w:val="28"/>
-          <w:szCs w:val="28"/>
         </w:rPr>
       </w:pPr>
       <w:r>
         <w:rPr>
           <w:color w:val="92D050"/>
-          <w:sz w:val="28"/>
-          <w:szCs w:val="28"/>
         </w:rPr>
         <w:t>1.2727566229386866e-05, 1.2727566229386866e-05,</w:t>
       </w:r>
@@ -619,15 +622,11 @@
         <w:ind w:left="1440"/>
         <w:rPr>
           <w:color w:val="92D050"/>
-          <w:sz w:val="28"/>
-          <w:szCs w:val="28"/>
         </w:rPr>
       </w:pPr>
       <w:r>
         <w:rPr>
           <w:color w:val="92D050"/>
-          <w:sz w:val="28"/>
-          <w:szCs w:val="28"/>
         </w:rPr>
         <w:t>1.272756651360396e-05, 1.2727566343073704e05,</w:t>
       </w:r>
@@ -638,15 +637,11 @@
         <w:ind w:left="1440"/>
         <w:rPr>
           <w:color w:val="92D050"/>
-          <w:sz w:val="28"/>
-          <w:szCs w:val="28"/>
         </w:rPr>
       </w:pPr>
       <w:r>
         <w:rPr>
           <w:color w:val="92D050"/>
-          <w:sz w:val="28"/>
-          <w:szCs w:val="28"/>
         </w:rPr>
         <w:t>1.2727566343073704e-05, 1.2727566399917123e-05,</w:t>
       </w:r>
@@ -657,23 +652,17 @@
         <w:ind w:left="720"/>
         <w:rPr>
           <w:color w:val="808080" w:themeColor="background1" w:themeShade="80"/>
-          <w:sz w:val="28"/>
-          <w:szCs w:val="28"/>
         </w:rPr>
       </w:pPr>
       <w:r>
         <w:rPr>
           <w:color w:val="92D050"/>
-          <w:sz w:val="28"/>
-          <w:szCs w:val="28"/>
         </w:rPr>
         <w:t>1.2727566286230285e-05, 1.272756651360396e-05</w:t>
       </w:r>
       <w:r>
         <w:rPr>
           <w:color w:val="808080" w:themeColor="background1" w:themeShade="80"/>
-          <w:sz w:val="28"/>
-          <w:szCs w:val="28"/>
         </w:rPr>
         <w:t>]</w:t>
       </w:r>
@@ -745,15 +734,11 @@
         <w:spacing w:line="240" w:lineRule="auto"/>
         <w:rPr>
           <w:color w:val="2E74B5" w:themeColor="accent5" w:themeShade="BF"/>
-          <w:sz w:val="20"/>
-          <w:szCs w:val="20"/>
-        </w:rPr>
-      </w:pPr>
-      <w:r>
-        <w:rPr>
-          <w:color w:val="808080" w:themeColor="background1" w:themeShade="80"/>
-          <w:sz w:val="28"/>
-          <w:szCs w:val="28"/>
+        </w:rPr>
+      </w:pPr>
+      <w:r>
+        <w:rPr>
+          <w:color w:val="808080" w:themeColor="background1" w:themeShade="80"/>
         </w:rPr>
         <w:t>fitness = 1362.1149460891397</w:t>
       </w:r>
@@ -764,15 +749,11 @@
         <w:ind w:left="720"/>
         <w:rPr>
           <w:color w:val="808080" w:themeColor="background1" w:themeShade="80"/>
-          <w:sz w:val="28"/>
-          <w:szCs w:val="28"/>
-        </w:rPr>
-      </w:pPr>
-      <w:r>
-        <w:rPr>
-          <w:color w:val="808080" w:themeColor="background1" w:themeShade="80"/>
-          <w:sz w:val="28"/>
-          <w:szCs w:val="28"/>
+        </w:rPr>
+      </w:pPr>
+      <w:r>
+        <w:rPr>
+          <w:color w:val="808080" w:themeColor="background1" w:themeShade="80"/>
         </w:rPr>
         <w:t>x = [420.9687465, 203.8142529, 65.5478653,</w:t>
       </w:r>
@@ -783,15 +764,11 @@
         <w:ind w:left="1440"/>
         <w:rPr>
           <w:color w:val="808080" w:themeColor="background1" w:themeShade="80"/>
-          <w:sz w:val="28"/>
-          <w:szCs w:val="28"/>
-        </w:rPr>
-      </w:pPr>
-      <w:r>
-        <w:rPr>
-          <w:color w:val="808080" w:themeColor="background1" w:themeShade="80"/>
-          <w:sz w:val="28"/>
-          <w:szCs w:val="28"/>
+        </w:rPr>
+      </w:pPr>
+      <w:r>
+        <w:rPr>
+          <w:color w:val="808080" w:themeColor="background1" w:themeShade="80"/>
         </w:rPr>
         <w:t>65.5478648, 203.8142533, 420.9687462,</w:t>
       </w:r>
@@ -802,15 +779,11 @@
         <w:ind w:left="1440"/>
         <w:rPr>
           <w:color w:val="808080" w:themeColor="background1" w:themeShade="80"/>
-          <w:sz w:val="28"/>
-          <w:szCs w:val="28"/>
-        </w:rPr>
-      </w:pPr>
-      <w:r>
-        <w:rPr>
-          <w:color w:val="808080" w:themeColor="background1" w:themeShade="80"/>
-          <w:sz w:val="28"/>
-          <w:szCs w:val="28"/>
+        </w:rPr>
+      </w:pPr>
+      <w:r>
+        <w:rPr>
+          <w:color w:val="808080" w:themeColor="background1" w:themeShade="80"/>
         </w:rPr>
         <w:t>203.8142524, 420.9687466, 420.9687466,</w:t>
       </w:r>
@@ -821,15 +794,11 @@
         <w:ind w:left="1440"/>
         <w:rPr>
           <w:color w:val="808080" w:themeColor="background1" w:themeShade="80"/>
-          <w:sz w:val="28"/>
-          <w:szCs w:val="28"/>
-        </w:rPr>
-      </w:pPr>
-      <w:r>
-        <w:rPr>
-          <w:color w:val="808080" w:themeColor="background1" w:themeShade="80"/>
-          <w:sz w:val="28"/>
-          <w:szCs w:val="28"/>
+        </w:rPr>
+      </w:pPr>
+      <w:r>
+        <w:rPr>
+          <w:color w:val="808080" w:themeColor="background1" w:themeShade="80"/>
         </w:rPr>
         <w:t>420.9687463]</w:t>
       </w:r>
@@ -840,8 +809,6 @@
         <w:ind w:left="1440"/>
         <w:rPr>
           <w:color w:val="808080" w:themeColor="background1" w:themeShade="80"/>
-          <w:sz w:val="28"/>
-          <w:szCs w:val="28"/>
         </w:rPr>
       </w:pPr>
     </w:p>
@@ -851,31 +818,31 @@
         <w:ind w:left="720"/>
         <w:rPr>
           <w:color w:val="808080" w:themeColor="background1" w:themeShade="80"/>
-          <w:sz w:val="28"/>
-          <w:szCs w:val="28"/>
-        </w:rPr>
-      </w:pPr>
-      <w:r>
-        <w:rPr>
-          <w:color w:val="808080" w:themeColor="background1" w:themeShade="80"/>
-          <w:sz w:val="28"/>
-          <w:szCs w:val="28"/>
-        </w:rPr>
-        <w:t>f_array: [</w:t>
+        </w:rPr>
+      </w:pPr>
+      <w:proofErr w:type="spellStart"/>
+      <w:r>
+        <w:rPr>
+          <w:color w:val="808080" w:themeColor="background1" w:themeShade="80"/>
+        </w:rPr>
+        <w:t>f_array</w:t>
+      </w:r>
+      <w:proofErr w:type="spellEnd"/>
+      <w:r>
+        <w:rPr>
+          <w:color w:val="808080" w:themeColor="background1" w:themeShade="80"/>
+        </w:rPr>
+        <w:t>: [</w:t>
       </w:r>
       <w:r>
         <w:rPr>
           <w:color w:val="92D050"/>
-          <w:sz w:val="28"/>
-          <w:szCs w:val="28"/>
         </w:rPr>
         <w:t>1.2727566229386866e-05</w:t>
       </w:r>
       <w:r>
         <w:rPr>
           <w:color w:val="808080" w:themeColor="background1" w:themeShade="80"/>
-          <w:sz w:val="28"/>
-          <w:szCs w:val="28"/>
         </w:rPr>
         <w:t>, 217.13968211813918,</w:t>
       </w:r>
@@ -886,15 +853,11 @@
         <w:ind w:left="1440"/>
         <w:rPr>
           <w:color w:val="808080" w:themeColor="background1" w:themeShade="80"/>
-          <w:sz w:val="28"/>
-          <w:szCs w:val="28"/>
-        </w:rPr>
-      </w:pPr>
-      <w:r>
-        <w:rPr>
-          <w:color w:val="808080" w:themeColor="background1" w:themeShade="80"/>
-          <w:sz w:val="28"/>
-          <w:szCs w:val="28"/>
+        </w:rPr>
+      </w:pPr>
+      <w:r>
+        <w:rPr>
+          <w:color w:val="808080" w:themeColor="background1" w:themeShade="80"/>
         </w:rPr>
         <w:t>355.34791804844554, 355.34791804844554,</w:t>
       </w:r>
@@ -905,31 +868,23 @@
         <w:ind w:left="1440"/>
         <w:rPr>
           <w:color w:val="808080" w:themeColor="background1" w:themeShade="80"/>
-          <w:sz w:val="28"/>
-          <w:szCs w:val="28"/>
-        </w:rPr>
-      </w:pPr>
-      <w:r>
-        <w:rPr>
-          <w:color w:val="808080" w:themeColor="background1" w:themeShade="80"/>
-          <w:sz w:val="28"/>
-          <w:szCs w:val="28"/>
+        </w:rPr>
+      </w:pPr>
+      <w:r>
+        <w:rPr>
+          <w:color w:val="808080" w:themeColor="background1" w:themeShade="80"/>
         </w:rPr>
         <w:t xml:space="preserve">217.13968211813923, </w:t>
       </w:r>
       <w:r>
         <w:rPr>
           <w:color w:val="92D050"/>
-          <w:sz w:val="28"/>
-          <w:szCs w:val="28"/>
         </w:rPr>
         <w:t>1.2727566229386866e-05</w:t>
       </w:r>
       <w:r>
         <w:rPr>
           <w:color w:val="808080" w:themeColor="background1" w:themeShade="80"/>
-          <w:sz w:val="28"/>
-          <w:szCs w:val="28"/>
         </w:rPr>
         <w:t>,</w:t>
       </w:r>
@@ -940,31 +895,23 @@
         <w:ind w:left="1440"/>
         <w:rPr>
           <w:color w:val="808080" w:themeColor="background1" w:themeShade="80"/>
-          <w:sz w:val="28"/>
-          <w:szCs w:val="28"/>
-        </w:rPr>
-      </w:pPr>
-      <w:r>
-        <w:rPr>
-          <w:color w:val="808080" w:themeColor="background1" w:themeShade="80"/>
-          <w:sz w:val="28"/>
-          <w:szCs w:val="28"/>
+        </w:rPr>
+      </w:pPr>
+      <w:r>
+        <w:rPr>
+          <w:color w:val="808080" w:themeColor="background1" w:themeShade="80"/>
         </w:rPr>
         <w:t xml:space="preserve">217.13968211813915, </w:t>
       </w:r>
       <w:r>
         <w:rPr>
           <w:color w:val="92D050"/>
-          <w:sz w:val="28"/>
-          <w:szCs w:val="28"/>
         </w:rPr>
         <w:t>1.2727566286230285e-05</w:t>
       </w:r>
       <w:r>
         <w:rPr>
           <w:color w:val="808080" w:themeColor="background1" w:themeShade="80"/>
-          <w:sz w:val="28"/>
-          <w:szCs w:val="28"/>
         </w:rPr>
         <w:t>,</w:t>
       </w:r>
@@ -975,39 +922,29 @@
         <w:ind w:left="720" w:firstLine="720"/>
         <w:rPr>
           <w:color w:val="808080" w:themeColor="background1" w:themeShade="80"/>
-          <w:sz w:val="28"/>
-          <w:szCs w:val="28"/>
         </w:rPr>
       </w:pPr>
       <w:r>
         <w:rPr>
           <w:color w:val="92D050"/>
-          <w:sz w:val="28"/>
-          <w:szCs w:val="28"/>
         </w:rPr>
         <w:t>1.2727566286230285e-05</w:t>
       </w:r>
       <w:r>
         <w:rPr>
           <w:color w:val="808080" w:themeColor="background1" w:themeShade="80"/>
-          <w:sz w:val="28"/>
-          <w:szCs w:val="28"/>
         </w:rPr>
         <w:t xml:space="preserve">, </w:t>
       </w:r>
       <w:r>
         <w:rPr>
           <w:color w:val="92D050"/>
-          <w:sz w:val="28"/>
-          <w:szCs w:val="28"/>
         </w:rPr>
         <w:t>1.2727566229386866e-05</w:t>
       </w:r>
       <w:r>
         <w:rPr>
           <w:color w:val="808080" w:themeColor="background1" w:themeShade="80"/>
-          <w:sz w:val="28"/>
-          <w:szCs w:val="28"/>
         </w:rPr>
         <w:t>]</w:t>
       </w:r>
@@ -1055,15 +992,11 @@
         <w:ind w:firstLine="720"/>
         <w:rPr>
           <w:color w:val="2E74B5" w:themeColor="accent5" w:themeShade="BF"/>
-          <w:sz w:val="20"/>
-          <w:szCs w:val="20"/>
-        </w:rPr>
-      </w:pPr>
-      <w:r>
-        <w:rPr>
-          <w:color w:val="808080" w:themeColor="background1" w:themeShade="80"/>
-          <w:sz w:val="28"/>
-          <w:szCs w:val="28"/>
+        </w:rPr>
+      </w:pPr>
+      <w:r>
+        <w:rPr>
+          <w:color w:val="808080" w:themeColor="background1" w:themeShade="80"/>
         </w:rPr>
         <w:t>fitness = 0.00012727566263492918</w:t>
       </w:r>
@@ -1074,15 +1007,11 @@
         <w:ind w:firstLine="720"/>
         <w:rPr>
           <w:color w:val="808080" w:themeColor="background1" w:themeShade="80"/>
-          <w:sz w:val="28"/>
-          <w:szCs w:val="28"/>
-        </w:rPr>
-      </w:pPr>
-      <w:r>
-        <w:rPr>
-          <w:color w:val="808080" w:themeColor="background1" w:themeShade="80"/>
-          <w:sz w:val="28"/>
-          <w:szCs w:val="28"/>
+        </w:rPr>
+      </w:pPr>
+      <w:r>
+        <w:rPr>
+          <w:color w:val="808080" w:themeColor="background1" w:themeShade="80"/>
         </w:rPr>
         <w:t>x = [420.9687471, 420.9687455, 420.9687457,</w:t>
       </w:r>
@@ -1093,15 +1022,11 @@
         <w:ind w:left="720" w:firstLine="720"/>
         <w:rPr>
           <w:color w:val="808080" w:themeColor="background1" w:themeShade="80"/>
-          <w:sz w:val="28"/>
-          <w:szCs w:val="28"/>
-        </w:rPr>
-      </w:pPr>
-      <w:r>
-        <w:rPr>
-          <w:color w:val="808080" w:themeColor="background1" w:themeShade="80"/>
-          <w:sz w:val="28"/>
-          <w:szCs w:val="28"/>
+        </w:rPr>
+      </w:pPr>
+      <w:r>
+        <w:rPr>
+          <w:color w:val="808080" w:themeColor="background1" w:themeShade="80"/>
         </w:rPr>
         <w:t>420.9687475, 420.9687471, 420.9687469,</w:t>
       </w:r>
@@ -1112,15 +1037,11 @@
         <w:ind w:left="720" w:firstLine="720"/>
         <w:rPr>
           <w:color w:val="808080" w:themeColor="background1" w:themeShade="80"/>
-          <w:sz w:val="28"/>
-          <w:szCs w:val="28"/>
-        </w:rPr>
-      </w:pPr>
-      <w:r>
-        <w:rPr>
-          <w:color w:val="808080" w:themeColor="background1" w:themeShade="80"/>
-          <w:sz w:val="28"/>
-          <w:szCs w:val="28"/>
+        </w:rPr>
+      </w:pPr>
+      <w:r>
+        <w:rPr>
+          <w:color w:val="808080" w:themeColor="background1" w:themeShade="80"/>
         </w:rPr>
         <w:t>420.9687465, 420.9687475, 420.9687467,</w:t>
       </w:r>
@@ -1131,15 +1052,11 @@
         <w:ind w:left="720" w:firstLine="720"/>
         <w:rPr>
           <w:color w:val="808080" w:themeColor="background1" w:themeShade="80"/>
-          <w:sz w:val="28"/>
-          <w:szCs w:val="28"/>
-        </w:rPr>
-      </w:pPr>
-      <w:r>
-        <w:rPr>
-          <w:color w:val="808080" w:themeColor="background1" w:themeShade="80"/>
-          <w:sz w:val="28"/>
-          <w:szCs w:val="28"/>
+        </w:rPr>
+      </w:pPr>
+      <w:r>
+        <w:rPr>
+          <w:color w:val="808080" w:themeColor="background1" w:themeShade="80"/>
         </w:rPr>
         <w:t>420.9687475]</w:t>
       </w:r>
@@ -1150,8 +1067,6 @@
         <w:ind w:left="720" w:firstLine="720"/>
         <w:rPr>
           <w:color w:val="808080" w:themeColor="background1" w:themeShade="80"/>
-          <w:sz w:val="28"/>
-          <w:szCs w:val="28"/>
         </w:rPr>
       </w:pPr>
     </w:p>
@@ -1161,23 +1076,25 @@
         <w:ind w:firstLine="720"/>
         <w:rPr>
           <w:color w:val="92D050"/>
-          <w:sz w:val="28"/>
-          <w:szCs w:val="28"/>
-        </w:rPr>
-      </w:pPr>
-      <w:r>
-        <w:rPr>
-          <w:color w:val="808080" w:themeColor="background1" w:themeShade="80"/>
-          <w:sz w:val="28"/>
-          <w:szCs w:val="28"/>
-        </w:rPr>
-        <w:t>f_array: [</w:t>
+        </w:rPr>
+      </w:pPr>
+      <w:proofErr w:type="spellStart"/>
+      <w:r>
+        <w:rPr>
+          <w:color w:val="808080" w:themeColor="background1" w:themeShade="80"/>
+        </w:rPr>
+        <w:t>f_array</w:t>
+      </w:r>
+      <w:proofErr w:type="spellEnd"/>
+      <w:r>
+        <w:rPr>
+          <w:color w:val="808080" w:themeColor="background1" w:themeShade="80"/>
+        </w:rPr>
+        <w:t>: [</w:t>
       </w:r>
       <w:r>
         <w:rPr>
           <w:color w:val="92D050"/>
-          <w:sz w:val="28"/>
-          <w:szCs w:val="28"/>
         </w:rPr>
         <w:t>1.2727566343073704e-05, 1.2727566343073704e-05,</w:t>
       </w:r>
@@ -1188,23 +1105,17 @@
         <w:ind w:left="1440"/>
         <w:rPr>
           <w:color w:val="808080" w:themeColor="background1" w:themeShade="80"/>
-          <w:sz w:val="28"/>
-          <w:szCs w:val="28"/>
         </w:rPr>
       </w:pPr>
       <w:r>
         <w:rPr>
           <w:color w:val="92D050"/>
-          <w:sz w:val="28"/>
-          <w:szCs w:val="28"/>
         </w:rPr>
         <w:t>1.2727566343073704e-05, 1.2727566399917123e-05, 1.2727566343073704e-05, 1.2727566343073704e-05, 1.2727566229386866e-05, 1.2727566399917123e-05, 1.2727566286230285e-05, 1.2727566399917123e-05</w:t>
       </w:r>
       <w:r>
         <w:rPr>
           <w:color w:val="808080" w:themeColor="background1" w:themeShade="80"/>
-          <w:sz w:val="28"/>
-          <w:szCs w:val="28"/>
         </w:rPr>
         <w:t>]</w:t>
       </w:r>
@@ -1264,15 +1175,11 @@
         <w:spacing w:line="240" w:lineRule="auto"/>
         <w:rPr>
           <w:color w:val="808080" w:themeColor="background1" w:themeShade="80"/>
-          <w:sz w:val="28"/>
-          <w:szCs w:val="28"/>
-        </w:rPr>
-      </w:pPr>
-      <w:r>
-        <w:rPr>
-          <w:color w:val="808080" w:themeColor="background1" w:themeShade="80"/>
-          <w:sz w:val="28"/>
-          <w:szCs w:val="28"/>
+        </w:rPr>
+      </w:pPr>
+      <w:r>
+        <w:rPr>
+          <w:color w:val="808080" w:themeColor="background1" w:themeShade="80"/>
         </w:rPr>
         <w:t>fitness = 868.5588048379536</w:t>
       </w:r>
@@ -1283,8 +1190,6 @@
         <w:spacing w:line="240" w:lineRule="auto"/>
         <w:rPr>
           <w:color w:val="808080" w:themeColor="background1" w:themeShade="80"/>
-          <w:sz w:val="28"/>
-          <w:szCs w:val="28"/>
         </w:rPr>
       </w:pPr>
     </w:p>
@@ -1294,15 +1199,11 @@
         <w:spacing w:line="240" w:lineRule="auto"/>
         <w:rPr>
           <w:color w:val="808080" w:themeColor="background1" w:themeShade="80"/>
-          <w:sz w:val="28"/>
-          <w:szCs w:val="28"/>
-        </w:rPr>
-      </w:pPr>
-      <w:r>
-        <w:rPr>
-          <w:color w:val="808080" w:themeColor="background1" w:themeShade="80"/>
-          <w:sz w:val="28"/>
-          <w:szCs w:val="28"/>
+        </w:rPr>
+      </w:pPr>
+      <w:r>
+        <w:rPr>
+          <w:color w:val="808080" w:themeColor="background1" w:themeShade="80"/>
         </w:rPr>
         <w:t>x = [203.8142527, 203.8142524, 203.814253,</w:t>
       </w:r>
@@ -1314,25 +1215,13 @@
         <w:ind w:left="1440"/>
         <w:rPr>
           <w:color w:val="808080" w:themeColor="background1" w:themeShade="80"/>
-          <w:sz w:val="28"/>
-          <w:szCs w:val="28"/>
-        </w:rPr>
-      </w:pPr>
-      <w:r>
-        <w:rPr>
-          <w:color w:val="808080" w:themeColor="background1" w:themeShade="80"/>
-          <w:sz w:val="28"/>
-          <w:szCs w:val="28"/>
-        </w:rPr>
-        <w:t xml:space="preserve">420.968746, 203.8142524, </w:t>
-      </w:r>
-      <w:r>
-        <w:rPr>
-          <w:color w:val="808080" w:themeColor="background1" w:themeShade="80"/>
-          <w:sz w:val="28"/>
-          <w:szCs w:val="28"/>
-        </w:rPr>
-        <w:t>420.968746,</w:t>
+        </w:rPr>
+      </w:pPr>
+      <w:r>
+        <w:rPr>
+          <w:color w:val="808080" w:themeColor="background1" w:themeShade="80"/>
+        </w:rPr>
+        <w:t>420.968746, 203.8142524, 420.968746,</w:t>
       </w:r>
     </w:p>
     <w:p>
@@ -1342,15 +1231,11 @@
         <w:ind w:left="1440"/>
         <w:rPr>
           <w:color w:val="808080" w:themeColor="background1" w:themeShade="80"/>
-          <w:sz w:val="28"/>
-          <w:szCs w:val="28"/>
-        </w:rPr>
-      </w:pPr>
-      <w:r>
-        <w:rPr>
-          <w:color w:val="808080" w:themeColor="background1" w:themeShade="80"/>
-          <w:sz w:val="28"/>
-          <w:szCs w:val="28"/>
+        </w:rPr>
+      </w:pPr>
+      <w:r>
+        <w:rPr>
+          <w:color w:val="808080" w:themeColor="background1" w:themeShade="80"/>
         </w:rPr>
         <w:t>420.9687462, 420.9687469, 420.9687465,</w:t>
       </w:r>
@@ -1362,15 +1247,11 @@
         <w:ind w:firstLine="720"/>
         <w:rPr>
           <w:color w:val="808080" w:themeColor="background1" w:themeShade="80"/>
-          <w:sz w:val="28"/>
-          <w:szCs w:val="28"/>
-        </w:rPr>
-      </w:pPr>
-      <w:r>
-        <w:rPr>
-          <w:color w:val="808080" w:themeColor="background1" w:themeShade="80"/>
-          <w:sz w:val="28"/>
-          <w:szCs w:val="28"/>
+        </w:rPr>
+      </w:pPr>
+      <w:r>
+        <w:rPr>
+          <w:color w:val="808080" w:themeColor="background1" w:themeShade="80"/>
         </w:rPr>
         <w:t>420.9687462]</w:t>
       </w:r>
@@ -1381,8 +1262,6 @@
         <w:spacing w:line="240" w:lineRule="auto"/>
         <w:rPr>
           <w:color w:val="808080" w:themeColor="background1" w:themeShade="80"/>
-          <w:sz w:val="28"/>
-          <w:szCs w:val="28"/>
         </w:rPr>
       </w:pPr>
     </w:p>
@@ -1392,17 +1271,21 @@
         <w:spacing w:line="240" w:lineRule="auto"/>
         <w:rPr>
           <w:color w:val="808080" w:themeColor="background1" w:themeShade="80"/>
-          <w:sz w:val="28"/>
-          <w:szCs w:val="28"/>
-        </w:rPr>
-      </w:pPr>
-      <w:r>
-        <w:rPr>
-          <w:color w:val="808080" w:themeColor="background1" w:themeShade="80"/>
-          <w:sz w:val="28"/>
-          <w:szCs w:val="28"/>
-        </w:rPr>
-        <w:t>f_array: [217.13968211813918, 217.13968211813915,</w:t>
+        </w:rPr>
+      </w:pPr>
+      <w:proofErr w:type="spellStart"/>
+      <w:r>
+        <w:rPr>
+          <w:color w:val="808080" w:themeColor="background1" w:themeShade="80"/>
+        </w:rPr>
+        <w:t>f_array</w:t>
+      </w:r>
+      <w:proofErr w:type="spellEnd"/>
+      <w:r>
+        <w:rPr>
+          <w:color w:val="808080" w:themeColor="background1" w:themeShade="80"/>
+        </w:rPr>
+        <w:t>: [217.13968211813918, 217.13968211813915,</w:t>
       </w:r>
     </w:p>
     <w:p>
@@ -1412,114 +1295,196 @@
         <w:ind w:left="1440"/>
         <w:rPr>
           <w:color w:val="808080" w:themeColor="background1" w:themeShade="80"/>
-          <w:sz w:val="28"/>
-          <w:szCs w:val="28"/>
-        </w:rPr>
-      </w:pPr>
-      <w:r>
-        <w:rPr>
-          <w:color w:val="808080" w:themeColor="background1" w:themeShade="80"/>
-          <w:sz w:val="28"/>
-          <w:szCs w:val="28"/>
+        </w:rPr>
+      </w:pPr>
+      <w:r>
+        <w:rPr>
+          <w:color w:val="808080" w:themeColor="background1" w:themeShade="80"/>
         </w:rPr>
         <w:t xml:space="preserve">217.1396821181392, </w:t>
       </w:r>
       <w:r>
         <w:rPr>
           <w:color w:val="92D050"/>
-          <w:sz w:val="28"/>
-          <w:szCs w:val="28"/>
         </w:rPr>
         <w:t>1.2727566229386866e-05</w:t>
       </w:r>
       <w:r>
         <w:rPr>
           <w:color w:val="808080" w:themeColor="background1" w:themeShade="80"/>
-          <w:sz w:val="28"/>
-          <w:szCs w:val="28"/>
         </w:rPr>
         <w:t xml:space="preserve">, 217.13968211813915, </w:t>
       </w:r>
       <w:r>
         <w:rPr>
           <w:color w:val="92D050"/>
-          <w:sz w:val="28"/>
-          <w:szCs w:val="28"/>
         </w:rPr>
         <w:t>1.2727566229386866e-05</w:t>
       </w:r>
       <w:r>
         <w:rPr>
           <w:color w:val="808080" w:themeColor="background1" w:themeShade="80"/>
-          <w:sz w:val="28"/>
-          <w:szCs w:val="28"/>
         </w:rPr>
         <w:t xml:space="preserve">, </w:t>
       </w:r>
       <w:r>
         <w:rPr>
           <w:color w:val="92D050"/>
-          <w:sz w:val="28"/>
-          <w:szCs w:val="28"/>
         </w:rPr>
         <w:t>1.2727566229386866e-05</w:t>
       </w:r>
       <w:r>
         <w:rPr>
           <w:color w:val="808080" w:themeColor="background1" w:themeShade="80"/>
-          <w:sz w:val="28"/>
-          <w:szCs w:val="28"/>
         </w:rPr>
         <w:t xml:space="preserve">, </w:t>
       </w:r>
       <w:r>
         <w:rPr>
           <w:color w:val="92D050"/>
-          <w:sz w:val="28"/>
-          <w:szCs w:val="28"/>
         </w:rPr>
         <w:t>1.2727566343073704e-05</w:t>
       </w:r>
       <w:r>
         <w:rPr>
           <w:color w:val="808080" w:themeColor="background1" w:themeShade="80"/>
-          <w:sz w:val="28"/>
-          <w:szCs w:val="28"/>
         </w:rPr>
         <w:t xml:space="preserve">, </w:t>
       </w:r>
       <w:r>
         <w:rPr>
           <w:color w:val="92D050"/>
-          <w:sz w:val="28"/>
-          <w:szCs w:val="28"/>
         </w:rPr>
         <w:t>1.2727566229386866e-05</w:t>
       </w:r>
       <w:r>
         <w:rPr>
           <w:color w:val="808080" w:themeColor="background1" w:themeShade="80"/>
-          <w:sz w:val="28"/>
-          <w:szCs w:val="28"/>
         </w:rPr>
         <w:t xml:space="preserve">, </w:t>
       </w:r>
       <w:r>
         <w:rPr>
           <w:color w:val="92D050"/>
-          <w:sz w:val="28"/>
-          <w:szCs w:val="28"/>
         </w:rPr>
         <w:t>1.2727566229386866e-05</w:t>
       </w:r>
       <w:r>
         <w:rPr>
           <w:color w:val="808080" w:themeColor="background1" w:themeShade="80"/>
-          <w:sz w:val="28"/>
-          <w:szCs w:val="28"/>
         </w:rPr>
         <w:t>]</w:t>
       </w:r>
+    </w:p>
+    <w:p>
+      <w:pPr>
+        <w:spacing w:line="240" w:lineRule="auto"/>
+        <w:rPr>
+          <w:sz w:val="16"/>
+          <w:szCs w:val="16"/>
+        </w:rPr>
+      </w:pPr>
+    </w:p>
+    <w:p>
+      <w:pPr>
+        <w:spacing w:line="240" w:lineRule="auto"/>
+        <w:rPr>
+          <w:sz w:val="16"/>
+          <w:szCs w:val="16"/>
+        </w:rPr>
+      </w:pPr>
+    </w:p>
+    <w:p>
+      <w:pPr>
+        <w:spacing w:line="240" w:lineRule="auto"/>
+        <w:rPr>
+          <w:sz w:val="16"/>
+          <w:szCs w:val="16"/>
+        </w:rPr>
+      </w:pPr>
+    </w:p>
+    <w:p>
+      <w:pPr>
+        <w:spacing w:line="240" w:lineRule="auto"/>
+        <w:rPr>
+          <w:sz w:val="16"/>
+          <w:szCs w:val="16"/>
+        </w:rPr>
+      </w:pPr>
+    </w:p>
+    <w:p>
+      <w:pPr>
+        <w:spacing w:line="240" w:lineRule="auto"/>
+        <w:rPr>
+          <w:sz w:val="16"/>
+          <w:szCs w:val="16"/>
+        </w:rPr>
+      </w:pPr>
+    </w:p>
+    <w:p>
+      <w:pPr>
+        <w:spacing w:line="240" w:lineRule="auto"/>
+        <w:rPr>
+          <w:sz w:val="16"/>
+          <w:szCs w:val="16"/>
+        </w:rPr>
+      </w:pPr>
+    </w:p>
+    <w:p>
+      <w:pPr>
+        <w:spacing w:line="240" w:lineRule="auto"/>
+        <w:rPr>
+          <w:sz w:val="16"/>
+          <w:szCs w:val="16"/>
+        </w:rPr>
+      </w:pPr>
+    </w:p>
+    <w:p>
+      <w:pPr>
+        <w:spacing w:line="240" w:lineRule="auto"/>
+        <w:rPr>
+          <w:sz w:val="16"/>
+          <w:szCs w:val="16"/>
+        </w:rPr>
+      </w:pPr>
+    </w:p>
+    <w:p>
+      <w:pPr>
+        <w:spacing w:line="240" w:lineRule="auto"/>
+        <w:rPr>
+          <w:sz w:val="16"/>
+          <w:szCs w:val="16"/>
+        </w:rPr>
+      </w:pPr>
+    </w:p>
+    <w:p>
+      <w:pPr>
+        <w:spacing w:line="240" w:lineRule="auto"/>
+        <w:rPr>
+          <w:sz w:val="16"/>
+          <w:szCs w:val="16"/>
+        </w:rPr>
+      </w:pPr>
+    </w:p>
+    <w:p>
+      <w:pPr>
+        <w:spacing w:line="240" w:lineRule="auto"/>
+        <w:rPr>
+          <w:sz w:val="16"/>
+          <w:szCs w:val="16"/>
+        </w:rPr>
+      </w:pPr>
+    </w:p>
+    <w:p>
+      <w:pPr>
+        <w:spacing w:line="240" w:lineRule="auto"/>
+        <w:rPr>
+          <w:sz w:val="16"/>
+          <w:szCs w:val="16"/>
+        </w:rPr>
+      </w:pPr>
+      <w:bookmarkStart w:id="0" w:name="_GoBack"/>
+      <w:bookmarkEnd w:id="0"/>
     </w:p>
     <w:p>
       <w:pPr>
@@ -1679,6 +1644,7 @@
           <w:szCs w:val="26"/>
         </w:rPr>
       </w:pPr>
+      <w:proofErr w:type="spellStart"/>
       <w:r>
         <w:rPr>
           <w:rFonts w:ascii="OpenSans" w:hAnsi="OpenSans" w:cs="OpenSans"/>
@@ -1689,6 +1655,7 @@
         </w:rPr>
         <w:t>Xover</w:t>
       </w:r>
+      <w:proofErr w:type="spellEnd"/>
       <w:r>
         <w:rPr>
           <w:rFonts w:ascii="OpenSans" w:hAnsi="OpenSans" w:cs="OpenSans"/>
@@ -1822,18 +1789,6 @@
         </w:rPr>
         <w:t xml:space="preserve"> methods:</w:t>
       </w:r>
-    </w:p>
-    <w:p>
-      <w:pPr>
-        <w:spacing w:line="240" w:lineRule="auto"/>
-        <w:rPr>
-          <w:b/>
-          <w:bCs/>
-          <w:color w:val="2E74B5" w:themeColor="accent5" w:themeShade="BF"/>
-          <w:sz w:val="18"/>
-          <w:szCs w:val="18"/>
-        </w:rPr>
-      </w:pPr>
     </w:p>
     <w:p>
       <w:pPr>
@@ -1874,41 +1829,26 @@
     </w:p>
     <w:p>
       <w:pPr>
-        <w:spacing w:line="240" w:lineRule="auto"/>
-        <w:rPr>
-          <w:sz w:val="16"/>
-          <w:szCs w:val="16"/>
-        </w:rPr>
-      </w:pPr>
-    </w:p>
-    <w:p>
-      <w:pPr>
         <w:pStyle w:val="ListParagraph"/>
         <w:spacing w:line="240" w:lineRule="auto"/>
         <w:rPr>
-          <w:color w:val="808080" w:themeColor="background1" w:themeShade="80"/>
-          <w:sz w:val="28"/>
-          <w:szCs w:val="28"/>
-        </w:rPr>
-      </w:pPr>
-      <w:r>
-        <w:rPr>
-          <w:color w:val="808080" w:themeColor="background1" w:themeShade="80"/>
-          <w:sz w:val="28"/>
-          <w:szCs w:val="28"/>
+          <w:b/>
+          <w:bCs/>
+          <w:color w:val="808080" w:themeColor="background1" w:themeShade="80"/>
+          <w:sz w:val="24"/>
+          <w:szCs w:val="24"/>
+        </w:rPr>
+      </w:pPr>
+      <w:r>
+        <w:rPr>
+          <w:b/>
+          <w:bCs/>
+          <w:color w:val="808080" w:themeColor="background1" w:themeShade="80"/>
+          <w:sz w:val="24"/>
+          <w:szCs w:val="24"/>
         </w:rPr>
         <w:t>fitness = 355.34803259654154</w:t>
       </w:r>
-    </w:p>
-    <w:p>
-      <w:pPr>
-        <w:spacing w:line="240" w:lineRule="auto"/>
-        <w:ind w:left="720"/>
-        <w:rPr>
-          <w:sz w:val="16"/>
-          <w:szCs w:val="16"/>
-        </w:rPr>
-      </w:pPr>
     </w:p>
     <w:p>
       <w:pPr>
@@ -1916,15 +1856,11 @@
         <w:spacing w:line="240" w:lineRule="auto"/>
         <w:rPr>
           <w:color w:val="808080" w:themeColor="background1" w:themeShade="80"/>
-          <w:sz w:val="28"/>
-          <w:szCs w:val="28"/>
-        </w:rPr>
-      </w:pPr>
-      <w:r>
-        <w:rPr>
-          <w:color w:val="808080" w:themeColor="background1" w:themeShade="80"/>
-          <w:sz w:val="28"/>
-          <w:szCs w:val="28"/>
+        </w:rPr>
+      </w:pPr>
+      <w:r>
+        <w:rPr>
+          <w:color w:val="808080" w:themeColor="background1" w:themeShade="80"/>
         </w:rPr>
         <w:t>x = [420.9687455, 420.9687462, 420.9687467,</w:t>
       </w:r>
@@ -1936,15 +1872,11 @@
         <w:ind w:firstLine="720"/>
         <w:rPr>
           <w:color w:val="808080" w:themeColor="background1" w:themeShade="80"/>
-          <w:sz w:val="28"/>
-          <w:szCs w:val="28"/>
-        </w:rPr>
-      </w:pPr>
-      <w:r>
-        <w:rPr>
-          <w:color w:val="808080" w:themeColor="background1" w:themeShade="80"/>
-          <w:sz w:val="28"/>
-          <w:szCs w:val="28"/>
+        </w:rPr>
+      </w:pPr>
+      <w:r>
+        <w:rPr>
+          <w:color w:val="808080" w:themeColor="background1" w:themeShade="80"/>
         </w:rPr>
         <w:t>420.9687468, 420.9687466, 65.547864,</w:t>
       </w:r>
@@ -1956,15 +1888,11 @@
         <w:ind w:left="1440"/>
         <w:rPr>
           <w:color w:val="808080" w:themeColor="background1" w:themeShade="80"/>
-          <w:sz w:val="28"/>
-          <w:szCs w:val="28"/>
-        </w:rPr>
-      </w:pPr>
-      <w:r>
-        <w:rPr>
-          <w:color w:val="808080" w:themeColor="background1" w:themeShade="80"/>
-          <w:sz w:val="28"/>
-          <w:szCs w:val="28"/>
+        </w:rPr>
+      </w:pPr>
+      <w:r>
+        <w:rPr>
+          <w:color w:val="808080" w:themeColor="background1" w:themeShade="80"/>
         </w:rPr>
         <w:t>420.9687469, 420.9687472, 420.9687462,</w:t>
       </w:r>
@@ -1976,15 +1904,11 @@
         <w:ind w:left="1440"/>
         <w:rPr>
           <w:color w:val="808080" w:themeColor="background1" w:themeShade="80"/>
-          <w:sz w:val="28"/>
-          <w:szCs w:val="28"/>
-        </w:rPr>
-      </w:pPr>
-      <w:r>
-        <w:rPr>
-          <w:color w:val="808080" w:themeColor="background1" w:themeShade="80"/>
-          <w:sz w:val="28"/>
-          <w:szCs w:val="28"/>
+        </w:rPr>
+      </w:pPr>
+      <w:r>
+        <w:rPr>
+          <w:color w:val="808080" w:themeColor="background1" w:themeShade="80"/>
         </w:rPr>
         <w:t>420.968746]</w:t>
       </w:r>
@@ -1995,42 +1919,31 @@
         <w:spacing w:line="240" w:lineRule="auto"/>
         <w:rPr>
           <w:color w:val="808080" w:themeColor="background1" w:themeShade="80"/>
-          <w:sz w:val="28"/>
-          <w:szCs w:val="28"/>
-        </w:rPr>
-      </w:pPr>
-    </w:p>
-    <w:p>
-      <w:pPr>
-        <w:pStyle w:val="ListParagraph"/>
-        <w:spacing w:line="240" w:lineRule="auto"/>
-        <w:rPr>
-          <w:color w:val="808080" w:themeColor="background1" w:themeShade="80"/>
-          <w:sz w:val="28"/>
-          <w:szCs w:val="28"/>
-        </w:rPr>
-      </w:pPr>
-      <w:r>
-        <w:rPr>
-          <w:color w:val="808080" w:themeColor="background1" w:themeShade="80"/>
-          <w:sz w:val="28"/>
-          <w:szCs w:val="28"/>
-        </w:rPr>
-        <w:t>f_array: [</w:t>
+        </w:rPr>
+      </w:pPr>
+      <w:proofErr w:type="spellStart"/>
+      <w:r>
+        <w:rPr>
+          <w:color w:val="808080" w:themeColor="background1" w:themeShade="80"/>
+        </w:rPr>
+        <w:t>f_array</w:t>
+      </w:r>
+      <w:proofErr w:type="spellEnd"/>
+      <w:r>
+        <w:rPr>
+          <w:color w:val="808080" w:themeColor="background1" w:themeShade="80"/>
+        </w:rPr>
+        <w:t>: [</w:t>
       </w:r>
       <w:r>
         <w:rPr>
           <w:color w:val="92D050"/>
-          <w:sz w:val="28"/>
-          <w:szCs w:val="28"/>
         </w:rPr>
         <w:t>1.2727566343073704e-05, 1.2727566229386866e-05</w:t>
       </w:r>
       <w:r>
         <w:rPr>
           <w:color w:val="808080" w:themeColor="background1" w:themeShade="80"/>
-          <w:sz w:val="28"/>
-          <w:szCs w:val="28"/>
         </w:rPr>
         <w:t>,</w:t>
       </w:r>
@@ -2042,119 +1955,89 @@
         <w:ind w:left="1440"/>
         <w:rPr>
           <w:color w:val="808080" w:themeColor="background1" w:themeShade="80"/>
-          <w:sz w:val="28"/>
-          <w:szCs w:val="28"/>
         </w:rPr>
       </w:pPr>
       <w:r>
         <w:rPr>
           <w:color w:val="92D050"/>
-          <w:sz w:val="28"/>
-          <w:szCs w:val="28"/>
         </w:rPr>
         <w:t>1.2727566286230285e-05</w:t>
       </w:r>
       <w:r>
         <w:rPr>
           <w:color w:val="808080" w:themeColor="background1" w:themeShade="80"/>
-          <w:sz w:val="28"/>
-          <w:szCs w:val="28"/>
         </w:rPr>
         <w:t xml:space="preserve">, </w:t>
       </w:r>
       <w:r>
         <w:rPr>
           <w:color w:val="92D050"/>
-          <w:sz w:val="28"/>
-          <w:szCs w:val="28"/>
         </w:rPr>
         <w:t>1.2727566286230285e-05</w:t>
       </w:r>
       <w:r>
         <w:rPr>
           <w:color w:val="808080" w:themeColor="background1" w:themeShade="80"/>
-          <w:sz w:val="28"/>
-          <w:szCs w:val="28"/>
         </w:rPr>
         <w:t xml:space="preserve">, </w:t>
       </w:r>
       <w:r>
         <w:rPr>
           <w:color w:val="92D050"/>
-          <w:sz w:val="28"/>
-          <w:szCs w:val="28"/>
         </w:rPr>
         <w:t>1.2727566286230285e-05</w:t>
       </w:r>
       <w:r>
         <w:rPr>
           <w:color w:val="808080" w:themeColor="background1" w:themeShade="80"/>
-          <w:sz w:val="28"/>
-          <w:szCs w:val="28"/>
         </w:rPr>
         <w:t xml:space="preserve">, 355.34791804844565, </w:t>
       </w:r>
       <w:r>
         <w:rPr>
           <w:color w:val="92D050"/>
-          <w:sz w:val="28"/>
-          <w:szCs w:val="28"/>
         </w:rPr>
         <w:t>1.2727566343073704e-05</w:t>
       </w:r>
       <w:r>
         <w:rPr>
           <w:color w:val="808080" w:themeColor="background1" w:themeShade="80"/>
-          <w:sz w:val="28"/>
-          <w:szCs w:val="28"/>
         </w:rPr>
         <w:t xml:space="preserve">, </w:t>
       </w:r>
       <w:r>
         <w:rPr>
           <w:color w:val="92D050"/>
-          <w:sz w:val="28"/>
-          <w:szCs w:val="28"/>
         </w:rPr>
         <w:t>1.2727566343073704e-05</w:t>
       </w:r>
       <w:r>
         <w:rPr>
           <w:color w:val="808080" w:themeColor="background1" w:themeShade="80"/>
-          <w:sz w:val="28"/>
-          <w:szCs w:val="28"/>
         </w:rPr>
         <w:t xml:space="preserve">, </w:t>
       </w:r>
       <w:r>
         <w:rPr>
           <w:color w:val="92D050"/>
-          <w:sz w:val="28"/>
-          <w:szCs w:val="28"/>
         </w:rPr>
         <w:t>1.2727566229386866e-05</w:t>
       </w:r>
       <w:r>
         <w:rPr>
           <w:color w:val="808080" w:themeColor="background1" w:themeShade="80"/>
-          <w:sz w:val="28"/>
-          <w:szCs w:val="28"/>
         </w:rPr>
         <w:t xml:space="preserve">, </w:t>
       </w:r>
       <w:r>
         <w:rPr>
           <w:color w:val="92D050"/>
-          <w:sz w:val="28"/>
-          <w:szCs w:val="28"/>
         </w:rPr>
         <w:t>1.2727566229386866e-05</w:t>
       </w:r>
       <w:r>
         <w:rPr>
           <w:color w:val="808080" w:themeColor="background1" w:themeShade="80"/>
-          <w:sz w:val="28"/>
-          <w:szCs w:val="28"/>
         </w:rPr>
         <w:t>]</w:t>
       </w:r>
@@ -2212,11 +2095,23 @@
         <w:pStyle w:val="ListParagraph"/>
         <w:spacing w:line="240" w:lineRule="auto"/>
         <w:rPr>
-          <w:color w:val="2E74B5" w:themeColor="accent5" w:themeShade="BF"/>
-          <w:sz w:val="20"/>
-          <w:szCs w:val="20"/>
-        </w:rPr>
-      </w:pPr>
+          <w:b/>
+          <w:bCs/>
+          <w:color w:val="808080" w:themeColor="background1" w:themeShade="80"/>
+          <w:sz w:val="24"/>
+          <w:szCs w:val="24"/>
+        </w:rPr>
+      </w:pPr>
+      <w:r>
+        <w:rPr>
+          <w:b/>
+          <w:bCs/>
+          <w:color w:val="808080" w:themeColor="background1" w:themeShade="80"/>
+          <w:sz w:val="24"/>
+          <w:szCs w:val="24"/>
+        </w:rPr>
+        <w:t>fitness = 0.00012727566263492918 (the result rounded)</w:t>
+      </w:r>
     </w:p>
     <w:p>
       <w:pPr>
@@ -2224,45 +2119,11 @@
         <w:spacing w:line="240" w:lineRule="auto"/>
         <w:rPr>
           <w:color w:val="808080" w:themeColor="background1" w:themeShade="80"/>
-          <w:sz w:val="28"/>
-          <w:szCs w:val="28"/>
-        </w:rPr>
-      </w:pPr>
-      <w:r>
-        <w:rPr>
-          <w:color w:val="808080" w:themeColor="background1" w:themeShade="80"/>
-          <w:sz w:val="28"/>
-          <w:szCs w:val="28"/>
-        </w:rPr>
-        <w:t>fitness = 0.00012727566263492918 (the result rounded)</w:t>
-      </w:r>
-    </w:p>
-    <w:p>
-      <w:pPr>
-        <w:pStyle w:val="ListParagraph"/>
-        <w:spacing w:line="240" w:lineRule="auto"/>
-        <w:rPr>
-          <w:color w:val="808080" w:themeColor="background1" w:themeShade="80"/>
-          <w:sz w:val="28"/>
-          <w:szCs w:val="28"/>
-        </w:rPr>
-      </w:pPr>
-    </w:p>
-    <w:p>
-      <w:pPr>
-        <w:pStyle w:val="ListParagraph"/>
-        <w:spacing w:line="240" w:lineRule="auto"/>
-        <w:rPr>
-          <w:color w:val="808080" w:themeColor="background1" w:themeShade="80"/>
-          <w:sz w:val="28"/>
-          <w:szCs w:val="28"/>
-        </w:rPr>
-      </w:pPr>
-      <w:r>
-        <w:rPr>
-          <w:color w:val="808080" w:themeColor="background1" w:themeShade="80"/>
-          <w:sz w:val="28"/>
-          <w:szCs w:val="28"/>
+        </w:rPr>
+      </w:pPr>
+      <w:r>
+        <w:rPr>
+          <w:color w:val="808080" w:themeColor="background1" w:themeShade="80"/>
         </w:rPr>
         <w:t>x = [420.9687468, 420.9687467, 420.9687462,</w:t>
       </w:r>
@@ -2274,15 +2135,11 @@
         <w:ind w:firstLine="720"/>
         <w:rPr>
           <w:color w:val="808080" w:themeColor="background1" w:themeShade="80"/>
-          <w:sz w:val="28"/>
-          <w:szCs w:val="28"/>
-        </w:rPr>
-      </w:pPr>
-      <w:r>
-        <w:rPr>
-          <w:color w:val="808080" w:themeColor="background1" w:themeShade="80"/>
-          <w:sz w:val="28"/>
-          <w:szCs w:val="28"/>
+        </w:rPr>
+      </w:pPr>
+      <w:r>
+        <w:rPr>
+          <w:color w:val="808080" w:themeColor="background1" w:themeShade="80"/>
         </w:rPr>
         <w:t>420.968746, 420.9687451, 420.9687469,</w:t>
       </w:r>
@@ -2294,15 +2151,11 @@
         <w:ind w:firstLine="720"/>
         <w:rPr>
           <w:color w:val="808080" w:themeColor="background1" w:themeShade="80"/>
-          <w:sz w:val="28"/>
-          <w:szCs w:val="28"/>
-        </w:rPr>
-      </w:pPr>
-      <w:r>
-        <w:rPr>
-          <w:color w:val="808080" w:themeColor="background1" w:themeShade="80"/>
-          <w:sz w:val="28"/>
-          <w:szCs w:val="28"/>
+        </w:rPr>
+      </w:pPr>
+      <w:r>
+        <w:rPr>
+          <w:color w:val="808080" w:themeColor="background1" w:themeShade="80"/>
         </w:rPr>
         <w:t>420.9687472, 420.9687453, 420.9687467,</w:t>
       </w:r>
@@ -2314,17 +2167,167 @@
         <w:ind w:firstLine="720"/>
         <w:rPr>
           <w:color w:val="808080" w:themeColor="background1" w:themeShade="80"/>
-          <w:sz w:val="28"/>
-          <w:szCs w:val="28"/>
-        </w:rPr>
-      </w:pPr>
-      <w:r>
-        <w:rPr>
-          <w:color w:val="808080" w:themeColor="background1" w:themeShade="80"/>
-          <w:sz w:val="28"/>
-          <w:szCs w:val="28"/>
+        </w:rPr>
+      </w:pPr>
+      <w:r>
+        <w:rPr>
+          <w:color w:val="808080" w:themeColor="background1" w:themeShade="80"/>
         </w:rPr>
         <w:t>420.968745]</w:t>
+      </w:r>
+    </w:p>
+    <w:p>
+      <w:pPr>
+        <w:pStyle w:val="ListParagraph"/>
+        <w:spacing w:after="0" w:line="240" w:lineRule="auto"/>
+        <w:ind w:firstLine="720"/>
+        <w:rPr>
+          <w:color w:val="808080" w:themeColor="background1" w:themeShade="80"/>
+        </w:rPr>
+      </w:pPr>
+      <w:proofErr w:type="spellStart"/>
+      <w:r>
+        <w:rPr>
+          <w:color w:val="808080" w:themeColor="background1" w:themeShade="80"/>
+        </w:rPr>
+        <w:t>f_array</w:t>
+      </w:r>
+      <w:proofErr w:type="spellEnd"/>
+      <w:r>
+        <w:rPr>
+          <w:color w:val="808080" w:themeColor="background1" w:themeShade="80"/>
+        </w:rPr>
+        <w:t xml:space="preserve"> = [</w:t>
+      </w:r>
+      <w:r>
+        <w:rPr>
+          <w:color w:val="92D050"/>
+        </w:rPr>
+        <w:t>1.2727566286230285e-05, 1.2727566286230285e-05,</w:t>
+      </w:r>
+    </w:p>
+    <w:p>
+      <w:pPr>
+        <w:spacing w:after="0" w:line="240" w:lineRule="auto"/>
+        <w:ind w:left="1440"/>
+        <w:rPr>
+          <w:color w:val="92D050"/>
+        </w:rPr>
+      </w:pPr>
+      <w:r>
+        <w:rPr>
+          <w:color w:val="92D050"/>
+        </w:rPr>
+        <w:t>1.2727566229386866e-05, 1.2727566229386866e-05,</w:t>
+      </w:r>
+    </w:p>
+    <w:p>
+      <w:pPr>
+        <w:spacing w:after="0" w:line="240" w:lineRule="auto"/>
+        <w:ind w:left="1440"/>
+        <w:rPr>
+          <w:color w:val="92D050"/>
+        </w:rPr>
+      </w:pPr>
+      <w:r>
+        <w:rPr>
+          <w:color w:val="92D050"/>
+        </w:rPr>
+        <w:t>1.272756651360396e-05, 1.2727566343073704e05,</w:t>
+      </w:r>
+    </w:p>
+    <w:p>
+      <w:pPr>
+        <w:spacing w:after="0" w:line="240" w:lineRule="auto"/>
+        <w:ind w:left="1440"/>
+        <w:rPr>
+          <w:color w:val="92D050"/>
+        </w:rPr>
+      </w:pPr>
+      <w:r>
+        <w:rPr>
+          <w:color w:val="92D050"/>
+        </w:rPr>
+        <w:t>1.2727566343073704e-05, 1.2727566399917123e-05,</w:t>
+      </w:r>
+    </w:p>
+    <w:p>
+      <w:pPr>
+        <w:spacing w:after="0" w:line="240" w:lineRule="auto"/>
+        <w:ind w:left="720" w:firstLine="720"/>
+        <w:rPr>
+          <w:color w:val="808080" w:themeColor="background1" w:themeShade="80"/>
+        </w:rPr>
+      </w:pPr>
+      <w:r>
+        <w:rPr>
+          <w:color w:val="92D050"/>
+        </w:rPr>
+        <w:t>1.2727566286230285e-05</w:t>
+      </w:r>
+      <w:r>
+        <w:rPr>
+          <w:color w:val="808080" w:themeColor="background1" w:themeShade="80"/>
+        </w:rPr>
+        <w:t xml:space="preserve">, </w:t>
+      </w:r>
+      <w:r>
+        <w:rPr>
+          <w:color w:val="92D050"/>
+        </w:rPr>
+        <w:t>1.272756651360396e-05</w:t>
+      </w:r>
+      <w:r>
+        <w:rPr>
+          <w:color w:val="808080" w:themeColor="background1" w:themeShade="80"/>
+        </w:rPr>
+        <w:t>]</w:t>
+      </w:r>
+    </w:p>
+    <w:p>
+      <w:pPr>
+        <w:spacing w:after="0" w:line="240" w:lineRule="auto"/>
+        <w:rPr>
+          <w:sz w:val="24"/>
+          <w:szCs w:val="24"/>
+        </w:rPr>
+      </w:pPr>
+    </w:p>
+    <w:p>
+      <w:pPr>
+        <w:spacing w:after="0" w:line="240" w:lineRule="auto"/>
+        <w:rPr>
+          <w:sz w:val="24"/>
+          <w:szCs w:val="24"/>
+        </w:rPr>
+      </w:pPr>
+      <w:r>
+        <w:rPr>
+          <w:sz w:val="24"/>
+          <w:szCs w:val="24"/>
+        </w:rPr>
+        <w:t xml:space="preserve">For 10 time running with mutation </w:t>
+      </w:r>
+      <w:r>
+        <w:rPr>
+          <w:sz w:val="24"/>
+          <w:szCs w:val="24"/>
+        </w:rPr>
+        <w:t>Case 1</w:t>
+      </w:r>
+      <w:r>
+        <w:rPr>
+          <w:sz w:val="24"/>
+          <w:szCs w:val="24"/>
+        </w:rPr>
+        <w:t xml:space="preserve"> and observe count non zero dimensions every time</w:t>
+      </w:r>
+      <w:r>
+        <w:rPr>
+          <w:sz w:val="24"/>
+          <w:szCs w:val="24"/>
+        </w:rPr>
+        <w:t>:</w:t>
       </w:r>
     </w:p>
     <w:p>
@@ -2332,84 +2335,51 @@
         <w:spacing w:after="0" w:line="240" w:lineRule="auto"/>
         <w:ind w:left="720"/>
         <w:rPr>
-          <w:color w:val="92D050"/>
-          <w:sz w:val="28"/>
-          <w:szCs w:val="28"/>
-        </w:rPr>
-      </w:pPr>
-      <w:r>
-        <w:rPr>
-          <w:color w:val="808080" w:themeColor="background1" w:themeShade="80"/>
-          <w:sz w:val="28"/>
-          <w:szCs w:val="28"/>
-        </w:rPr>
-        <w:t>f_array = [</w:t>
-      </w:r>
-      <w:r>
-        <w:rPr>
-          <w:color w:val="92D050"/>
-          <w:sz w:val="28"/>
-          <w:szCs w:val="28"/>
-        </w:rPr>
-        <w:t>1.2727566286230285e-05, 1.2727566286230285e-05,</w:t>
-      </w:r>
-    </w:p>
-    <w:p>
-      <w:pPr>
-        <w:spacing w:after="0" w:line="240" w:lineRule="auto"/>
-        <w:ind w:left="1440"/>
-        <w:rPr>
-          <w:color w:val="92D050"/>
-          <w:sz w:val="28"/>
-          <w:szCs w:val="28"/>
-        </w:rPr>
-      </w:pPr>
-      <w:r>
-        <w:rPr>
-          <w:color w:val="92D050"/>
-          <w:sz w:val="28"/>
-          <w:szCs w:val="28"/>
-        </w:rPr>
-        <w:t>1.2727566229386866e-05, 1.2727566229386866e-05,</w:t>
-      </w:r>
-    </w:p>
-    <w:p>
-      <w:pPr>
-        <w:spacing w:after="0" w:line="240" w:lineRule="auto"/>
-        <w:ind w:left="1440"/>
-        <w:rPr>
-          <w:color w:val="92D050"/>
-          <w:sz w:val="28"/>
-          <w:szCs w:val="28"/>
-        </w:rPr>
-      </w:pPr>
-      <w:r>
-        <w:rPr>
-          <w:color w:val="92D050"/>
-          <w:sz w:val="28"/>
-          <w:szCs w:val="28"/>
-        </w:rPr>
-        <w:lastRenderedPageBreak/>
-        <w:t>1.272756651360396e-05, 1.2727566343073704e05,</w:t>
-      </w:r>
-    </w:p>
-    <w:p>
-      <w:pPr>
-        <w:spacing w:after="0" w:line="240" w:lineRule="auto"/>
-        <w:ind w:left="1440"/>
-        <w:rPr>
-          <w:color w:val="92D050"/>
-          <w:sz w:val="28"/>
-          <w:szCs w:val="28"/>
-        </w:rPr>
-      </w:pPr>
-      <w:r>
-        <w:rPr>
-          <w:color w:val="92D050"/>
-          <w:sz w:val="28"/>
-          <w:szCs w:val="28"/>
-        </w:rPr>
-        <w:t>1.2727566343073704e-05, 1.2727566399917123e-05,</w:t>
+          <w:sz w:val="24"/>
+          <w:szCs w:val="24"/>
+        </w:rPr>
+      </w:pPr>
+      <w:r>
+        <w:rPr>
+          <w:sz w:val="24"/>
+          <w:szCs w:val="24"/>
+        </w:rPr>
+        <w:t xml:space="preserve">1 time </w:t>
+      </w:r>
+      <w:r>
+        <w:rPr>
+          <w:sz w:val="24"/>
+          <w:szCs w:val="24"/>
+        </w:rPr>
+        <w:t xml:space="preserve">non zero appears </w:t>
+      </w:r>
+      <w:r>
+        <w:rPr>
+          <w:sz w:val="24"/>
+          <w:szCs w:val="24"/>
+        </w:rPr>
+        <w:t>in tw</w:t>
+      </w:r>
+      <w:r>
+        <w:rPr>
+          <w:sz w:val="24"/>
+          <w:szCs w:val="24"/>
+        </w:rPr>
+        <w:t>o</w:t>
+      </w:r>
+      <w:r>
+        <w:rPr>
+          <w:sz w:val="24"/>
+          <w:szCs w:val="24"/>
+        </w:rPr>
+        <w:t xml:space="preserve"> dimen</w:t>
+      </w:r>
+      <w:r>
+        <w:rPr>
+          <w:sz w:val="24"/>
+          <w:szCs w:val="24"/>
+        </w:rPr>
+        <w:t>sions</w:t>
       </w:r>
     </w:p>
     <w:p>
@@ -2417,42 +2387,30 @@
         <w:spacing w:after="0" w:line="240" w:lineRule="auto"/>
         <w:ind w:left="720"/>
         <w:rPr>
-          <w:color w:val="808080" w:themeColor="background1" w:themeShade="80"/>
-          <w:sz w:val="28"/>
-          <w:szCs w:val="28"/>
-        </w:rPr>
-      </w:pPr>
-      <w:r>
-        <w:rPr>
-          <w:color w:val="92D050"/>
-          <w:sz w:val="28"/>
-          <w:szCs w:val="28"/>
-        </w:rPr>
-        <w:t>1.2727566286230285e-05</w:t>
-      </w:r>
-      <w:r>
-        <w:rPr>
-          <w:color w:val="808080" w:themeColor="background1" w:themeShade="80"/>
-          <w:sz w:val="28"/>
-          <w:szCs w:val="28"/>
-        </w:rPr>
-        <w:t xml:space="preserve">, </w:t>
-      </w:r>
-      <w:r>
-        <w:rPr>
-          <w:color w:val="92D050"/>
-          <w:sz w:val="28"/>
-          <w:szCs w:val="28"/>
-        </w:rPr>
-        <w:t>1.272756651360396e-05</w:t>
-      </w:r>
-      <w:r>
-        <w:rPr>
-          <w:color w:val="808080" w:themeColor="background1" w:themeShade="80"/>
-          <w:sz w:val="28"/>
-          <w:szCs w:val="28"/>
-        </w:rPr>
-        <w:t>]</w:t>
+          <w:sz w:val="24"/>
+          <w:szCs w:val="24"/>
+        </w:rPr>
+      </w:pPr>
+      <w:r>
+        <w:rPr>
+          <w:sz w:val="24"/>
+          <w:szCs w:val="24"/>
+        </w:rPr>
+        <w:t xml:space="preserve">3 </w:t>
+      </w:r>
+      <w:r>
+        <w:rPr>
+          <w:sz w:val="24"/>
+          <w:szCs w:val="24"/>
+        </w:rPr>
+        <w:t>time non zero appears</w:t>
+      </w:r>
+      <w:r>
+        <w:rPr>
+          <w:sz w:val="24"/>
+          <w:szCs w:val="24"/>
+        </w:rPr>
+        <w:t xml:space="preserve"> in no dimensions</w:t>
       </w:r>
     </w:p>
     <w:p>
@@ -2460,265 +2418,127 @@
         <w:spacing w:after="0" w:line="240" w:lineRule="auto"/>
         <w:ind w:left="720"/>
         <w:rPr>
-          <w:sz w:val="28"/>
-          <w:szCs w:val="28"/>
-        </w:rPr>
-      </w:pPr>
+          <w:sz w:val="24"/>
+          <w:szCs w:val="24"/>
+        </w:rPr>
+      </w:pPr>
+      <w:r>
+        <w:rPr>
+          <w:sz w:val="24"/>
+          <w:szCs w:val="24"/>
+        </w:rPr>
+        <w:t>7</w:t>
+      </w:r>
+      <w:r>
+        <w:rPr>
+          <w:sz w:val="24"/>
+          <w:szCs w:val="24"/>
+        </w:rPr>
+        <w:t xml:space="preserve"> time non zero appears </w:t>
+      </w:r>
+      <w:r>
+        <w:rPr>
+          <w:sz w:val="24"/>
+          <w:szCs w:val="24"/>
+        </w:rPr>
+        <w:t>in one dimension</w:t>
+      </w:r>
     </w:p>
     <w:p>
       <w:pPr>
         <w:spacing w:after="0" w:line="240" w:lineRule="auto"/>
         <w:rPr>
-          <w:sz w:val="28"/>
-          <w:szCs w:val="28"/>
-        </w:rPr>
-      </w:pPr>
-      <w:r>
-        <w:rPr>
-          <w:sz w:val="28"/>
-          <w:szCs w:val="28"/>
-        </w:rPr>
-        <w:t xml:space="preserve">For 10 time running with mutation </w:t>
-      </w:r>
-      <w:r>
-        <w:rPr>
-          <w:sz w:val="28"/>
-          <w:szCs w:val="28"/>
-        </w:rPr>
-        <w:t>Case 1</w:t>
-      </w:r>
-      <w:r>
-        <w:rPr>
-          <w:sz w:val="28"/>
-          <w:szCs w:val="28"/>
-        </w:rPr>
-        <w:t xml:space="preserve"> and observe count non zero dimensions every time</w:t>
-      </w:r>
-      <w:r>
-        <w:rPr>
-          <w:sz w:val="28"/>
-          <w:szCs w:val="28"/>
-        </w:rPr>
-        <w:t>:</w:t>
-      </w:r>
+          <w:sz w:val="24"/>
+          <w:szCs w:val="24"/>
+        </w:rPr>
+      </w:pPr>
     </w:p>
     <w:p>
       <w:pPr>
         <w:spacing w:after="0" w:line="240" w:lineRule="auto"/>
         <w:rPr>
-          <w:sz w:val="28"/>
-          <w:szCs w:val="28"/>
-        </w:rPr>
-      </w:pPr>
-      <w:r>
-        <w:rPr>
-          <w:sz w:val="28"/>
-          <w:szCs w:val="28"/>
-        </w:rPr>
-        <w:t xml:space="preserve">1 time </w:t>
-      </w:r>
-      <w:r>
-        <w:rPr>
-          <w:sz w:val="28"/>
-          <w:szCs w:val="28"/>
-        </w:rPr>
-        <w:t xml:space="preserve">non zero appears </w:t>
-      </w:r>
-      <w:r>
-        <w:rPr>
-          <w:sz w:val="28"/>
-          <w:szCs w:val="28"/>
-        </w:rPr>
-        <w:t>in tw</w:t>
-      </w:r>
-      <w:r>
-        <w:rPr>
-          <w:sz w:val="28"/>
-          <w:szCs w:val="28"/>
-        </w:rPr>
-        <w:t>o</w:t>
-      </w:r>
-      <w:r>
-        <w:rPr>
-          <w:sz w:val="28"/>
-          <w:szCs w:val="28"/>
-        </w:rPr>
-        <w:t xml:space="preserve"> dimen</w:t>
-      </w:r>
-      <w:r>
-        <w:rPr>
-          <w:sz w:val="28"/>
-          <w:szCs w:val="28"/>
-        </w:rPr>
-        <w:t>sions</w:t>
+          <w:sz w:val="24"/>
+          <w:szCs w:val="24"/>
+        </w:rPr>
+      </w:pPr>
+      <w:r>
+        <w:rPr>
+          <w:sz w:val="24"/>
+          <w:szCs w:val="24"/>
+        </w:rPr>
+        <w:t>For 10 time of Case2:</w:t>
       </w:r>
     </w:p>
     <w:p>
       <w:pPr>
         <w:spacing w:after="0" w:line="240" w:lineRule="auto"/>
-        <w:rPr>
-          <w:sz w:val="28"/>
-          <w:szCs w:val="28"/>
-        </w:rPr>
-      </w:pPr>
-      <w:r>
-        <w:rPr>
-          <w:sz w:val="28"/>
-          <w:szCs w:val="28"/>
-        </w:rPr>
-        <w:t xml:space="preserve">3 </w:t>
-      </w:r>
-      <w:r>
-        <w:rPr>
-          <w:sz w:val="28"/>
-          <w:szCs w:val="28"/>
-        </w:rPr>
-        <w:t>time non zero appears</w:t>
-      </w:r>
-      <w:r>
-        <w:rPr>
-          <w:sz w:val="28"/>
-          <w:szCs w:val="28"/>
-        </w:rPr>
-        <w:t xml:space="preserve"> in no dimensions</w:t>
+        <w:ind w:left="720"/>
+        <w:rPr>
+          <w:sz w:val="24"/>
+          <w:szCs w:val="24"/>
+        </w:rPr>
+      </w:pPr>
+      <w:r>
+        <w:rPr>
+          <w:sz w:val="24"/>
+          <w:szCs w:val="24"/>
+        </w:rPr>
+        <w:t xml:space="preserve">0 </w:t>
+      </w:r>
+      <w:r>
+        <w:rPr>
+          <w:sz w:val="24"/>
+          <w:szCs w:val="24"/>
+        </w:rPr>
+        <w:t>time non zero appears in two dimensions</w:t>
       </w:r>
     </w:p>
     <w:p>
       <w:pPr>
         <w:spacing w:after="0" w:line="240" w:lineRule="auto"/>
-        <w:rPr>
-          <w:sz w:val="28"/>
-          <w:szCs w:val="28"/>
-        </w:rPr>
-      </w:pPr>
-      <w:r>
-        <w:rPr>
-          <w:sz w:val="28"/>
-          <w:szCs w:val="28"/>
+        <w:ind w:left="720"/>
+        <w:rPr>
+          <w:sz w:val="24"/>
+          <w:szCs w:val="24"/>
+        </w:rPr>
+      </w:pPr>
+      <w:r>
+        <w:rPr>
+          <w:sz w:val="24"/>
+          <w:szCs w:val="24"/>
         </w:rPr>
         <w:t>7</w:t>
       </w:r>
       <w:r>
         <w:rPr>
-          <w:sz w:val="28"/>
-          <w:szCs w:val="28"/>
-        </w:rPr>
-        <w:t xml:space="preserve"> </w:t>
-      </w:r>
-      <w:r>
-        <w:rPr>
-          <w:sz w:val="28"/>
-          <w:szCs w:val="28"/>
-        </w:rPr>
-        <w:t xml:space="preserve">time non zero appears </w:t>
-      </w:r>
-      <w:r>
-        <w:rPr>
-          <w:sz w:val="28"/>
-          <w:szCs w:val="28"/>
-        </w:rPr>
-        <w:t>in one dimension</w:t>
+          <w:sz w:val="24"/>
+          <w:szCs w:val="24"/>
+        </w:rPr>
+        <w:t xml:space="preserve"> time non zero appears in no dimensions</w:t>
       </w:r>
     </w:p>
     <w:p>
       <w:pPr>
         <w:spacing w:after="0" w:line="240" w:lineRule="auto"/>
-        <w:rPr>
-          <w:sz w:val="28"/>
-          <w:szCs w:val="28"/>
-        </w:rPr>
-      </w:pPr>
-    </w:p>
-    <w:p>
-      <w:pPr>
-        <w:spacing w:after="0" w:line="240" w:lineRule="auto"/>
-        <w:rPr>
-          <w:sz w:val="28"/>
-          <w:szCs w:val="28"/>
-        </w:rPr>
-      </w:pPr>
-      <w:r>
-        <w:rPr>
-          <w:sz w:val="28"/>
-          <w:szCs w:val="28"/>
-        </w:rPr>
-        <w:t>For 10 time of Case2:</w:t>
-      </w:r>
-    </w:p>
-    <w:p>
-      <w:pPr>
-        <w:spacing w:after="0" w:line="240" w:lineRule="auto"/>
-        <w:rPr>
-          <w:sz w:val="28"/>
-          <w:szCs w:val="28"/>
-        </w:rPr>
-      </w:pPr>
-      <w:r>
-        <w:rPr>
-          <w:sz w:val="28"/>
-          <w:szCs w:val="28"/>
-        </w:rPr>
-        <w:t xml:space="preserve">0 </w:t>
-      </w:r>
-      <w:r>
-        <w:rPr>
-          <w:sz w:val="28"/>
-          <w:szCs w:val="28"/>
-        </w:rPr>
-        <w:t>time non zero appears in two dimensions</w:t>
-      </w:r>
-    </w:p>
-    <w:p>
-      <w:pPr>
-        <w:spacing w:after="0" w:line="240" w:lineRule="auto"/>
-        <w:rPr>
-          <w:sz w:val="28"/>
-          <w:szCs w:val="28"/>
-        </w:rPr>
-      </w:pPr>
-      <w:r>
-        <w:rPr>
-          <w:sz w:val="28"/>
-          <w:szCs w:val="28"/>
-        </w:rPr>
-        <w:t>7</w:t>
-      </w:r>
-      <w:r>
-        <w:rPr>
-          <w:sz w:val="28"/>
-          <w:szCs w:val="28"/>
-        </w:rPr>
-        <w:t xml:space="preserve"> time non zero appears in no dimensions</w:t>
-      </w:r>
-    </w:p>
-    <w:p>
-      <w:pPr>
-        <w:spacing w:after="0" w:line="240" w:lineRule="auto"/>
-        <w:rPr>
-          <w:sz w:val="28"/>
-          <w:szCs w:val="28"/>
-        </w:rPr>
-      </w:pPr>
-      <w:r>
-        <w:rPr>
-          <w:sz w:val="28"/>
-          <w:szCs w:val="28"/>
+        <w:ind w:left="720"/>
+        <w:rPr>
+          <w:sz w:val="24"/>
+          <w:szCs w:val="24"/>
+        </w:rPr>
+      </w:pPr>
+      <w:r>
+        <w:rPr>
+          <w:sz w:val="24"/>
+          <w:szCs w:val="24"/>
         </w:rPr>
         <w:t>3</w:t>
       </w:r>
       <w:r>
         <w:rPr>
-          <w:sz w:val="28"/>
-          <w:szCs w:val="28"/>
-        </w:rPr>
-        <w:t xml:space="preserve"> </w:t>
-      </w:r>
-      <w:r>
-        <w:rPr>
-          <w:sz w:val="28"/>
-          <w:szCs w:val="28"/>
-        </w:rPr>
-        <w:t>time non zero appears in one dimension</w:t>
+          <w:sz w:val="24"/>
+          <w:szCs w:val="24"/>
+        </w:rPr>
+        <w:t xml:space="preserve"> time non zero appears in one dimension</w:t>
       </w:r>
     </w:p>
     <w:p>
@@ -2743,6 +2563,7 @@
           <w:sz w:val="32"/>
           <w:szCs w:val="32"/>
         </w:rPr>
+        <w:lastRenderedPageBreak/>
         <w:t>Compare X-over methods:</w:t>
       </w:r>
     </w:p>
@@ -2760,8 +2581,8 @@
         <w:spacing w:after="0" w:line="360" w:lineRule="auto"/>
         <w:rPr>
           <w:color w:val="808080" w:themeColor="background1" w:themeShade="80"/>
-          <w:sz w:val="28"/>
-          <w:szCs w:val="28"/>
+          <w:sz w:val="24"/>
+          <w:szCs w:val="24"/>
           <w:rtl/>
           <w:lang w:bidi="fa-IR"/>
         </w:rPr>
@@ -2771,8 +2592,8 @@
           <w:b/>
           <w:bCs/>
           <w:color w:val="2E74B5" w:themeColor="accent5" w:themeShade="BF"/>
-          <w:sz w:val="28"/>
-          <w:szCs w:val="28"/>
+          <w:sz w:val="24"/>
+          <w:szCs w:val="24"/>
         </w:rPr>
         <w:t xml:space="preserve">LOCAL_DISC: </w:t>
       </w:r>
@@ -2781,32 +2602,50 @@
           <w:b/>
           <w:bCs/>
           <w:color w:val="2E74B5" w:themeColor="accent5" w:themeShade="BF"/>
-          <w:sz w:val="28"/>
-          <w:szCs w:val="28"/>
+          <w:sz w:val="24"/>
+          <w:szCs w:val="24"/>
         </w:rPr>
         <w:tab/>
       </w:r>
       <w:r>
         <w:rPr>
-          <w:color w:val="808080" w:themeColor="background1" w:themeShade="80"/>
-          <w:sz w:val="28"/>
-          <w:szCs w:val="28"/>
+          <w:b/>
+          <w:bCs/>
+          <w:color w:val="2E74B5" w:themeColor="accent5" w:themeShade="BF"/>
+          <w:sz w:val="24"/>
+          <w:szCs w:val="24"/>
+        </w:rPr>
+        <w:tab/>
+      </w:r>
+      <w:r>
+        <w:rPr>
+          <w:color w:val="808080" w:themeColor="background1" w:themeShade="80"/>
+          <w:sz w:val="24"/>
+          <w:szCs w:val="24"/>
         </w:rPr>
         <w:t xml:space="preserve">10/10 </w:t>
       </w:r>
       <w:r>
         <w:rPr>
           <w:color w:val="808080" w:themeColor="background1" w:themeShade="80"/>
-          <w:sz w:val="28"/>
-          <w:szCs w:val="28"/>
+          <w:sz w:val="24"/>
+          <w:szCs w:val="24"/>
         </w:rPr>
         <w:tab/>
       </w:r>
       <w:r>
         <w:rPr>
           <w:color w:val="808080" w:themeColor="background1" w:themeShade="80"/>
-          <w:sz w:val="28"/>
-          <w:szCs w:val="28"/>
+          <w:sz w:val="24"/>
+          <w:szCs w:val="24"/>
+        </w:rPr>
+        <w:tab/>
+      </w:r>
+      <w:r>
+        <w:rPr>
+          <w:color w:val="808080" w:themeColor="background1" w:themeShade="80"/>
+          <w:sz w:val="24"/>
+          <w:szCs w:val="24"/>
         </w:rPr>
         <w:t>of dimensions get approximate zero</w:t>
       </w:r>
@@ -2816,8 +2655,8 @@
         <w:spacing w:after="0" w:line="360" w:lineRule="auto"/>
         <w:rPr>
           <w:color w:val="808080" w:themeColor="background1" w:themeShade="80"/>
-          <w:sz w:val="28"/>
-          <w:szCs w:val="28"/>
+          <w:sz w:val="24"/>
+          <w:szCs w:val="24"/>
         </w:rPr>
       </w:pPr>
       <w:r>
@@ -2825,8 +2664,8 @@
           <w:b/>
           <w:bCs/>
           <w:color w:val="2E74B5" w:themeColor="accent5" w:themeShade="BF"/>
-          <w:sz w:val="28"/>
-          <w:szCs w:val="28"/>
+          <w:sz w:val="24"/>
+          <w:szCs w:val="24"/>
         </w:rPr>
         <w:t>LOCAL_INT</w:t>
       </w:r>
@@ -2835,8 +2674,8 @@
           <w:b/>
           <w:bCs/>
           <w:color w:val="2E74B5" w:themeColor="accent5" w:themeShade="BF"/>
-          <w:sz w:val="28"/>
-          <w:szCs w:val="28"/>
+          <w:sz w:val="24"/>
+          <w:szCs w:val="24"/>
         </w:rPr>
         <w:t xml:space="preserve">: </w:t>
       </w:r>
@@ -2845,8 +2684,8 @@
           <w:b/>
           <w:bCs/>
           <w:color w:val="2E74B5" w:themeColor="accent5" w:themeShade="BF"/>
-          <w:sz w:val="28"/>
-          <w:szCs w:val="28"/>
+          <w:sz w:val="24"/>
+          <w:szCs w:val="24"/>
         </w:rPr>
         <w:tab/>
       </w:r>
@@ -2855,48 +2694,48 @@
           <w:b/>
           <w:bCs/>
           <w:color w:val="2E74B5" w:themeColor="accent5" w:themeShade="BF"/>
-          <w:sz w:val="28"/>
-          <w:szCs w:val="28"/>
+          <w:sz w:val="24"/>
+          <w:szCs w:val="24"/>
         </w:rPr>
         <w:tab/>
       </w:r>
       <w:r>
         <w:rPr>
           <w:color w:val="808080" w:themeColor="background1" w:themeShade="80"/>
-          <w:sz w:val="28"/>
-          <w:szCs w:val="28"/>
+          <w:sz w:val="24"/>
+          <w:szCs w:val="24"/>
         </w:rPr>
         <w:t>5</w:t>
       </w:r>
       <w:r>
         <w:rPr>
           <w:color w:val="808080" w:themeColor="background1" w:themeShade="80"/>
-          <w:sz w:val="28"/>
-          <w:szCs w:val="28"/>
+          <w:sz w:val="24"/>
+          <w:szCs w:val="24"/>
         </w:rPr>
         <w:t xml:space="preserve">/10 </w:t>
       </w:r>
       <w:r>
         <w:rPr>
           <w:color w:val="808080" w:themeColor="background1" w:themeShade="80"/>
-          <w:sz w:val="28"/>
-          <w:szCs w:val="28"/>
+          <w:sz w:val="24"/>
+          <w:szCs w:val="24"/>
         </w:rPr>
         <w:tab/>
       </w:r>
       <w:r>
         <w:rPr>
           <w:color w:val="808080" w:themeColor="background1" w:themeShade="80"/>
-          <w:sz w:val="28"/>
-          <w:szCs w:val="28"/>
+          <w:sz w:val="24"/>
+          <w:szCs w:val="24"/>
         </w:rPr>
         <w:tab/>
       </w:r>
       <w:r>
         <w:rPr>
           <w:color w:val="808080" w:themeColor="background1" w:themeShade="80"/>
-          <w:sz w:val="28"/>
-          <w:szCs w:val="28"/>
+          <w:sz w:val="24"/>
+          <w:szCs w:val="24"/>
         </w:rPr>
         <w:t>of dimensions get approximate zero</w:t>
       </w:r>
@@ -2906,8 +2745,8 @@
         <w:spacing w:after="0" w:line="360" w:lineRule="auto"/>
         <w:rPr>
           <w:color w:val="808080" w:themeColor="background1" w:themeShade="80"/>
-          <w:sz w:val="28"/>
-          <w:szCs w:val="28"/>
+          <w:sz w:val="24"/>
+          <w:szCs w:val="24"/>
         </w:rPr>
       </w:pPr>
       <w:r>
@@ -2915,8 +2754,8 @@
           <w:b/>
           <w:bCs/>
           <w:color w:val="2E74B5" w:themeColor="accent5" w:themeShade="BF"/>
-          <w:sz w:val="28"/>
-          <w:szCs w:val="28"/>
+          <w:sz w:val="24"/>
+          <w:szCs w:val="24"/>
         </w:rPr>
         <w:t>GLOBAL_DISC</w:t>
       </w:r>
@@ -2925,8 +2764,8 @@
           <w:b/>
           <w:bCs/>
           <w:color w:val="2E74B5" w:themeColor="accent5" w:themeShade="BF"/>
-          <w:sz w:val="28"/>
-          <w:szCs w:val="28"/>
+          <w:sz w:val="24"/>
+          <w:szCs w:val="24"/>
         </w:rPr>
         <w:t xml:space="preserve">: </w:t>
       </w:r>
@@ -2935,40 +2774,40 @@
           <w:b/>
           <w:bCs/>
           <w:color w:val="2E74B5" w:themeColor="accent5" w:themeShade="BF"/>
-          <w:sz w:val="28"/>
-          <w:szCs w:val="28"/>
+          <w:sz w:val="24"/>
+          <w:szCs w:val="24"/>
         </w:rPr>
         <w:tab/>
       </w:r>
       <w:r>
         <w:rPr>
           <w:color w:val="808080" w:themeColor="background1" w:themeShade="80"/>
-          <w:sz w:val="28"/>
-          <w:szCs w:val="28"/>
+          <w:sz w:val="24"/>
+          <w:szCs w:val="24"/>
         </w:rPr>
         <w:t>10/10</w:t>
       </w:r>
       <w:r>
         <w:rPr>
           <w:color w:val="808080" w:themeColor="background1" w:themeShade="80"/>
-          <w:sz w:val="28"/>
-          <w:szCs w:val="28"/>
+          <w:sz w:val="24"/>
+          <w:szCs w:val="24"/>
         </w:rPr>
         <w:tab/>
       </w:r>
       <w:r>
         <w:rPr>
           <w:color w:val="808080" w:themeColor="background1" w:themeShade="80"/>
-          <w:sz w:val="28"/>
-          <w:szCs w:val="28"/>
+          <w:sz w:val="24"/>
+          <w:szCs w:val="24"/>
         </w:rPr>
         <w:tab/>
       </w:r>
       <w:r>
         <w:rPr>
           <w:color w:val="808080" w:themeColor="background1" w:themeShade="80"/>
-          <w:sz w:val="28"/>
-          <w:szCs w:val="28"/>
+          <w:sz w:val="24"/>
+          <w:szCs w:val="24"/>
         </w:rPr>
         <w:t>of dimensions get approximate zero</w:t>
       </w:r>
@@ -2978,8 +2817,8 @@
         <w:spacing w:after="0" w:line="360" w:lineRule="auto"/>
         <w:rPr>
           <w:color w:val="808080" w:themeColor="background1" w:themeShade="80"/>
-          <w:sz w:val="28"/>
-          <w:szCs w:val="28"/>
+          <w:sz w:val="24"/>
+          <w:szCs w:val="24"/>
         </w:rPr>
       </w:pPr>
       <w:r>
@@ -2987,8 +2826,8 @@
           <w:b/>
           <w:bCs/>
           <w:color w:val="2E74B5" w:themeColor="accent5" w:themeShade="BF"/>
-          <w:sz w:val="28"/>
-          <w:szCs w:val="28"/>
+          <w:sz w:val="24"/>
+          <w:szCs w:val="24"/>
         </w:rPr>
         <w:t>GLOBAL_INT</w:t>
       </w:r>
@@ -2997,8 +2836,8 @@
           <w:b/>
           <w:bCs/>
           <w:color w:val="2E74B5" w:themeColor="accent5" w:themeShade="BF"/>
-          <w:sz w:val="28"/>
-          <w:szCs w:val="28"/>
+          <w:sz w:val="24"/>
+          <w:szCs w:val="24"/>
         </w:rPr>
         <w:t>:</w:t>
       </w:r>
@@ -3007,56 +2846,66 @@
           <w:b/>
           <w:bCs/>
           <w:color w:val="2E74B5" w:themeColor="accent5" w:themeShade="BF"/>
-          <w:sz w:val="28"/>
-          <w:szCs w:val="28"/>
+          <w:sz w:val="24"/>
+          <w:szCs w:val="24"/>
         </w:rPr>
         <w:tab/>
       </w:r>
       <w:r>
         <w:rPr>
-          <w:color w:val="808080" w:themeColor="background1" w:themeShade="80"/>
-          <w:sz w:val="28"/>
-          <w:szCs w:val="28"/>
+          <w:b/>
+          <w:bCs/>
+          <w:color w:val="2E74B5" w:themeColor="accent5" w:themeShade="BF"/>
+          <w:sz w:val="24"/>
+          <w:szCs w:val="24"/>
+        </w:rPr>
+        <w:tab/>
+      </w:r>
+      <w:r>
+        <w:rPr>
+          <w:color w:val="808080" w:themeColor="background1" w:themeShade="80"/>
+          <w:sz w:val="24"/>
+          <w:szCs w:val="24"/>
         </w:rPr>
         <w:t>6</w:t>
       </w:r>
       <w:r>
         <w:rPr>
           <w:color w:val="808080" w:themeColor="background1" w:themeShade="80"/>
-          <w:sz w:val="28"/>
-          <w:szCs w:val="28"/>
+          <w:sz w:val="24"/>
+          <w:szCs w:val="24"/>
         </w:rPr>
         <w:t>/10</w:t>
       </w:r>
       <w:r>
         <w:rPr>
           <w:color w:val="808080" w:themeColor="background1" w:themeShade="80"/>
-          <w:sz w:val="28"/>
-          <w:szCs w:val="28"/>
+          <w:sz w:val="24"/>
+          <w:szCs w:val="24"/>
         </w:rPr>
         <w:tab/>
       </w:r>
       <w:r>
         <w:rPr>
           <w:color w:val="808080" w:themeColor="background1" w:themeShade="80"/>
-          <w:sz w:val="28"/>
-          <w:szCs w:val="28"/>
+          <w:sz w:val="24"/>
+          <w:szCs w:val="24"/>
         </w:rPr>
         <w:t xml:space="preserve"> </w:t>
       </w:r>
       <w:r>
         <w:rPr>
           <w:color w:val="808080" w:themeColor="background1" w:themeShade="80"/>
-          <w:sz w:val="28"/>
-          <w:szCs w:val="28"/>
+          <w:sz w:val="24"/>
+          <w:szCs w:val="24"/>
         </w:rPr>
         <w:tab/>
       </w:r>
       <w:r>
         <w:rPr>
           <w:color w:val="808080" w:themeColor="background1" w:themeShade="80"/>
-          <w:sz w:val="28"/>
-          <w:szCs w:val="28"/>
+          <w:sz w:val="24"/>
+          <w:szCs w:val="24"/>
         </w:rPr>
         <w:t>of dimensions get approximate zero</w:t>
       </w:r>
@@ -3076,63 +2925,63 @@
         <w:spacing w:after="0" w:line="240" w:lineRule="auto"/>
         <w:rPr>
           <w:color w:val="808080" w:themeColor="background1" w:themeShade="80"/>
-          <w:sz w:val="28"/>
-          <w:szCs w:val="28"/>
-        </w:rPr>
-      </w:pPr>
-      <w:r>
-        <w:rPr>
-          <w:color w:val="808080" w:themeColor="background1" w:themeShade="80"/>
-          <w:sz w:val="28"/>
-          <w:szCs w:val="28"/>
+          <w:sz w:val="24"/>
+          <w:szCs w:val="24"/>
+        </w:rPr>
+      </w:pPr>
+      <w:r>
+        <w:rPr>
+          <w:color w:val="808080" w:themeColor="background1" w:themeShade="80"/>
+          <w:sz w:val="24"/>
+          <w:szCs w:val="24"/>
         </w:rPr>
         <w:t>(</w:t>
       </w:r>
       <w:r>
         <w:rPr>
           <w:color w:val="808080" w:themeColor="background1" w:themeShade="80"/>
-          <w:sz w:val="28"/>
-          <w:szCs w:val="28"/>
+          <w:sz w:val="24"/>
+          <w:szCs w:val="24"/>
         </w:rPr>
         <w:t xml:space="preserve">The </w:t>
       </w:r>
       <w:r>
         <w:rPr>
           <w:color w:val="FFC000"/>
-          <w:sz w:val="28"/>
-          <w:szCs w:val="28"/>
+          <w:sz w:val="24"/>
+          <w:szCs w:val="24"/>
         </w:rPr>
         <w:t>orange</w:t>
       </w:r>
       <w:r>
         <w:rPr>
           <w:color w:val="808080" w:themeColor="background1" w:themeShade="80"/>
-          <w:sz w:val="28"/>
-          <w:szCs w:val="28"/>
+          <w:sz w:val="24"/>
+          <w:szCs w:val="24"/>
         </w:rPr>
         <w:t xml:space="preserve"> color show that this method </w:t>
       </w:r>
       <w:r>
         <w:rPr>
           <w:color w:val="808080" w:themeColor="background1" w:themeShade="80"/>
-          <w:sz w:val="28"/>
-          <w:szCs w:val="28"/>
+          <w:sz w:val="24"/>
+          <w:szCs w:val="24"/>
         </w:rPr>
         <w:t xml:space="preserve">got </w:t>
       </w:r>
       <w:r>
         <w:rPr>
           <w:color w:val="808080" w:themeColor="background1" w:themeShade="80"/>
-          <w:sz w:val="28"/>
-          <w:szCs w:val="28"/>
+          <w:sz w:val="24"/>
+          <w:szCs w:val="24"/>
         </w:rPr>
         <w:t xml:space="preserve">better value in compare with </w:t>
       </w:r>
       <w:r>
         <w:rPr>
           <w:color w:val="808080" w:themeColor="background1" w:themeShade="80"/>
-          <w:sz w:val="28"/>
-          <w:szCs w:val="28"/>
+          <w:sz w:val="24"/>
+          <w:szCs w:val="24"/>
         </w:rPr>
         <w:t>other)</w:t>
       </w:r>
@@ -3142,8 +2991,8 @@
         <w:spacing w:after="0" w:line="240" w:lineRule="auto"/>
         <w:rPr>
           <w:color w:val="808080" w:themeColor="background1" w:themeShade="80"/>
-          <w:sz w:val="28"/>
-          <w:szCs w:val="28"/>
+          <w:sz w:val="24"/>
+          <w:szCs w:val="24"/>
         </w:rPr>
       </w:pPr>
     </w:p>
@@ -3152,8 +3001,8 @@
         <w:spacing w:after="0" w:line="240" w:lineRule="auto"/>
         <w:rPr>
           <w:color w:val="808080" w:themeColor="background1" w:themeShade="80"/>
-          <w:sz w:val="28"/>
-          <w:szCs w:val="28"/>
+          <w:sz w:val="24"/>
+          <w:szCs w:val="24"/>
         </w:rPr>
       </w:pPr>
       <w:r>
@@ -3161,8 +3010,8 @@
           <w:b/>
           <w:bCs/>
           <w:color w:val="2E74B5" w:themeColor="accent5" w:themeShade="BF"/>
-          <w:sz w:val="28"/>
-          <w:szCs w:val="28"/>
+          <w:sz w:val="24"/>
+          <w:szCs w:val="24"/>
         </w:rPr>
         <w:t>GLOBAL_DISC</w:t>
       </w:r>
@@ -3173,111 +3022,121 @@
         <w:ind w:left="720"/>
         <w:rPr>
           <w:color w:val="808080" w:themeColor="background1" w:themeShade="80"/>
-          <w:sz w:val="28"/>
-          <w:szCs w:val="28"/>
-        </w:rPr>
-      </w:pPr>
-      <w:r>
-        <w:rPr>
-          <w:color w:val="808080" w:themeColor="background1" w:themeShade="80"/>
-          <w:sz w:val="28"/>
-          <w:szCs w:val="28"/>
-        </w:rPr>
-        <w:t>f_array: [</w:t>
+          <w:sz w:val="24"/>
+          <w:szCs w:val="24"/>
+        </w:rPr>
+      </w:pPr>
+      <w:proofErr w:type="spellStart"/>
+      <w:r>
+        <w:rPr>
+          <w:color w:val="808080" w:themeColor="background1" w:themeShade="80"/>
+          <w:sz w:val="24"/>
+          <w:szCs w:val="24"/>
+        </w:rPr>
+        <w:t>f_array</w:t>
+      </w:r>
+      <w:proofErr w:type="spellEnd"/>
+      <w:r>
+        <w:rPr>
+          <w:color w:val="808080" w:themeColor="background1" w:themeShade="80"/>
+          <w:sz w:val="24"/>
+          <w:szCs w:val="24"/>
+        </w:rPr>
+        <w:t>: [</w:t>
       </w:r>
       <w:r>
         <w:rPr>
           <w:color w:val="FFC000"/>
-          <w:sz w:val="28"/>
-          <w:szCs w:val="28"/>
+          <w:sz w:val="24"/>
+          <w:szCs w:val="24"/>
         </w:rPr>
         <w:t>1.2727566286230285e-05</w:t>
       </w:r>
       <w:r>
         <w:rPr>
           <w:color w:val="808080" w:themeColor="background1" w:themeShade="80"/>
-          <w:sz w:val="28"/>
-          <w:szCs w:val="28"/>
+          <w:sz w:val="24"/>
+          <w:szCs w:val="24"/>
         </w:rPr>
         <w:t xml:space="preserve">, </w:t>
       </w:r>
       <w:r>
         <w:rPr>
           <w:color w:val="FFC000"/>
-          <w:sz w:val="28"/>
-          <w:szCs w:val="28"/>
+          <w:sz w:val="24"/>
+          <w:szCs w:val="24"/>
         </w:rPr>
         <w:t xml:space="preserve">1.2727566229386866e-05, </w:t>
       </w:r>
       <w:r>
         <w:rPr>
           <w:color w:val="808080" w:themeColor="background1" w:themeShade="80"/>
-          <w:sz w:val="28"/>
-          <w:szCs w:val="28"/>
+          <w:sz w:val="24"/>
+          <w:szCs w:val="24"/>
         </w:rPr>
         <w:t>1.2727566456760542e-05</w:t>
       </w:r>
       <w:r>
         <w:rPr>
           <w:color w:val="FFC000"/>
-          <w:sz w:val="28"/>
-          <w:szCs w:val="28"/>
+          <w:sz w:val="24"/>
+          <w:szCs w:val="24"/>
         </w:rPr>
         <w:t>, 1.2727566286230285e-05</w:t>
       </w:r>
       <w:r>
         <w:rPr>
           <w:color w:val="808080" w:themeColor="background1" w:themeShade="80"/>
-          <w:sz w:val="28"/>
-          <w:szCs w:val="28"/>
+          <w:sz w:val="24"/>
+          <w:szCs w:val="24"/>
         </w:rPr>
         <w:t xml:space="preserve">, </w:t>
       </w:r>
       <w:r>
         <w:rPr>
           <w:color w:val="FFC000"/>
-          <w:sz w:val="28"/>
-          <w:szCs w:val="28"/>
+          <w:sz w:val="24"/>
+          <w:szCs w:val="24"/>
         </w:rPr>
         <w:t>1.2727566286230285e-05</w:t>
       </w:r>
       <w:r>
         <w:rPr>
           <w:color w:val="808080" w:themeColor="background1" w:themeShade="80"/>
-          <w:sz w:val="28"/>
-          <w:szCs w:val="28"/>
+          <w:sz w:val="24"/>
+          <w:szCs w:val="24"/>
         </w:rPr>
         <w:t xml:space="preserve">, 1.2727566229386866e-05, </w:t>
       </w:r>
       <w:r>
         <w:rPr>
           <w:color w:val="FFC000"/>
-          <w:sz w:val="28"/>
-          <w:szCs w:val="28"/>
+          <w:sz w:val="24"/>
+          <w:szCs w:val="24"/>
         </w:rPr>
         <w:t>1.2727566286230285e-05</w:t>
       </w:r>
       <w:r>
         <w:rPr>
           <w:color w:val="808080" w:themeColor="background1" w:themeShade="80"/>
-          <w:sz w:val="28"/>
-          <w:szCs w:val="28"/>
+          <w:sz w:val="24"/>
+          <w:szCs w:val="24"/>
         </w:rPr>
         <w:t xml:space="preserve">, </w:t>
       </w:r>
       <w:r>
         <w:rPr>
           <w:color w:val="FFC000"/>
-          <w:sz w:val="28"/>
-          <w:szCs w:val="28"/>
+          <w:sz w:val="24"/>
+          <w:szCs w:val="24"/>
         </w:rPr>
         <w:t>1.2727566229386866e-05</w:t>
       </w:r>
       <w:r>
         <w:rPr>
           <w:color w:val="808080" w:themeColor="background1" w:themeShade="80"/>
-          <w:sz w:val="28"/>
-          <w:szCs w:val="28"/>
+          <w:sz w:val="24"/>
+          <w:szCs w:val="24"/>
         </w:rPr>
         <w:t>, 1.2727566343073704e-05, 1.2727566172543447e-05]</w:t>
       </w:r>
@@ -3287,8 +3146,8 @@
         <w:spacing w:after="0" w:line="240" w:lineRule="auto"/>
         <w:rPr>
           <w:color w:val="808080" w:themeColor="background1" w:themeShade="80"/>
-          <w:sz w:val="28"/>
-          <w:szCs w:val="28"/>
+          <w:sz w:val="24"/>
+          <w:szCs w:val="24"/>
         </w:rPr>
       </w:pPr>
     </w:p>
@@ -3297,8 +3156,8 @@
         <w:spacing w:after="0" w:line="240" w:lineRule="auto"/>
         <w:rPr>
           <w:color w:val="808080" w:themeColor="background1" w:themeShade="80"/>
-          <w:sz w:val="28"/>
-          <w:szCs w:val="28"/>
+          <w:sz w:val="24"/>
+          <w:szCs w:val="24"/>
         </w:rPr>
       </w:pPr>
       <w:r>
@@ -3306,8 +3165,8 @@
           <w:b/>
           <w:bCs/>
           <w:color w:val="2E74B5" w:themeColor="accent5" w:themeShade="BF"/>
-          <w:sz w:val="28"/>
-          <w:szCs w:val="28"/>
+          <w:sz w:val="24"/>
+          <w:szCs w:val="24"/>
         </w:rPr>
         <w:t>LOCAL_DISC</w:t>
       </w:r>
@@ -3318,121 +3177,1256 @@
         <w:ind w:left="720"/>
         <w:rPr>
           <w:color w:val="808080" w:themeColor="background1" w:themeShade="80"/>
-          <w:sz w:val="28"/>
-          <w:szCs w:val="28"/>
-        </w:rPr>
-      </w:pPr>
-      <w:r>
-        <w:rPr>
-          <w:color w:val="808080" w:themeColor="background1" w:themeShade="80"/>
-          <w:sz w:val="28"/>
-          <w:szCs w:val="28"/>
-        </w:rPr>
-        <w:t xml:space="preserve">f_array: [1.2727566343073704e-05, 1.2727566343073704e-05, </w:t>
+          <w:sz w:val="24"/>
+          <w:szCs w:val="24"/>
+        </w:rPr>
+      </w:pPr>
+      <w:proofErr w:type="spellStart"/>
+      <w:r>
+        <w:rPr>
+          <w:color w:val="808080" w:themeColor="background1" w:themeShade="80"/>
+          <w:sz w:val="24"/>
+          <w:szCs w:val="24"/>
+        </w:rPr>
+        <w:t>f_array</w:t>
+      </w:r>
+      <w:proofErr w:type="spellEnd"/>
+      <w:r>
+        <w:rPr>
+          <w:color w:val="808080" w:themeColor="background1" w:themeShade="80"/>
+          <w:sz w:val="24"/>
+          <w:szCs w:val="24"/>
+        </w:rPr>
+        <w:t xml:space="preserve">: [1.2727566343073704e-05, 1.2727566343073704e-05, </w:t>
       </w:r>
       <w:r>
         <w:rPr>
           <w:color w:val="FFC000"/>
-          <w:sz w:val="28"/>
-          <w:szCs w:val="28"/>
+          <w:sz w:val="24"/>
+          <w:szCs w:val="24"/>
         </w:rPr>
         <w:t>1.2727566343073704e-05</w:t>
       </w:r>
       <w:r>
         <w:rPr>
           <w:color w:val="808080" w:themeColor="background1" w:themeShade="80"/>
-          <w:sz w:val="28"/>
-          <w:szCs w:val="28"/>
+          <w:sz w:val="24"/>
+          <w:szCs w:val="24"/>
         </w:rPr>
         <w:t xml:space="preserve">, 1.2727566229386866e-05, 1.2727566343073704e-05, </w:t>
       </w:r>
       <w:r>
         <w:rPr>
           <w:color w:val="FFC000"/>
-          <w:sz w:val="28"/>
-          <w:szCs w:val="28"/>
+          <w:sz w:val="24"/>
+          <w:szCs w:val="24"/>
         </w:rPr>
         <w:t>1.2727566286230285e-05</w:t>
       </w:r>
       <w:r>
         <w:rPr>
           <w:color w:val="808080" w:themeColor="background1" w:themeShade="80"/>
-          <w:sz w:val="28"/>
-          <w:szCs w:val="28"/>
-        </w:rPr>
-        <w:t xml:space="preserve">, </w:t>
-      </w:r>
-      <w:r>
-        <w:rPr>
-          <w:color w:val="808080" w:themeColor="background1" w:themeShade="80"/>
-          <w:sz w:val="28"/>
-          <w:szCs w:val="28"/>
+          <w:sz w:val="24"/>
+          <w:szCs w:val="24"/>
+        </w:rPr>
+        <w:t xml:space="preserve">, 1.2727566229386866e-05, 1.2727566343073704e-05, </w:t>
+      </w:r>
+      <w:r>
+        <w:rPr>
+          <w:color w:val="FFC000"/>
+          <w:sz w:val="24"/>
+          <w:szCs w:val="24"/>
+        </w:rPr>
+        <w:t>1.2727566286230285e-05</w:t>
+      </w:r>
+      <w:r>
+        <w:rPr>
+          <w:color w:val="808080" w:themeColor="background1" w:themeShade="80"/>
+          <w:sz w:val="24"/>
+          <w:szCs w:val="24"/>
+        </w:rPr>
+        <w:t>, 1.2727566172543447e-05]</w:t>
+      </w:r>
+    </w:p>
+    <w:p>
+      <w:pPr>
+        <w:spacing w:after="0" w:line="240" w:lineRule="auto"/>
+        <w:rPr>
+          <w:color w:val="808080" w:themeColor="background1" w:themeShade="80"/>
+          <w:sz w:val="28"/>
+          <w:szCs w:val="28"/>
+        </w:rPr>
+      </w:pPr>
+    </w:p>
+    <w:p>
+      <w:pPr>
+        <w:spacing w:after="0" w:line="240" w:lineRule="auto"/>
+        <w:rPr>
+          <w:color w:val="808080" w:themeColor="background1" w:themeShade="80"/>
+          <w:sz w:val="28"/>
+          <w:szCs w:val="28"/>
+        </w:rPr>
+      </w:pPr>
+    </w:p>
+    <w:p>
+      <w:pPr>
+        <w:spacing w:after="0" w:line="240" w:lineRule="auto"/>
+        <w:rPr>
+          <w:color w:val="808080" w:themeColor="background1" w:themeShade="80"/>
+          <w:sz w:val="28"/>
+          <w:szCs w:val="28"/>
+        </w:rPr>
+      </w:pPr>
+      <w:r>
+        <w:rPr>
+          <w:color w:val="808080" w:themeColor="background1" w:themeShade="80"/>
+          <w:sz w:val="28"/>
+          <w:szCs w:val="28"/>
+        </w:rPr>
+        <w:t xml:space="preserve">for comparing </w:t>
+      </w:r>
+      <w:r>
+        <w:rPr>
+          <w:b/>
+          <w:bCs/>
+          <w:color w:val="2E74B5" w:themeColor="accent5" w:themeShade="BF"/>
+          <w:sz w:val="28"/>
+          <w:szCs w:val="28"/>
+        </w:rPr>
+        <w:t>GLOBAL_DISC</w:t>
+      </w:r>
+      <w:r>
+        <w:rPr>
+          <w:color w:val="808080" w:themeColor="background1" w:themeShade="80"/>
+          <w:sz w:val="28"/>
+          <w:szCs w:val="28"/>
+        </w:rPr>
+        <w:t xml:space="preserve"> and </w:t>
+      </w:r>
+      <w:r>
+        <w:rPr>
+          <w:b/>
+          <w:bCs/>
+          <w:color w:val="2E74B5" w:themeColor="accent5" w:themeShade="BF"/>
+          <w:sz w:val="28"/>
+          <w:szCs w:val="28"/>
+        </w:rPr>
+        <w:t>LOCAL_DISC</w:t>
+      </w:r>
+      <w:r>
+        <w:rPr>
+          <w:color w:val="808080" w:themeColor="background1" w:themeShade="80"/>
+          <w:sz w:val="28"/>
+          <w:szCs w:val="28"/>
+        </w:rPr>
+        <w:t xml:space="preserve"> as we look at their </w:t>
+      </w:r>
+      <w:proofErr w:type="spellStart"/>
+      <w:r>
+        <w:rPr>
+          <w:color w:val="808080" w:themeColor="background1" w:themeShade="80"/>
+          <w:sz w:val="28"/>
+          <w:szCs w:val="28"/>
+        </w:rPr>
+        <w:t>f_</w:t>
+      </w:r>
+      <w:proofErr w:type="gramStart"/>
+      <w:r>
+        <w:rPr>
+          <w:color w:val="808080" w:themeColor="background1" w:themeShade="80"/>
+          <w:sz w:val="28"/>
+          <w:szCs w:val="28"/>
+        </w:rPr>
+        <w:t>array</w:t>
+      </w:r>
+      <w:proofErr w:type="spellEnd"/>
+      <w:r>
+        <w:rPr>
+          <w:color w:val="808080" w:themeColor="background1" w:themeShade="80"/>
+          <w:sz w:val="28"/>
+          <w:szCs w:val="28"/>
+        </w:rPr>
+        <w:t>(</w:t>
+      </w:r>
+      <w:proofErr w:type="gramEnd"/>
+      <w:r>
+        <w:rPr>
+          <w:color w:val="808080" w:themeColor="background1" w:themeShade="80"/>
+          <w:sz w:val="28"/>
+          <w:szCs w:val="28"/>
+        </w:rPr>
+        <w:t>function value</w:t>
+      </w:r>
+      <w:r>
+        <w:rPr>
+          <w:color w:val="808080" w:themeColor="background1" w:themeShade="80"/>
+          <w:sz w:val="28"/>
+          <w:szCs w:val="28"/>
+        </w:rPr>
+        <w:t>s</w:t>
+      </w:r>
+      <w:r>
+        <w:rPr>
+          <w:color w:val="808080" w:themeColor="background1" w:themeShade="80"/>
+          <w:sz w:val="28"/>
+          <w:szCs w:val="28"/>
+        </w:rPr>
+        <w:t xml:space="preserve"> in dimensions):</w:t>
+      </w:r>
+    </w:p>
+    <w:p>
+      <w:pPr>
+        <w:spacing w:after="0" w:line="240" w:lineRule="auto"/>
+        <w:rPr>
+          <w:b/>
+          <w:bCs/>
+          <w:color w:val="2E74B5" w:themeColor="accent5" w:themeShade="BF"/>
+          <w:sz w:val="28"/>
+          <w:szCs w:val="28"/>
+        </w:rPr>
+      </w:pPr>
+    </w:p>
+    <w:p>
+      <w:pPr>
+        <w:spacing w:after="0" w:line="276" w:lineRule="auto"/>
+        <w:ind w:firstLine="720"/>
+        <w:rPr>
+          <w:color w:val="808080" w:themeColor="background1" w:themeShade="80"/>
+          <w:sz w:val="28"/>
+          <w:szCs w:val="28"/>
+        </w:rPr>
+      </w:pPr>
+      <w:r>
+        <w:rPr>
+          <w:color w:val="808080" w:themeColor="background1" w:themeShade="80"/>
+          <w:sz w:val="28"/>
+          <w:szCs w:val="28"/>
+        </w:rPr>
+        <w:t xml:space="preserve">in </w:t>
+      </w:r>
+      <w:r>
+        <w:rPr>
+          <w:b/>
+          <w:bCs/>
+          <w:color w:val="2E74B5" w:themeColor="accent5" w:themeShade="BF"/>
+          <w:sz w:val="28"/>
+          <w:szCs w:val="28"/>
+        </w:rPr>
+        <w:t>6</w:t>
+      </w:r>
+      <w:r>
+        <w:rPr>
+          <w:color w:val="808080" w:themeColor="background1" w:themeShade="80"/>
+          <w:sz w:val="28"/>
+          <w:szCs w:val="28"/>
+        </w:rPr>
+        <w:t xml:space="preserve"> of dimensions </w:t>
+      </w:r>
+      <w:r>
+        <w:rPr>
+          <w:b/>
+          <w:bCs/>
+          <w:color w:val="2E74B5" w:themeColor="accent5" w:themeShade="BF"/>
+          <w:sz w:val="28"/>
+          <w:szCs w:val="28"/>
+        </w:rPr>
+        <w:t>GLOBAL_DISC</w:t>
+      </w:r>
+      <w:r>
+        <w:rPr>
+          <w:color w:val="808080" w:themeColor="background1" w:themeShade="80"/>
+          <w:sz w:val="28"/>
+          <w:szCs w:val="28"/>
+        </w:rPr>
+        <w:t xml:space="preserve"> g</w:t>
+      </w:r>
+      <w:r>
+        <w:rPr>
+          <w:color w:val="808080" w:themeColor="background1" w:themeShade="80"/>
+          <w:sz w:val="28"/>
+          <w:szCs w:val="28"/>
+        </w:rPr>
+        <w:t>o</w:t>
+      </w:r>
+      <w:r>
+        <w:rPr>
+          <w:color w:val="808080" w:themeColor="background1" w:themeShade="80"/>
+          <w:sz w:val="28"/>
+          <w:szCs w:val="28"/>
+        </w:rPr>
+        <w:t xml:space="preserve">t </w:t>
+      </w:r>
+      <w:r>
+        <w:rPr>
+          <w:b/>
+          <w:bCs/>
+          <w:color w:val="2E74B5" w:themeColor="accent5" w:themeShade="BF"/>
+          <w:sz w:val="28"/>
+          <w:szCs w:val="28"/>
+        </w:rPr>
+        <w:t>better</w:t>
+      </w:r>
+      <w:r>
+        <w:rPr>
+          <w:color w:val="808080" w:themeColor="background1" w:themeShade="80"/>
+          <w:sz w:val="28"/>
+          <w:szCs w:val="28"/>
+        </w:rPr>
+        <w:t xml:space="preserve"> value</w:t>
+      </w:r>
+      <w:r>
+        <w:rPr>
+          <w:color w:val="808080" w:themeColor="background1" w:themeShade="80"/>
+          <w:sz w:val="28"/>
+          <w:szCs w:val="28"/>
+        </w:rPr>
+        <w:t>.</w:t>
+      </w:r>
+    </w:p>
+    <w:p>
+      <w:pPr>
+        <w:spacing w:after="0" w:line="276" w:lineRule="auto"/>
+        <w:ind w:firstLine="720"/>
+        <w:rPr>
+          <w:color w:val="808080" w:themeColor="background1" w:themeShade="80"/>
+          <w:sz w:val="28"/>
+          <w:szCs w:val="28"/>
+        </w:rPr>
+      </w:pPr>
+      <w:r>
+        <w:rPr>
+          <w:color w:val="808080" w:themeColor="background1" w:themeShade="80"/>
+          <w:sz w:val="28"/>
+          <w:szCs w:val="28"/>
+        </w:rPr>
+        <w:t xml:space="preserve">In </w:t>
+      </w:r>
+      <w:r>
+        <w:rPr>
+          <w:b/>
+          <w:bCs/>
+          <w:color w:val="2E74B5" w:themeColor="accent5" w:themeShade="BF"/>
+          <w:sz w:val="28"/>
+          <w:szCs w:val="28"/>
+        </w:rPr>
+        <w:t>3</w:t>
+      </w:r>
+      <w:r>
+        <w:rPr>
+          <w:color w:val="808080" w:themeColor="background1" w:themeShade="80"/>
+          <w:sz w:val="28"/>
+          <w:szCs w:val="28"/>
+        </w:rPr>
+        <w:t xml:space="preserve"> of dimensions </w:t>
+      </w:r>
+      <w:r>
+        <w:rPr>
+          <w:b/>
+          <w:bCs/>
+          <w:color w:val="2E74B5" w:themeColor="accent5" w:themeShade="BF"/>
+          <w:sz w:val="28"/>
+          <w:szCs w:val="28"/>
+        </w:rPr>
+        <w:t>LOCAL_DISC</w:t>
+      </w:r>
+      <w:r>
+        <w:rPr>
+          <w:color w:val="808080" w:themeColor="background1" w:themeShade="80"/>
+          <w:sz w:val="28"/>
+          <w:szCs w:val="28"/>
+        </w:rPr>
+        <w:t xml:space="preserve"> g</w:t>
+      </w:r>
+      <w:r>
+        <w:rPr>
+          <w:color w:val="808080" w:themeColor="background1" w:themeShade="80"/>
+          <w:sz w:val="28"/>
+          <w:szCs w:val="28"/>
+        </w:rPr>
+        <w:t>o</w:t>
+      </w:r>
+      <w:r>
+        <w:rPr>
+          <w:color w:val="808080" w:themeColor="background1" w:themeShade="80"/>
+          <w:sz w:val="28"/>
+          <w:szCs w:val="28"/>
+        </w:rPr>
+        <w:t xml:space="preserve">t </w:t>
+      </w:r>
+      <w:r>
+        <w:rPr>
+          <w:b/>
+          <w:bCs/>
+          <w:color w:val="2E74B5" w:themeColor="accent5" w:themeShade="BF"/>
+          <w:sz w:val="28"/>
+          <w:szCs w:val="28"/>
+        </w:rPr>
+        <w:t>better</w:t>
+      </w:r>
+      <w:r>
+        <w:rPr>
+          <w:color w:val="808080" w:themeColor="background1" w:themeShade="80"/>
+          <w:sz w:val="28"/>
+          <w:szCs w:val="28"/>
+        </w:rPr>
+        <w:t xml:space="preserve"> value.</w:t>
+      </w:r>
+    </w:p>
+    <w:p>
+      <w:pPr>
+        <w:spacing w:after="0" w:line="276" w:lineRule="auto"/>
+        <w:ind w:firstLine="720"/>
+        <w:rPr>
+          <w:color w:val="808080" w:themeColor="background1" w:themeShade="80"/>
+          <w:sz w:val="28"/>
+          <w:szCs w:val="28"/>
+        </w:rPr>
+      </w:pPr>
+      <w:r>
+        <w:rPr>
+          <w:color w:val="808080" w:themeColor="background1" w:themeShade="80"/>
+          <w:sz w:val="28"/>
+          <w:szCs w:val="28"/>
+        </w:rPr>
+        <w:t xml:space="preserve">and in </w:t>
+      </w:r>
+      <w:r>
+        <w:rPr>
+          <w:b/>
+          <w:bCs/>
+          <w:color w:val="2E74B5" w:themeColor="accent5" w:themeShade="BF"/>
+          <w:sz w:val="28"/>
+          <w:szCs w:val="28"/>
+        </w:rPr>
+        <w:t>1</w:t>
+      </w:r>
+      <w:r>
+        <w:rPr>
+          <w:color w:val="808080" w:themeColor="background1" w:themeShade="80"/>
+          <w:sz w:val="28"/>
+          <w:szCs w:val="28"/>
+        </w:rPr>
+        <w:t xml:space="preserve"> dimension they </w:t>
+      </w:r>
+      <w:r>
+        <w:rPr>
+          <w:b/>
+          <w:bCs/>
+          <w:color w:val="2E74B5" w:themeColor="accent5" w:themeShade="BF"/>
+          <w:sz w:val="28"/>
+          <w:szCs w:val="28"/>
+        </w:rPr>
+        <w:t>got the same</w:t>
+      </w:r>
+      <w:r>
+        <w:rPr>
+          <w:color w:val="808080" w:themeColor="background1" w:themeShade="80"/>
+          <w:sz w:val="28"/>
+          <w:szCs w:val="28"/>
+        </w:rPr>
+        <w:t xml:space="preserve"> value.</w:t>
+      </w:r>
+    </w:p>
+    <w:p>
+      <w:pPr>
+        <w:spacing w:after="0" w:line="276" w:lineRule="auto"/>
+        <w:rPr>
+          <w:color w:val="0070C0"/>
+          <w:sz w:val="28"/>
+          <w:szCs w:val="28"/>
+        </w:rPr>
+      </w:pPr>
+    </w:p>
+    <w:p>
+      <w:pPr>
+        <w:spacing w:after="0" w:line="276" w:lineRule="auto"/>
+        <w:rPr>
+          <w:color w:val="0070C0"/>
+          <w:sz w:val="28"/>
+          <w:szCs w:val="28"/>
+        </w:rPr>
+      </w:pPr>
+    </w:p>
+    <w:p>
+      <w:pPr>
+        <w:spacing w:after="0" w:line="276" w:lineRule="auto"/>
+        <w:rPr>
+          <w:color w:val="0070C0"/>
+          <w:sz w:val="28"/>
+          <w:szCs w:val="28"/>
+        </w:rPr>
+      </w:pPr>
+    </w:p>
+    <w:p>
+      <w:pPr>
+        <w:spacing w:after="0" w:line="276" w:lineRule="auto"/>
+        <w:rPr>
+          <w:color w:val="0070C0"/>
+          <w:sz w:val="28"/>
+          <w:szCs w:val="28"/>
+        </w:rPr>
+      </w:pPr>
+    </w:p>
+    <w:p>
+      <w:pPr>
+        <w:spacing w:after="0" w:line="276" w:lineRule="auto"/>
+        <w:rPr>
+          <w:color w:val="0070C0"/>
+          <w:sz w:val="28"/>
+          <w:szCs w:val="28"/>
+        </w:rPr>
+      </w:pPr>
+    </w:p>
+    <w:p>
+      <w:pPr>
+        <w:spacing w:after="0" w:line="276" w:lineRule="auto"/>
+        <w:rPr>
+          <w:color w:val="0070C0"/>
+          <w:sz w:val="28"/>
+          <w:szCs w:val="28"/>
+        </w:rPr>
+      </w:pPr>
+    </w:p>
+    <w:p>
+      <w:pPr>
+        <w:spacing w:after="0" w:line="276" w:lineRule="auto"/>
+        <w:rPr>
+          <w:color w:val="0070C0"/>
+          <w:sz w:val="28"/>
+          <w:szCs w:val="28"/>
+        </w:rPr>
+      </w:pPr>
+    </w:p>
+    <w:p>
+      <w:pPr>
+        <w:spacing w:after="0" w:line="276" w:lineRule="auto"/>
+        <w:rPr>
+          <w:color w:val="0070C0"/>
+          <w:sz w:val="28"/>
+          <w:szCs w:val="28"/>
+        </w:rPr>
+      </w:pPr>
+    </w:p>
+    <w:p>
+      <w:pPr>
+        <w:spacing w:after="0" w:line="276" w:lineRule="auto"/>
+        <w:jc w:val="center"/>
+        <w:rPr>
+          <w:b/>
+          <w:bCs/>
+          <w:color w:val="0070C0"/>
+          <w:sz w:val="24"/>
+          <w:szCs w:val="24"/>
+        </w:rPr>
+      </w:pPr>
+      <w:r>
+        <w:rPr>
+          <w:b/>
+          <w:bCs/>
+          <w:color w:val="0070C0"/>
+          <w:sz w:val="32"/>
+          <w:szCs w:val="32"/>
         </w:rPr>
         <w:lastRenderedPageBreak/>
-        <w:t xml:space="preserve">1.2727566229386866e-05, 1.2727566343073704e-05, </w:t>
-      </w:r>
-      <w:r>
-        <w:rPr>
-          <w:color w:val="FFC000"/>
-          <w:sz w:val="28"/>
-          <w:szCs w:val="28"/>
-        </w:rPr>
-        <w:t>1.2727566286230285e-05</w:t>
-      </w:r>
-      <w:r>
-        <w:rPr>
-          <w:color w:val="808080" w:themeColor="background1" w:themeShade="80"/>
-          <w:sz w:val="28"/>
-          <w:szCs w:val="28"/>
-        </w:rPr>
-        <w:t>, 1.2727566172543447e-05]</w:t>
-      </w:r>
-    </w:p>
-    <w:p>
-      <w:pPr>
-        <w:spacing w:after="0" w:line="240" w:lineRule="auto"/>
-        <w:rPr>
-          <w:color w:val="808080" w:themeColor="background1" w:themeShade="80"/>
-          <w:sz w:val="28"/>
-          <w:szCs w:val="28"/>
-        </w:rPr>
-      </w:pPr>
-    </w:p>
-    <w:p>
-      <w:pPr>
-        <w:spacing w:after="0" w:line="240" w:lineRule="auto"/>
-        <w:rPr>
-          <w:color w:val="808080" w:themeColor="background1" w:themeShade="80"/>
-          <w:sz w:val="28"/>
-          <w:szCs w:val="28"/>
-        </w:rPr>
-      </w:pPr>
-    </w:p>
-    <w:p>
-      <w:pPr>
-        <w:spacing w:after="0" w:line="240" w:lineRule="auto"/>
-        <w:rPr>
-          <w:color w:val="808080" w:themeColor="background1" w:themeShade="80"/>
-          <w:sz w:val="28"/>
-          <w:szCs w:val="28"/>
-        </w:rPr>
-      </w:pPr>
-      <w:r>
-        <w:rPr>
-          <w:color w:val="808080" w:themeColor="background1" w:themeShade="80"/>
-          <w:sz w:val="28"/>
-          <w:szCs w:val="28"/>
-        </w:rPr>
-        <w:t xml:space="preserve">for comparing </w:t>
-      </w:r>
-      <w:r>
-        <w:rPr>
-          <w:b/>
-          <w:bCs/>
-          <w:color w:val="2E74B5" w:themeColor="accent5" w:themeShade="BF"/>
-          <w:sz w:val="28"/>
-          <w:szCs w:val="28"/>
-        </w:rPr>
+        <w:t xml:space="preserve">10 time running of each </w:t>
+      </w:r>
+      <w:proofErr w:type="spellStart"/>
+      <w:r>
+        <w:rPr>
+          <w:b/>
+          <w:bCs/>
+          <w:color w:val="0070C0"/>
+          <w:sz w:val="32"/>
+          <w:szCs w:val="32"/>
+        </w:rPr>
+        <w:t>Xover</w:t>
+      </w:r>
+      <w:proofErr w:type="spellEnd"/>
+      <w:r>
+        <w:rPr>
+          <w:b/>
+          <w:bCs/>
+          <w:color w:val="0070C0"/>
+          <w:sz w:val="32"/>
+          <w:szCs w:val="32"/>
+        </w:rPr>
+        <w:t xml:space="preserve"> </w:t>
+      </w:r>
+      <w:r>
+        <w:rPr>
+          <w:b/>
+          <w:bCs/>
+          <w:color w:val="0070C0"/>
+          <w:sz w:val="32"/>
+          <w:szCs w:val="32"/>
+        </w:rPr>
+        <w:t>configuration</w:t>
+      </w:r>
+    </w:p>
+    <w:p>
+      <w:pPr>
+        <w:spacing w:after="0" w:line="276" w:lineRule="auto"/>
+        <w:rPr>
+          <w:color w:val="808080" w:themeColor="background1" w:themeShade="80"/>
+        </w:rPr>
+      </w:pPr>
+    </w:p>
+    <w:p>
+      <w:pPr>
+        <w:spacing w:after="0" w:line="276" w:lineRule="auto"/>
+        <w:rPr>
+          <w:color w:val="808080" w:themeColor="background1" w:themeShade="80"/>
+        </w:rPr>
+      </w:pPr>
+      <w:r>
+        <w:rPr>
+          <w:color w:val="808080" w:themeColor="background1" w:themeShade="80"/>
+        </w:rPr>
+        <w:t>N = 10</w:t>
+      </w:r>
+    </w:p>
+    <w:p>
+      <w:pPr>
+        <w:spacing w:after="0" w:line="276" w:lineRule="auto"/>
+        <w:rPr>
+          <w:color w:val="808080" w:themeColor="background1" w:themeShade="80"/>
+        </w:rPr>
+      </w:pPr>
+      <w:r>
+        <w:rPr>
+          <w:color w:val="808080" w:themeColor="background1" w:themeShade="80"/>
+        </w:rPr>
+        <w:t>MUTATION_MODE = CASE2</w:t>
+      </w:r>
+    </w:p>
+    <w:p>
+      <w:pPr>
+        <w:spacing w:after="0" w:line="276" w:lineRule="auto"/>
+      </w:pPr>
+      <w:r>
+        <w:rPr>
+          <w:color w:val="808080" w:themeColor="background1" w:themeShade="80"/>
+        </w:rPr>
+        <w:t xml:space="preserve">SURVIVOR_SEL_TYPE = </w:t>
+      </w:r>
+      <w:r>
+        <w:rPr>
+          <w:color w:val="808080" w:themeColor="background1" w:themeShade="80"/>
+        </w:rPr>
+        <w:t>GENERATIONAL</w:t>
+      </w:r>
+    </w:p>
+    <w:p>
+      <w:pPr>
+        <w:spacing w:after="0" w:line="276" w:lineRule="auto"/>
+        <w:rPr>
+          <w:color w:val="808080" w:themeColor="background1" w:themeShade="80"/>
+        </w:rPr>
+      </w:pPr>
+      <w:r>
+        <w:rPr>
+          <w:color w:val="808080" w:themeColor="background1" w:themeShade="80"/>
+        </w:rPr>
+        <w:t xml:space="preserve">MAX_GENERATION = </w:t>
+      </w:r>
+      <w:r>
+        <w:rPr>
+          <w:color w:val="808080" w:themeColor="background1" w:themeShade="80"/>
+        </w:rPr>
+        <w:t>40</w:t>
+      </w:r>
+    </w:p>
+    <w:p>
+      <w:pPr>
+        <w:spacing w:after="0" w:line="276" w:lineRule="auto"/>
+        <w:rPr>
+          <w:color w:val="808080" w:themeColor="background1" w:themeShade="80"/>
+        </w:rPr>
+      </w:pPr>
+      <w:r>
+        <w:rPr>
+          <w:color w:val="808080" w:themeColor="background1" w:themeShade="80"/>
+        </w:rPr>
+        <w:t xml:space="preserve">POPULATION_SIZE = </w:t>
+      </w:r>
+      <w:r>
+        <w:rPr>
+          <w:color w:val="808080" w:themeColor="background1" w:themeShade="80"/>
+        </w:rPr>
+        <w:t>50</w:t>
+      </w:r>
+    </w:p>
+    <w:p>
+      <w:pPr>
+        <w:spacing w:after="0" w:line="276" w:lineRule="auto"/>
+        <w:ind w:left="720" w:firstLine="720"/>
+        <w:rPr>
+          <w:color w:val="808080" w:themeColor="background1" w:themeShade="80"/>
+          <w:sz w:val="28"/>
+          <w:szCs w:val="28"/>
+        </w:rPr>
+      </w:pPr>
+    </w:p>
+    <w:p>
+      <w:pPr>
+        <w:spacing w:after="0" w:line="276" w:lineRule="auto"/>
+        <w:rPr>
+          <w:color w:val="808080" w:themeColor="background1" w:themeShade="80"/>
+          <w:sz w:val="28"/>
+          <w:szCs w:val="28"/>
+        </w:rPr>
+      </w:pPr>
+      <w:r>
+        <w:rPr>
+          <w:color w:val="808080" w:themeColor="background1" w:themeShade="80"/>
+          <w:sz w:val="28"/>
+          <w:szCs w:val="28"/>
+        </w:rPr>
+        <w:tab/>
+      </w:r>
+      <w:r>
+        <w:rPr>
+          <w:color w:val="808080" w:themeColor="background1" w:themeShade="80"/>
+          <w:sz w:val="28"/>
+          <w:szCs w:val="28"/>
+        </w:rPr>
+        <w:t>LOCAL_DISC</w:t>
+      </w:r>
+      <w:r>
+        <w:rPr>
+          <w:color w:val="808080" w:themeColor="background1" w:themeShade="80"/>
+          <w:sz w:val="28"/>
+          <w:szCs w:val="28"/>
+        </w:rPr>
+        <w:t xml:space="preserve"> </w:t>
+      </w:r>
+      <w:r>
+        <w:rPr>
+          <w:color w:val="808080" w:themeColor="background1" w:themeShade="80"/>
+          <w:sz w:val="28"/>
+          <w:szCs w:val="28"/>
+        </w:rPr>
+        <w:t>solutions</w:t>
+      </w:r>
+      <w:r>
+        <w:rPr>
+          <w:color w:val="808080" w:themeColor="background1" w:themeShade="80"/>
+          <w:sz w:val="28"/>
+          <w:szCs w:val="28"/>
+        </w:rPr>
+        <w:t>:</w:t>
+      </w:r>
+    </w:p>
+    <w:p>
+      <w:pPr>
+        <w:spacing w:after="0" w:line="276" w:lineRule="auto"/>
+        <w:ind w:left="1440"/>
+        <w:rPr>
+          <w:color w:val="808080" w:themeColor="background1" w:themeShade="80"/>
+        </w:rPr>
+      </w:pPr>
+    </w:p>
+    <w:p>
+      <w:pPr>
+        <w:spacing w:after="0" w:line="276" w:lineRule="auto"/>
+        <w:ind w:left="1440"/>
+        <w:rPr>
+          <w:color w:val="808080" w:themeColor="background1" w:themeShade="80"/>
+        </w:rPr>
+      </w:pPr>
+      <w:r>
+        <w:rPr>
+          <w:color w:val="808080" w:themeColor="background1" w:themeShade="80"/>
+        </w:rPr>
+        <w:t>0.00015094456466613337</w:t>
+      </w:r>
+    </w:p>
+    <w:p>
+      <w:pPr>
+        <w:spacing w:after="0" w:line="276" w:lineRule="auto"/>
+        <w:ind w:left="1440"/>
+        <w:rPr>
+          <w:color w:val="FF0000"/>
+        </w:rPr>
+      </w:pPr>
+      <w:r>
+        <w:rPr>
+          <w:color w:val="FF0000"/>
+        </w:rPr>
+        <w:t>236.8768963543107</w:t>
+      </w:r>
+    </w:p>
+    <w:p>
+      <w:pPr>
+        <w:spacing w:after="0" w:line="276" w:lineRule="auto"/>
+        <w:ind w:left="1440"/>
+        <w:rPr>
+          <w:color w:val="808080" w:themeColor="background1" w:themeShade="80"/>
+        </w:rPr>
+      </w:pPr>
+      <w:r>
+        <w:rPr>
+          <w:color w:val="808080" w:themeColor="background1" w:themeShade="80"/>
+        </w:rPr>
+        <w:t>0.0003000986180268228</w:t>
+      </w:r>
+    </w:p>
+    <w:p>
+      <w:pPr>
+        <w:spacing w:after="0" w:line="276" w:lineRule="auto"/>
+        <w:ind w:left="1440"/>
+        <w:rPr>
+          <w:color w:val="808080" w:themeColor="background1" w:themeShade="80"/>
+        </w:rPr>
+      </w:pPr>
+      <w:r>
+        <w:rPr>
+          <w:color w:val="808080" w:themeColor="background1" w:themeShade="80"/>
+        </w:rPr>
+        <w:t>0.0005415958430603496</w:t>
+      </w:r>
+    </w:p>
+    <w:p>
+      <w:pPr>
+        <w:spacing w:after="0" w:line="276" w:lineRule="auto"/>
+        <w:ind w:left="1440"/>
+        <w:rPr>
+          <w:color w:val="808080" w:themeColor="background1" w:themeShade="80"/>
+        </w:rPr>
+      </w:pPr>
+      <w:r>
+        <w:rPr>
+          <w:color w:val="808080" w:themeColor="background1" w:themeShade="80"/>
+        </w:rPr>
+        <w:t>0.0001942444359883666</w:t>
+      </w:r>
+    </w:p>
+    <w:p>
+      <w:pPr>
+        <w:spacing w:after="0" w:line="276" w:lineRule="auto"/>
+        <w:ind w:left="1440"/>
+        <w:rPr>
+          <w:color w:val="FF0000"/>
+        </w:rPr>
+      </w:pPr>
+      <w:r>
+        <w:rPr>
+          <w:color w:val="FF0000"/>
+        </w:rPr>
+        <w:t>118.43852588414347</w:t>
+      </w:r>
+    </w:p>
+    <w:p>
+      <w:pPr>
+        <w:spacing w:after="0" w:line="276" w:lineRule="auto"/>
+        <w:ind w:left="1440"/>
+        <w:rPr>
+          <w:color w:val="808080" w:themeColor="background1" w:themeShade="80"/>
+        </w:rPr>
+      </w:pPr>
+      <w:r>
+        <w:rPr>
+          <w:color w:val="808080" w:themeColor="background1" w:themeShade="80"/>
+        </w:rPr>
+        <w:t>0.0002481079254721408</w:t>
+      </w:r>
+    </w:p>
+    <w:p>
+      <w:pPr>
+        <w:spacing w:after="0" w:line="276" w:lineRule="auto"/>
+        <w:ind w:left="1440"/>
+        <w:rPr>
+          <w:color w:val="808080" w:themeColor="background1" w:themeShade="80"/>
+        </w:rPr>
+      </w:pPr>
+      <w:r>
+        <w:rPr>
+          <w:color w:val="808080" w:themeColor="background1" w:themeShade="80"/>
+        </w:rPr>
+        <w:t>0.000507095779539668</w:t>
+      </w:r>
+    </w:p>
+    <w:p>
+      <w:pPr>
+        <w:spacing w:after="0" w:line="276" w:lineRule="auto"/>
+        <w:ind w:left="1440"/>
+        <w:rPr>
+          <w:color w:val="808080" w:themeColor="background1" w:themeShade="80"/>
+        </w:rPr>
+      </w:pPr>
+      <w:r>
+        <w:rPr>
+          <w:color w:val="808080" w:themeColor="background1" w:themeShade="80"/>
+        </w:rPr>
+        <w:t>0.0002352570727452985</w:t>
+      </w:r>
+    </w:p>
+    <w:p>
+      <w:pPr>
+        <w:spacing w:after="0" w:line="276" w:lineRule="auto"/>
+        <w:ind w:left="1440"/>
+        <w:rPr>
+          <w:color w:val="808080" w:themeColor="background1" w:themeShade="80"/>
+        </w:rPr>
+      </w:pPr>
+      <w:r>
+        <w:rPr>
+          <w:color w:val="808080" w:themeColor="background1" w:themeShade="80"/>
+        </w:rPr>
+        <w:t>0.0007377771980827674</w:t>
+      </w:r>
+    </w:p>
+    <w:p>
+      <w:pPr>
+        <w:spacing w:after="0" w:line="276" w:lineRule="auto"/>
+        <w:rPr>
+          <w:color w:val="808080" w:themeColor="background1" w:themeShade="80"/>
+          <w:sz w:val="24"/>
+          <w:szCs w:val="24"/>
+        </w:rPr>
+      </w:pPr>
+    </w:p>
+    <w:p>
+      <w:pPr>
+        <w:spacing w:after="0" w:line="276" w:lineRule="auto"/>
+        <w:ind w:left="1440"/>
+        <w:rPr>
+          <w:b/>
+          <w:bCs/>
+          <w:color w:val="808080" w:themeColor="background1" w:themeShade="80"/>
+          <w:sz w:val="24"/>
+          <w:szCs w:val="24"/>
+        </w:rPr>
+      </w:pPr>
+      <w:r>
+        <w:rPr>
+          <w:b/>
+          <w:bCs/>
+          <w:color w:val="808080" w:themeColor="background1" w:themeShade="80"/>
+          <w:sz w:val="24"/>
+          <w:szCs w:val="24"/>
+        </w:rPr>
+        <w:t>average: 35.531833735989174</w:t>
+      </w:r>
+    </w:p>
+    <w:p>
+      <w:pPr>
+        <w:spacing w:after="0" w:line="276" w:lineRule="auto"/>
+        <w:ind w:left="1440"/>
+        <w:rPr>
+          <w:b/>
+          <w:bCs/>
+          <w:color w:val="808080" w:themeColor="background1" w:themeShade="80"/>
+          <w:sz w:val="24"/>
+          <w:szCs w:val="24"/>
+        </w:rPr>
+      </w:pPr>
+      <w:r>
+        <w:rPr>
+          <w:b/>
+          <w:bCs/>
+          <w:color w:val="808080" w:themeColor="background1" w:themeShade="80"/>
+          <w:sz w:val="24"/>
+          <w:szCs w:val="24"/>
+        </w:rPr>
+        <w:t>variance: 75.83748173232169</w:t>
+      </w:r>
+    </w:p>
+    <w:p>
+      <w:pPr>
+        <w:spacing w:after="0" w:line="276" w:lineRule="auto"/>
+        <w:rPr>
+          <w:color w:val="808080" w:themeColor="background1" w:themeShade="80"/>
+          <w:sz w:val="28"/>
+          <w:szCs w:val="28"/>
+        </w:rPr>
+      </w:pPr>
+    </w:p>
+    <w:p>
+      <w:pPr>
+        <w:spacing w:after="0" w:line="276" w:lineRule="auto"/>
+        <w:ind w:firstLine="720"/>
+        <w:rPr>
+          <w:color w:val="808080" w:themeColor="background1" w:themeShade="80"/>
+          <w:sz w:val="28"/>
+          <w:szCs w:val="28"/>
+        </w:rPr>
+      </w:pPr>
+      <w:r>
+        <w:rPr>
+          <w:color w:val="808080" w:themeColor="background1" w:themeShade="80"/>
+          <w:sz w:val="28"/>
+          <w:szCs w:val="28"/>
+        </w:rPr>
+        <w:t>LOCAL_INT</w:t>
+      </w:r>
+      <w:r>
+        <w:rPr>
+          <w:color w:val="808080" w:themeColor="background1" w:themeShade="80"/>
+          <w:sz w:val="28"/>
+          <w:szCs w:val="28"/>
+        </w:rPr>
+        <w:t xml:space="preserve"> </w:t>
+      </w:r>
+      <w:r>
+        <w:rPr>
+          <w:color w:val="808080" w:themeColor="background1" w:themeShade="80"/>
+          <w:sz w:val="28"/>
+          <w:szCs w:val="28"/>
+        </w:rPr>
+        <w:t>solutions</w:t>
+      </w:r>
+      <w:r>
+        <w:rPr>
+          <w:color w:val="808080" w:themeColor="background1" w:themeShade="80"/>
+          <w:sz w:val="28"/>
+          <w:szCs w:val="28"/>
+        </w:rPr>
+        <w:t>:</w:t>
+      </w:r>
+      <w:r>
+        <w:rPr>
+          <w:color w:val="808080" w:themeColor="background1" w:themeShade="80"/>
+        </w:rPr>
+        <w:tab/>
+      </w:r>
+      <w:r>
+        <w:rPr>
+          <w:color w:val="808080" w:themeColor="background1" w:themeShade="80"/>
+        </w:rPr>
+        <w:tab/>
+      </w:r>
+    </w:p>
+    <w:p>
+      <w:pPr>
+        <w:spacing w:after="0" w:line="276" w:lineRule="auto"/>
+        <w:ind w:left="1440"/>
+        <w:rPr>
+          <w:color w:val="FF0000"/>
+        </w:rPr>
+      </w:pPr>
+    </w:p>
+    <w:p>
+      <w:pPr>
+        <w:spacing w:after="0" w:line="276" w:lineRule="auto"/>
+        <w:ind w:left="1440"/>
+        <w:rPr>
+          <w:color w:val="FF0000"/>
+        </w:rPr>
+      </w:pPr>
+      <w:r>
+        <w:rPr>
+          <w:color w:val="FF0000"/>
+        </w:rPr>
+        <w:t>3099.3409534010916</w:t>
+      </w:r>
+    </w:p>
+    <w:p>
+      <w:pPr>
+        <w:spacing w:after="0" w:line="276" w:lineRule="auto"/>
+        <w:ind w:left="1440"/>
+        <w:rPr>
+          <w:color w:val="FF0000"/>
+        </w:rPr>
+      </w:pPr>
+      <w:r>
+        <w:rPr>
+          <w:color w:val="FF0000"/>
+        </w:rPr>
+        <w:t>2586.238949801562</w:t>
+      </w:r>
+    </w:p>
+    <w:p>
+      <w:pPr>
+        <w:spacing w:after="0" w:line="276" w:lineRule="auto"/>
+        <w:ind w:left="1440"/>
+        <w:rPr>
+          <w:color w:val="FF0000"/>
+        </w:rPr>
+      </w:pPr>
+      <w:r>
+        <w:rPr>
+          <w:color w:val="FF0000"/>
+        </w:rPr>
+        <w:t>2605.753199263469</w:t>
+      </w:r>
+    </w:p>
+    <w:p>
+      <w:pPr>
+        <w:spacing w:after="0" w:line="276" w:lineRule="auto"/>
+        <w:ind w:left="1440"/>
+        <w:rPr>
+          <w:color w:val="FF0000"/>
+        </w:rPr>
+      </w:pPr>
+      <w:r>
+        <w:rPr>
+          <w:color w:val="FF0000"/>
+        </w:rPr>
+        <w:t>2823.480701842223</w:t>
+      </w:r>
+    </w:p>
+    <w:p>
+      <w:pPr>
+        <w:spacing w:after="0" w:line="276" w:lineRule="auto"/>
+        <w:ind w:left="1440"/>
+        <w:rPr>
+          <w:color w:val="FF0000"/>
+        </w:rPr>
+      </w:pPr>
+      <w:r>
+        <w:rPr>
+          <w:color w:val="FF0000"/>
+        </w:rPr>
+        <w:t>3178.8554887896566</w:t>
+      </w:r>
+    </w:p>
+    <w:p>
+      <w:pPr>
+        <w:spacing w:after="0" w:line="276" w:lineRule="auto"/>
+        <w:ind w:left="1440"/>
+        <w:rPr>
+          <w:color w:val="FF0000"/>
+        </w:rPr>
+      </w:pPr>
+      <w:r>
+        <w:rPr>
+          <w:color w:val="FF0000"/>
+        </w:rPr>
+        <w:t>3316.6526517083344</w:t>
+      </w:r>
+    </w:p>
+    <w:p>
+      <w:pPr>
+        <w:spacing w:after="0" w:line="276" w:lineRule="auto"/>
+        <w:ind w:left="1440"/>
+        <w:rPr>
+          <w:color w:val="FF0000"/>
+        </w:rPr>
+      </w:pPr>
+      <w:r>
+        <w:rPr>
+          <w:color w:val="FF0000"/>
+        </w:rPr>
+        <w:t>3040.2350163409747</w:t>
+      </w:r>
+    </w:p>
+    <w:p>
+      <w:pPr>
+        <w:spacing w:after="0" w:line="276" w:lineRule="auto"/>
+        <w:ind w:left="1440"/>
+        <w:rPr>
+          <w:color w:val="FF0000"/>
+        </w:rPr>
+      </w:pPr>
+      <w:r>
+        <w:rPr>
+          <w:color w:val="FF0000"/>
+        </w:rPr>
+        <w:t>2764.4121095245473</w:t>
+      </w:r>
+    </w:p>
+    <w:p>
+      <w:pPr>
+        <w:spacing w:after="0" w:line="276" w:lineRule="auto"/>
+        <w:ind w:left="1440"/>
+        <w:rPr>
+          <w:color w:val="FF0000"/>
+        </w:rPr>
+      </w:pPr>
+      <w:r>
+        <w:rPr>
+          <w:color w:val="FF0000"/>
+        </w:rPr>
+        <w:t>2665.154069110832</w:t>
+      </w:r>
+    </w:p>
+    <w:p>
+      <w:pPr>
+        <w:spacing w:after="0" w:line="276" w:lineRule="auto"/>
+        <w:ind w:left="1440"/>
+        <w:rPr>
+          <w:color w:val="FF0000"/>
+        </w:rPr>
+      </w:pPr>
+      <w:r>
+        <w:rPr>
+          <w:color w:val="FF0000"/>
+        </w:rPr>
+        <w:t>2822.9355104730344</w:t>
+      </w:r>
+    </w:p>
+    <w:p>
+      <w:pPr>
+        <w:spacing w:after="0" w:line="276" w:lineRule="auto"/>
+        <w:rPr>
+          <w:color w:val="808080" w:themeColor="background1" w:themeShade="80"/>
+          <w:sz w:val="24"/>
+          <w:szCs w:val="24"/>
+        </w:rPr>
+      </w:pPr>
+    </w:p>
+    <w:p>
+      <w:pPr>
+        <w:spacing w:after="0" w:line="276" w:lineRule="auto"/>
+        <w:ind w:left="1440"/>
+        <w:rPr>
+          <w:b/>
+          <w:bCs/>
+          <w:color w:val="808080" w:themeColor="background1" w:themeShade="80"/>
+          <w:sz w:val="24"/>
+          <w:szCs w:val="24"/>
+        </w:rPr>
+      </w:pPr>
+      <w:r>
+        <w:rPr>
+          <w:b/>
+          <w:bCs/>
+          <w:color w:val="808080" w:themeColor="background1" w:themeShade="80"/>
+          <w:sz w:val="24"/>
+          <w:szCs w:val="24"/>
+        </w:rPr>
+        <w:t>average: 2890.3058650255725</w:t>
+      </w:r>
+    </w:p>
+    <w:p>
+      <w:pPr>
+        <w:spacing w:after="0" w:line="276" w:lineRule="auto"/>
+        <w:ind w:left="1440"/>
+        <w:rPr>
+          <w:b/>
+          <w:bCs/>
+          <w:color w:val="808080" w:themeColor="background1" w:themeShade="80"/>
+        </w:rPr>
+      </w:pPr>
+      <w:r>
+        <w:rPr>
+          <w:b/>
+          <w:bCs/>
+          <w:color w:val="808080" w:themeColor="background1" w:themeShade="80"/>
+          <w:sz w:val="24"/>
+          <w:szCs w:val="24"/>
+        </w:rPr>
+        <w:t>variance: 240.86941088199526</w:t>
+      </w:r>
+    </w:p>
+    <w:p>
+      <w:pPr>
+        <w:spacing w:after="0" w:line="276" w:lineRule="auto"/>
+        <w:ind w:firstLine="720"/>
+        <w:rPr>
+          <w:color w:val="808080" w:themeColor="background1" w:themeShade="80"/>
+          <w:sz w:val="28"/>
+          <w:szCs w:val="28"/>
+        </w:rPr>
+      </w:pPr>
+      <w:r>
+        <w:rPr>
+          <w:color w:val="808080" w:themeColor="background1" w:themeShade="80"/>
+          <w:sz w:val="28"/>
+          <w:szCs w:val="28"/>
+        </w:rPr>
+        <w:lastRenderedPageBreak/>
         <w:t>GLOBAL_DISC</w:t>
       </w:r>
       <w:r>
@@ -3441,160 +4435,246 @@
           <w:sz w:val="28"/>
           <w:szCs w:val="28"/>
         </w:rPr>
-        <w:t xml:space="preserve"> and </w:t>
-      </w:r>
-      <w:r>
-        <w:rPr>
-          <w:b/>
-          <w:bCs/>
-          <w:color w:val="2E74B5" w:themeColor="accent5" w:themeShade="BF"/>
-          <w:sz w:val="28"/>
-          <w:szCs w:val="28"/>
-        </w:rPr>
-        <w:t>LOCAL_DISC</w:t>
-      </w:r>
-      <w:r>
-        <w:rPr>
-          <w:color w:val="808080" w:themeColor="background1" w:themeShade="80"/>
-          <w:sz w:val="28"/>
-          <w:szCs w:val="28"/>
-        </w:rPr>
-        <w:t xml:space="preserve"> as we look at their f_array(function value</w:t>
-      </w:r>
-      <w:r>
-        <w:rPr>
-          <w:color w:val="808080" w:themeColor="background1" w:themeShade="80"/>
-          <w:sz w:val="28"/>
-          <w:szCs w:val="28"/>
-        </w:rPr>
-        <w:t>s</w:t>
-      </w:r>
-      <w:r>
-        <w:rPr>
-          <w:color w:val="808080" w:themeColor="background1" w:themeShade="80"/>
-          <w:sz w:val="28"/>
-          <w:szCs w:val="28"/>
-        </w:rPr>
-        <w:t xml:space="preserve"> in dimensions):</w:t>
-      </w:r>
-    </w:p>
-    <w:p>
-      <w:pPr>
-        <w:spacing w:after="0" w:line="240" w:lineRule="auto"/>
-        <w:rPr>
-          <w:color w:val="808080" w:themeColor="background1" w:themeShade="80"/>
-          <w:sz w:val="28"/>
-          <w:szCs w:val="28"/>
-        </w:rPr>
-      </w:pPr>
-    </w:p>
-    <w:p>
-      <w:pPr>
-        <w:spacing w:after="0" w:line="240" w:lineRule="auto"/>
-        <w:rPr>
-          <w:b/>
-          <w:bCs/>
-          <w:color w:val="2E74B5" w:themeColor="accent5" w:themeShade="BF"/>
-          <w:sz w:val="28"/>
-          <w:szCs w:val="28"/>
-        </w:rPr>
-      </w:pPr>
-    </w:p>
-    <w:p>
-      <w:pPr>
-        <w:spacing w:after="0" w:line="276" w:lineRule="auto"/>
-        <w:rPr>
-          <w:color w:val="808080" w:themeColor="background1" w:themeShade="80"/>
-          <w:sz w:val="28"/>
-          <w:szCs w:val="28"/>
-        </w:rPr>
-      </w:pPr>
-      <w:r>
-        <w:rPr>
-          <w:color w:val="808080" w:themeColor="background1" w:themeShade="80"/>
-          <w:sz w:val="28"/>
-          <w:szCs w:val="28"/>
-        </w:rPr>
-        <w:t xml:space="preserve">in </w:t>
-      </w:r>
-      <w:r>
-        <w:rPr>
-          <w:b/>
-          <w:bCs/>
-          <w:color w:val="2E74B5" w:themeColor="accent5" w:themeShade="BF"/>
-          <w:sz w:val="28"/>
-          <w:szCs w:val="28"/>
-        </w:rPr>
-        <w:t>6</w:t>
-      </w:r>
-      <w:r>
-        <w:rPr>
-          <w:color w:val="808080" w:themeColor="background1" w:themeShade="80"/>
-          <w:sz w:val="28"/>
-          <w:szCs w:val="28"/>
-        </w:rPr>
-        <w:t xml:space="preserve"> of dimensions </w:t>
-      </w:r>
-      <w:r>
-        <w:rPr>
-          <w:b/>
-          <w:bCs/>
-          <w:color w:val="2E74B5" w:themeColor="accent5" w:themeShade="BF"/>
-          <w:sz w:val="28"/>
-          <w:szCs w:val="28"/>
-        </w:rPr>
-        <w:t>GLOBAL_DISC</w:t>
-      </w:r>
-      <w:r>
-        <w:rPr>
-          <w:color w:val="808080" w:themeColor="background1" w:themeShade="80"/>
-          <w:sz w:val="28"/>
-          <w:szCs w:val="28"/>
-        </w:rPr>
-        <w:t xml:space="preserve"> g</w:t>
-      </w:r>
-      <w:r>
-        <w:rPr>
-          <w:color w:val="808080" w:themeColor="background1" w:themeShade="80"/>
-          <w:sz w:val="28"/>
-          <w:szCs w:val="28"/>
-        </w:rPr>
-        <w:t>o</w:t>
-      </w:r>
-      <w:r>
-        <w:rPr>
-          <w:color w:val="808080" w:themeColor="background1" w:themeShade="80"/>
-          <w:sz w:val="28"/>
-          <w:szCs w:val="28"/>
-        </w:rPr>
-        <w:t xml:space="preserve">t </w:t>
-      </w:r>
-      <w:r>
-        <w:rPr>
-          <w:b/>
-          <w:bCs/>
-          <w:color w:val="2E74B5" w:themeColor="accent5" w:themeShade="BF"/>
-          <w:sz w:val="28"/>
-          <w:szCs w:val="28"/>
-        </w:rPr>
-        <w:t>better</w:t>
-      </w:r>
-      <w:r>
-        <w:rPr>
-          <w:color w:val="808080" w:themeColor="background1" w:themeShade="80"/>
-          <w:sz w:val="28"/>
-          <w:szCs w:val="28"/>
-        </w:rPr>
-        <w:t xml:space="preserve"> value</w:t>
-      </w:r>
-      <w:r>
-        <w:rPr>
-          <w:color w:val="808080" w:themeColor="background1" w:themeShade="80"/>
-          <w:sz w:val="28"/>
-          <w:szCs w:val="28"/>
-        </w:rPr>
-        <w:t>.</w:t>
-      </w:r>
+        <w:t xml:space="preserve"> solutions:</w:t>
+      </w:r>
+      <w:r>
+        <w:rPr>
+          <w:color w:val="808080" w:themeColor="background1" w:themeShade="80"/>
+        </w:rPr>
+        <w:tab/>
+      </w:r>
+      <w:r>
+        <w:rPr>
+          <w:color w:val="808080" w:themeColor="background1" w:themeShade="80"/>
+        </w:rPr>
+        <w:tab/>
+      </w:r>
+    </w:p>
+    <w:p>
+      <w:pPr>
+        <w:spacing w:after="0" w:line="276" w:lineRule="auto"/>
+        <w:ind w:left="1440"/>
+        <w:rPr>
+          <w:color w:val="808080" w:themeColor="background1" w:themeShade="80"/>
+        </w:rPr>
+      </w:pPr>
+    </w:p>
+    <w:p>
+      <w:pPr>
+        <w:spacing w:after="0" w:line="276" w:lineRule="auto"/>
+        <w:ind w:left="1440"/>
+        <w:rPr>
+          <w:color w:val="808080" w:themeColor="background1" w:themeShade="80"/>
+        </w:rPr>
+      </w:pPr>
+      <w:r>
+        <w:rPr>
+          <w:color w:val="808080" w:themeColor="background1" w:themeShade="80"/>
+        </w:rPr>
+        <w:t>0.022856812952340988</w:t>
+      </w:r>
+    </w:p>
+    <w:p>
+      <w:pPr>
+        <w:spacing w:after="0" w:line="276" w:lineRule="auto"/>
+        <w:ind w:left="1440"/>
+        <w:rPr>
+          <w:color w:val="FF0000"/>
+        </w:rPr>
+      </w:pPr>
+      <w:r>
+        <w:rPr>
+          <w:color w:val="FF0000"/>
+        </w:rPr>
+        <w:t>118.45108254002889</w:t>
+      </w:r>
+    </w:p>
+    <w:p>
+      <w:pPr>
+        <w:spacing w:after="0" w:line="276" w:lineRule="auto"/>
+        <w:ind w:left="1440"/>
+        <w:rPr>
+          <w:color w:val="FF0000"/>
+        </w:rPr>
+      </w:pPr>
+      <w:r>
+        <w:rPr>
+          <w:color w:val="FF0000"/>
+        </w:rPr>
+        <w:t>118.48857073668842</w:t>
+      </w:r>
+    </w:p>
+    <w:p>
+      <w:pPr>
+        <w:spacing w:after="0" w:line="276" w:lineRule="auto"/>
+        <w:ind w:left="1440"/>
+        <w:rPr>
+          <w:color w:val="FF0000"/>
+        </w:rPr>
+      </w:pPr>
+      <w:r>
+        <w:rPr>
+          <w:color w:val="FF0000"/>
+        </w:rPr>
+        <w:t>118.44280131897949</w:t>
+      </w:r>
+    </w:p>
+    <w:p>
+      <w:pPr>
+        <w:spacing w:after="0" w:line="276" w:lineRule="auto"/>
+        <w:ind w:left="1440"/>
+        <w:rPr>
+          <w:color w:val="808080" w:themeColor="background1" w:themeShade="80"/>
+        </w:rPr>
+      </w:pPr>
+      <w:r>
+        <w:rPr>
+          <w:color w:val="808080" w:themeColor="background1" w:themeShade="80"/>
+        </w:rPr>
+        <w:t>0.008484420666718506</w:t>
+      </w:r>
+    </w:p>
+    <w:p>
+      <w:pPr>
+        <w:spacing w:after="0" w:line="276" w:lineRule="auto"/>
+        <w:ind w:left="1440"/>
+        <w:rPr>
+          <w:color w:val="808080" w:themeColor="background1" w:themeShade="80"/>
+        </w:rPr>
+      </w:pPr>
+      <w:r>
+        <w:rPr>
+          <w:color w:val="808080" w:themeColor="background1" w:themeShade="80"/>
+        </w:rPr>
+        <w:t>0.005451880581858859</w:t>
+      </w:r>
+    </w:p>
+    <w:p>
+      <w:pPr>
+        <w:spacing w:after="0" w:line="276" w:lineRule="auto"/>
+        <w:ind w:left="1440"/>
+        <w:rPr>
+          <w:color w:val="808080" w:themeColor="background1" w:themeShade="80"/>
+        </w:rPr>
+      </w:pPr>
+      <w:r>
+        <w:rPr>
+          <w:color w:val="808080" w:themeColor="background1" w:themeShade="80"/>
+        </w:rPr>
+        <w:t>0.005813965529341658</w:t>
+      </w:r>
+    </w:p>
+    <w:p>
+      <w:pPr>
+        <w:spacing w:after="0" w:line="276" w:lineRule="auto"/>
+        <w:ind w:left="1440"/>
+        <w:rPr>
+          <w:color w:val="808080" w:themeColor="background1" w:themeShade="80"/>
+        </w:rPr>
+      </w:pPr>
+      <w:r>
+        <w:rPr>
+          <w:color w:val="808080" w:themeColor="background1" w:themeShade="80"/>
+        </w:rPr>
+        <w:t>0.023427051593898796</w:t>
+      </w:r>
+    </w:p>
+    <w:p>
+      <w:pPr>
+        <w:spacing w:after="0" w:line="276" w:lineRule="auto"/>
+        <w:ind w:left="1440"/>
+        <w:rPr>
+          <w:color w:val="808080" w:themeColor="background1" w:themeShade="80"/>
+        </w:rPr>
+      </w:pPr>
+      <w:r>
+        <w:rPr>
+          <w:color w:val="808080" w:themeColor="background1" w:themeShade="80"/>
+        </w:rPr>
+        <w:t>0.010449188122038322</w:t>
+      </w:r>
+    </w:p>
+    <w:p>
+      <w:pPr>
+        <w:spacing w:after="0" w:line="276" w:lineRule="auto"/>
+        <w:ind w:left="1440"/>
+        <w:rPr>
+          <w:color w:val="808080" w:themeColor="background1" w:themeShade="80"/>
+        </w:rPr>
+      </w:pPr>
+      <w:r>
+        <w:rPr>
+          <w:color w:val="808080" w:themeColor="background1" w:themeShade="80"/>
+        </w:rPr>
+        <w:t>0.040173583998694085</w:t>
+      </w:r>
+    </w:p>
+    <w:p>
+      <w:pPr>
+        <w:spacing w:after="0" w:line="276" w:lineRule="auto"/>
+        <w:ind w:left="1440"/>
+        <w:rPr>
+          <w:b/>
+          <w:bCs/>
+          <w:color w:val="808080" w:themeColor="background1" w:themeShade="80"/>
+          <w:sz w:val="24"/>
+          <w:szCs w:val="24"/>
+        </w:rPr>
+      </w:pPr>
+    </w:p>
+    <w:p>
+      <w:pPr>
+        <w:spacing w:after="0" w:line="276" w:lineRule="auto"/>
+        <w:ind w:left="1440"/>
+        <w:rPr>
+          <w:b/>
+          <w:bCs/>
+          <w:color w:val="808080" w:themeColor="background1" w:themeShade="80"/>
+          <w:sz w:val="24"/>
+          <w:szCs w:val="24"/>
+        </w:rPr>
+      </w:pPr>
+      <w:r>
+        <w:rPr>
+          <w:b/>
+          <w:bCs/>
+          <w:color w:val="808080" w:themeColor="background1" w:themeShade="80"/>
+          <w:sz w:val="24"/>
+          <w:szCs w:val="24"/>
+        </w:rPr>
+        <w:t>average: 35.549911149914166</w:t>
+      </w:r>
+    </w:p>
+    <w:p>
+      <w:pPr>
+        <w:spacing w:after="0" w:line="276" w:lineRule="auto"/>
+        <w:ind w:left="1440"/>
+        <w:rPr>
+          <w:b/>
+          <w:bCs/>
+          <w:color w:val="808080" w:themeColor="background1" w:themeShade="80"/>
+          <w:sz w:val="24"/>
+          <w:szCs w:val="24"/>
+        </w:rPr>
+      </w:pPr>
+      <w:r>
+        <w:rPr>
+          <w:b/>
+          <w:bCs/>
+          <w:color w:val="808080" w:themeColor="background1" w:themeShade="80"/>
+          <w:sz w:val="24"/>
+          <w:szCs w:val="24"/>
+        </w:rPr>
+        <w:t>variance: 54.27793164502578</w:t>
+      </w:r>
+    </w:p>
+    <w:p>
+      <w:pPr>
+        <w:spacing w:after="0" w:line="276" w:lineRule="auto"/>
+        <w:rPr>
+          <w:color w:val="808080" w:themeColor="background1" w:themeShade="80"/>
+        </w:rPr>
+      </w:pPr>
     </w:p>
     <w:p>
       <w:pPr>
@@ -3612,458 +4692,148 @@
           <w:sz w:val="28"/>
           <w:szCs w:val="28"/>
         </w:rPr>
-        <w:t xml:space="preserve">In </w:t>
-      </w:r>
-      <w:r>
-        <w:rPr>
-          <w:b/>
-          <w:bCs/>
-          <w:color w:val="2E74B5" w:themeColor="accent5" w:themeShade="BF"/>
-          <w:sz w:val="28"/>
-          <w:szCs w:val="28"/>
-        </w:rPr>
-        <w:t>3</w:t>
-      </w:r>
-      <w:r>
-        <w:rPr>
-          <w:color w:val="808080" w:themeColor="background1" w:themeShade="80"/>
-          <w:sz w:val="28"/>
-          <w:szCs w:val="28"/>
-        </w:rPr>
-        <w:t xml:space="preserve"> of dimensions </w:t>
-      </w:r>
-      <w:r>
-        <w:rPr>
-          <w:b/>
-          <w:bCs/>
-          <w:color w:val="2E74B5" w:themeColor="accent5" w:themeShade="BF"/>
-          <w:sz w:val="28"/>
-          <w:szCs w:val="28"/>
-        </w:rPr>
-        <w:t>LOCAL_DISC</w:t>
-      </w:r>
-      <w:r>
-        <w:rPr>
-          <w:color w:val="808080" w:themeColor="background1" w:themeShade="80"/>
-          <w:sz w:val="28"/>
-          <w:szCs w:val="28"/>
-        </w:rPr>
-        <w:t xml:space="preserve"> g</w:t>
-      </w:r>
-      <w:r>
-        <w:rPr>
-          <w:color w:val="808080" w:themeColor="background1" w:themeShade="80"/>
-          <w:sz w:val="28"/>
-          <w:szCs w:val="28"/>
-        </w:rPr>
-        <w:t>o</w:t>
-      </w:r>
-      <w:r>
-        <w:rPr>
-          <w:color w:val="808080" w:themeColor="background1" w:themeShade="80"/>
-          <w:sz w:val="28"/>
-          <w:szCs w:val="28"/>
-        </w:rPr>
-        <w:t xml:space="preserve">t </w:t>
-      </w:r>
-      <w:r>
-        <w:rPr>
-          <w:b/>
-          <w:bCs/>
-          <w:color w:val="2E74B5" w:themeColor="accent5" w:themeShade="BF"/>
-          <w:sz w:val="28"/>
-          <w:szCs w:val="28"/>
-        </w:rPr>
-        <w:t>better</w:t>
-      </w:r>
-      <w:r>
-        <w:rPr>
-          <w:color w:val="808080" w:themeColor="background1" w:themeShade="80"/>
-          <w:sz w:val="28"/>
-          <w:szCs w:val="28"/>
-        </w:rPr>
-        <w:t xml:space="preserve"> value.</w:t>
-      </w:r>
-    </w:p>
-    <w:p>
-      <w:pPr>
-        <w:spacing w:after="0" w:line="276" w:lineRule="auto"/>
-        <w:ind w:firstLine="720"/>
-        <w:rPr>
-          <w:color w:val="808080" w:themeColor="background1" w:themeShade="80"/>
-          <w:sz w:val="28"/>
-          <w:szCs w:val="28"/>
-        </w:rPr>
-      </w:pPr>
-      <w:r>
-        <w:rPr>
-          <w:color w:val="808080" w:themeColor="background1" w:themeShade="80"/>
-          <w:sz w:val="28"/>
-          <w:szCs w:val="28"/>
-        </w:rPr>
-        <w:t xml:space="preserve">and in </w:t>
-      </w:r>
-      <w:r>
-        <w:rPr>
-          <w:b/>
-          <w:bCs/>
-          <w:color w:val="2E74B5" w:themeColor="accent5" w:themeShade="BF"/>
-          <w:sz w:val="28"/>
-          <w:szCs w:val="28"/>
-        </w:rPr>
-        <w:t>1</w:t>
-      </w:r>
-      <w:r>
-        <w:rPr>
-          <w:color w:val="808080" w:themeColor="background1" w:themeShade="80"/>
-          <w:sz w:val="28"/>
-          <w:szCs w:val="28"/>
-        </w:rPr>
-        <w:t xml:space="preserve"> dimension they </w:t>
-      </w:r>
-      <w:r>
-        <w:rPr>
-          <w:b/>
-          <w:bCs/>
-          <w:color w:val="2E74B5" w:themeColor="accent5" w:themeShade="BF"/>
-          <w:sz w:val="28"/>
-          <w:szCs w:val="28"/>
-        </w:rPr>
-        <w:t>got the same</w:t>
-      </w:r>
-      <w:r>
-        <w:rPr>
-          <w:color w:val="808080" w:themeColor="background1" w:themeShade="80"/>
-          <w:sz w:val="28"/>
-          <w:szCs w:val="28"/>
-        </w:rPr>
-        <w:t xml:space="preserve"> value.</w:t>
-      </w:r>
-    </w:p>
-    <w:p>
-      <w:pPr>
-        <w:spacing w:after="0" w:line="276" w:lineRule="auto"/>
-        <w:rPr>
-          <w:color w:val="808080" w:themeColor="background1" w:themeShade="80"/>
-          <w:sz w:val="28"/>
-          <w:szCs w:val="28"/>
-        </w:rPr>
-      </w:pPr>
-    </w:p>
-    <w:p>
-      <w:pPr>
-        <w:spacing w:after="0" w:line="276" w:lineRule="auto"/>
-        <w:rPr>
-          <w:color w:val="808080" w:themeColor="background1" w:themeShade="80"/>
-          <w:sz w:val="28"/>
-          <w:szCs w:val="28"/>
-        </w:rPr>
-      </w:pPr>
-    </w:p>
-    <w:p>
-      <w:pPr>
-        <w:spacing w:after="0" w:line="276" w:lineRule="auto"/>
-        <w:rPr>
-          <w:color w:val="808080" w:themeColor="background1" w:themeShade="80"/>
-          <w:sz w:val="28"/>
-          <w:szCs w:val="28"/>
-        </w:rPr>
-      </w:pPr>
-    </w:p>
-    <w:p>
-      <w:pPr>
-        <w:spacing w:after="0" w:line="276" w:lineRule="auto"/>
-        <w:rPr>
-          <w:color w:val="808080" w:themeColor="background1" w:themeShade="80"/>
-          <w:sz w:val="28"/>
-          <w:szCs w:val="28"/>
-        </w:rPr>
-      </w:pPr>
-    </w:p>
-    <w:p>
-      <w:pPr>
-        <w:spacing w:after="0" w:line="276" w:lineRule="auto"/>
-        <w:rPr>
-          <w:color w:val="808080" w:themeColor="background1" w:themeShade="80"/>
-          <w:sz w:val="28"/>
-          <w:szCs w:val="28"/>
-        </w:rPr>
-      </w:pPr>
-    </w:p>
-    <w:p>
-      <w:pPr>
-        <w:spacing w:after="0" w:line="276" w:lineRule="auto"/>
-        <w:rPr>
-          <w:color w:val="808080" w:themeColor="background1" w:themeShade="80"/>
-          <w:sz w:val="28"/>
-          <w:szCs w:val="28"/>
-        </w:rPr>
-      </w:pPr>
-    </w:p>
-    <w:p>
-      <w:pPr>
-        <w:spacing w:after="0" w:line="276" w:lineRule="auto"/>
-        <w:rPr>
-          <w:color w:val="808080" w:themeColor="background1" w:themeShade="80"/>
-          <w:sz w:val="28"/>
-          <w:szCs w:val="28"/>
-        </w:rPr>
-      </w:pPr>
-    </w:p>
-    <w:p>
-      <w:pPr>
-        <w:spacing w:after="0" w:line="276" w:lineRule="auto"/>
-        <w:rPr>
-          <w:color w:val="808080" w:themeColor="background1" w:themeShade="80"/>
-          <w:sz w:val="28"/>
-          <w:szCs w:val="28"/>
-        </w:rPr>
-      </w:pPr>
-    </w:p>
-    <w:p>
-      <w:pPr>
-        <w:spacing w:after="0" w:line="276" w:lineRule="auto"/>
-        <w:rPr>
-          <w:color w:val="808080" w:themeColor="background1" w:themeShade="80"/>
-          <w:sz w:val="28"/>
-          <w:szCs w:val="28"/>
-        </w:rPr>
-      </w:pPr>
-    </w:p>
-    <w:p>
-      <w:pPr>
-        <w:spacing w:after="0" w:line="276" w:lineRule="auto"/>
-        <w:rPr>
-          <w:color w:val="808080" w:themeColor="background1" w:themeShade="80"/>
-          <w:sz w:val="28"/>
-          <w:szCs w:val="28"/>
-        </w:rPr>
-      </w:pPr>
-    </w:p>
-    <w:p>
-      <w:pPr>
-        <w:spacing w:after="0" w:line="276" w:lineRule="auto"/>
-        <w:rPr>
-          <w:color w:val="808080" w:themeColor="background1" w:themeShade="80"/>
-          <w:sz w:val="28"/>
-          <w:szCs w:val="28"/>
-        </w:rPr>
-      </w:pPr>
-    </w:p>
-    <w:p>
-      <w:pPr>
-        <w:spacing w:after="0" w:line="276" w:lineRule="auto"/>
-        <w:rPr>
-          <w:color w:val="808080" w:themeColor="background1" w:themeShade="80"/>
-          <w:sz w:val="28"/>
-          <w:szCs w:val="28"/>
-        </w:rPr>
-      </w:pPr>
-    </w:p>
-    <w:p>
-      <w:pPr>
-        <w:spacing w:after="0" w:line="276" w:lineRule="auto"/>
-        <w:rPr>
-          <w:color w:val="808080" w:themeColor="background1" w:themeShade="80"/>
-          <w:sz w:val="28"/>
-          <w:szCs w:val="28"/>
-        </w:rPr>
-      </w:pPr>
-    </w:p>
-    <w:p>
-      <w:pPr>
-        <w:spacing w:after="0" w:line="276" w:lineRule="auto"/>
-        <w:rPr>
-          <w:color w:val="808080" w:themeColor="background1" w:themeShade="80"/>
-          <w:sz w:val="28"/>
-          <w:szCs w:val="28"/>
-        </w:rPr>
-      </w:pPr>
-    </w:p>
-    <w:p>
-      <w:pPr>
-        <w:spacing w:after="0" w:line="276" w:lineRule="auto"/>
-        <w:rPr>
-          <w:color w:val="808080" w:themeColor="background1" w:themeShade="80"/>
-          <w:sz w:val="28"/>
-          <w:szCs w:val="28"/>
-        </w:rPr>
-      </w:pPr>
-    </w:p>
-    <w:p>
-      <w:pPr>
-        <w:spacing w:after="0" w:line="276" w:lineRule="auto"/>
-        <w:rPr>
-          <w:color w:val="808080" w:themeColor="background1" w:themeShade="80"/>
-          <w:sz w:val="28"/>
-          <w:szCs w:val="28"/>
-        </w:rPr>
-      </w:pPr>
-    </w:p>
-    <w:p>
-      <w:pPr>
-        <w:spacing w:after="0" w:line="276" w:lineRule="auto"/>
-        <w:rPr>
-          <w:color w:val="808080" w:themeColor="background1" w:themeShade="80"/>
-          <w:sz w:val="28"/>
-          <w:szCs w:val="28"/>
-        </w:rPr>
-      </w:pPr>
-    </w:p>
-    <w:p>
-      <w:pPr>
-        <w:spacing w:after="0" w:line="276" w:lineRule="auto"/>
-        <w:rPr>
-          <w:color w:val="808080" w:themeColor="background1" w:themeShade="80"/>
-          <w:sz w:val="28"/>
-          <w:szCs w:val="28"/>
-        </w:rPr>
-      </w:pPr>
-    </w:p>
-    <w:p>
-      <w:pPr>
-        <w:spacing w:after="0" w:line="276" w:lineRule="auto"/>
-        <w:rPr>
-          <w:color w:val="808080" w:themeColor="background1" w:themeShade="80"/>
-          <w:sz w:val="28"/>
-          <w:szCs w:val="28"/>
-        </w:rPr>
-      </w:pPr>
-    </w:p>
-    <w:p>
-      <w:pPr>
-        <w:spacing w:after="0" w:line="276" w:lineRule="auto"/>
-        <w:rPr>
-          <w:color w:val="808080" w:themeColor="background1" w:themeShade="80"/>
-          <w:sz w:val="28"/>
-          <w:szCs w:val="28"/>
-        </w:rPr>
-      </w:pPr>
-    </w:p>
-    <w:p>
-      <w:pPr>
-        <w:spacing w:after="0" w:line="276" w:lineRule="auto"/>
-        <w:rPr>
-          <w:color w:val="808080" w:themeColor="background1" w:themeShade="80"/>
-          <w:sz w:val="28"/>
-          <w:szCs w:val="28"/>
-        </w:rPr>
-      </w:pPr>
-    </w:p>
-    <w:p>
-      <w:pPr>
-        <w:spacing w:after="0" w:line="276" w:lineRule="auto"/>
-        <w:rPr>
-          <w:color w:val="808080" w:themeColor="background1" w:themeShade="80"/>
-          <w:sz w:val="28"/>
-          <w:szCs w:val="28"/>
-        </w:rPr>
-      </w:pPr>
-    </w:p>
-    <w:p>
-      <w:pPr>
-        <w:spacing w:after="0" w:line="276" w:lineRule="auto"/>
-        <w:rPr>
-          <w:color w:val="808080" w:themeColor="background1" w:themeShade="80"/>
-          <w:sz w:val="28"/>
-          <w:szCs w:val="28"/>
-        </w:rPr>
-      </w:pPr>
-    </w:p>
-    <w:p>
-      <w:pPr>
-        <w:spacing w:after="0" w:line="276" w:lineRule="auto"/>
-        <w:rPr>
-          <w:color w:val="808080" w:themeColor="background1" w:themeShade="80"/>
-        </w:rPr>
-      </w:pPr>
-      <w:r>
-        <w:rPr>
-          <w:color w:val="808080" w:themeColor="background1" w:themeShade="80"/>
-        </w:rPr>
-        <w:lastRenderedPageBreak/>
-        <w:t>N = 10</w:t>
-      </w:r>
-    </w:p>
-    <w:p>
-      <w:pPr>
-        <w:spacing w:after="0" w:line="276" w:lineRule="auto"/>
-        <w:rPr>
-          <w:color w:val="808080" w:themeColor="background1" w:themeShade="80"/>
-        </w:rPr>
-      </w:pPr>
-      <w:r>
-        <w:rPr>
-          <w:color w:val="808080" w:themeColor="background1" w:themeShade="80"/>
-        </w:rPr>
-        <w:t>MUTATION_MODE = CASE2</w:t>
-      </w:r>
-    </w:p>
-    <w:p>
-      <w:pPr>
-        <w:spacing w:after="0" w:line="276" w:lineRule="auto"/>
-        <w:rPr>
-          <w:color w:val="808080" w:themeColor="background1" w:themeShade="80"/>
-        </w:rPr>
-      </w:pPr>
-      <w:r>
-        <w:rPr>
-          <w:color w:val="808080" w:themeColor="background1" w:themeShade="80"/>
-        </w:rPr>
-        <w:t xml:space="preserve">SURVIVOR_SEL_TYPE = </w:t>
-      </w:r>
-      <w:r>
-        <w:rPr>
-          <w:color w:val="808080" w:themeColor="background1" w:themeShade="80"/>
-        </w:rPr>
-        <w:t>ELITISM</w:t>
-      </w:r>
-      <w:bookmarkStart w:id="0" w:name="_GoBack"/>
-      <w:bookmarkEnd w:id="0"/>
-    </w:p>
-    <w:p>
-      <w:pPr>
-        <w:spacing w:after="0" w:line="276" w:lineRule="auto"/>
-        <w:rPr>
-          <w:color w:val="808080" w:themeColor="background1" w:themeShade="80"/>
-        </w:rPr>
-      </w:pPr>
-      <w:r>
-        <w:rPr>
-          <w:color w:val="808080" w:themeColor="background1" w:themeShade="80"/>
-        </w:rPr>
-        <w:t>MAX_GENERATION = 100</w:t>
-      </w:r>
-    </w:p>
-    <w:p>
-      <w:pPr>
-        <w:spacing w:after="0" w:line="276" w:lineRule="auto"/>
-        <w:rPr>
-          <w:color w:val="808080" w:themeColor="background1" w:themeShade="80"/>
-        </w:rPr>
-      </w:pPr>
-      <w:r>
-        <w:rPr>
-          <w:color w:val="808080" w:themeColor="background1" w:themeShade="80"/>
-        </w:rPr>
-        <w:t>POPULATION_SIZE = 230</w:t>
-      </w:r>
-    </w:p>
-    <w:p>
-      <w:pPr>
-        <w:spacing w:after="0" w:line="276" w:lineRule="auto"/>
-        <w:ind w:left="720" w:firstLine="720"/>
-        <w:rPr>
-          <w:color w:val="808080" w:themeColor="background1" w:themeShade="80"/>
-          <w:sz w:val="28"/>
-          <w:szCs w:val="28"/>
-        </w:rPr>
-      </w:pPr>
+        <w:t>GLOBAL_</w:t>
+      </w:r>
+      <w:r>
+        <w:rPr>
+          <w:color w:val="808080" w:themeColor="background1" w:themeShade="80"/>
+          <w:sz w:val="28"/>
+          <w:szCs w:val="28"/>
+        </w:rPr>
+        <w:t>INT</w:t>
+      </w:r>
+      <w:r>
+        <w:rPr>
+          <w:color w:val="808080" w:themeColor="background1" w:themeShade="80"/>
+          <w:sz w:val="28"/>
+          <w:szCs w:val="28"/>
+        </w:rPr>
+        <w:t xml:space="preserve"> solutions:</w:t>
+      </w:r>
+      <w:r>
+        <w:rPr>
+          <w:color w:val="808080" w:themeColor="background1" w:themeShade="80"/>
+          <w:sz w:val="28"/>
+          <w:szCs w:val="28"/>
+        </w:rPr>
+        <w:t xml:space="preserve"> </w:t>
+      </w:r>
+      <w:r>
+        <w:rPr>
+          <w:color w:val="808080" w:themeColor="background1" w:themeShade="80"/>
+        </w:rPr>
+        <w:tab/>
+      </w:r>
+      <w:r>
+        <w:rPr>
+          <w:color w:val="808080" w:themeColor="background1" w:themeShade="80"/>
+        </w:rPr>
+        <w:tab/>
+      </w:r>
+    </w:p>
+    <w:p>
+      <w:pPr>
+        <w:spacing w:after="0" w:line="276" w:lineRule="auto"/>
+        <w:ind w:left="1440"/>
+        <w:rPr>
+          <w:color w:val="FF0000"/>
+        </w:rPr>
+      </w:pPr>
+    </w:p>
+    <w:p>
+      <w:pPr>
+        <w:spacing w:after="0" w:line="276" w:lineRule="auto"/>
+        <w:ind w:left="1440"/>
+        <w:rPr>
+          <w:color w:val="FF0000"/>
+        </w:rPr>
+      </w:pPr>
+      <w:r>
+        <w:rPr>
+          <w:color w:val="FF0000"/>
+        </w:rPr>
+        <w:t>2862.703566071283</w:t>
+      </w:r>
+    </w:p>
+    <w:p>
+      <w:pPr>
+        <w:spacing w:after="0" w:line="276" w:lineRule="auto"/>
+        <w:ind w:left="1440"/>
+        <w:rPr>
+          <w:color w:val="FF0000"/>
+        </w:rPr>
+      </w:pPr>
+      <w:r>
+        <w:rPr>
+          <w:color w:val="FF0000"/>
+        </w:rPr>
+        <w:t>2724.314037300498</w:t>
+      </w:r>
+    </w:p>
+    <w:p>
+      <w:pPr>
+        <w:spacing w:after="0" w:line="276" w:lineRule="auto"/>
+        <w:ind w:left="1440"/>
+        <w:rPr>
+          <w:color w:val="FF0000"/>
+        </w:rPr>
+      </w:pPr>
+      <w:r>
+        <w:rPr>
+          <w:color w:val="FF0000"/>
+        </w:rPr>
+        <w:t>2981.4974372961615</w:t>
+      </w:r>
+    </w:p>
+    <w:p>
+      <w:pPr>
+        <w:spacing w:after="0" w:line="276" w:lineRule="auto"/>
+        <w:ind w:left="1440"/>
+        <w:rPr>
+          <w:color w:val="FF0000"/>
+        </w:rPr>
+      </w:pPr>
+      <w:r>
+        <w:rPr>
+          <w:color w:val="FF0000"/>
+        </w:rPr>
+        <w:t>3119.2021268522544</w:t>
+      </w:r>
+    </w:p>
+    <w:p>
+      <w:pPr>
+        <w:spacing w:after="0" w:line="276" w:lineRule="auto"/>
+        <w:ind w:left="1440"/>
+        <w:rPr>
+          <w:color w:val="FF0000"/>
+        </w:rPr>
+      </w:pPr>
+      <w:r>
+        <w:rPr>
+          <w:color w:val="FF0000"/>
+        </w:rPr>
+        <w:t>3040.3268200350035</w:t>
+      </w:r>
+    </w:p>
+    <w:p>
+      <w:pPr>
+        <w:spacing w:after="0" w:line="276" w:lineRule="auto"/>
+        <w:ind w:left="1440"/>
+        <w:rPr>
+          <w:color w:val="FF0000"/>
+        </w:rPr>
+      </w:pPr>
+      <w:r>
+        <w:rPr>
+          <w:color w:val="FF0000"/>
+        </w:rPr>
+        <w:t>3119.165429527669</w:t>
+      </w:r>
     </w:p>
     <w:tbl>
       <w:tblPr>
         <w:tblStyle w:val="GridTable2"/>
-        <w:tblpPr w:leftFromText="180" w:rightFromText="180" w:vertAnchor="page" w:horzAnchor="margin" w:tblpY="3817"/>
+        <w:tblpPr w:leftFromText="180" w:rightFromText="180" w:vertAnchor="page" w:horzAnchor="margin" w:tblpY="12061"/>
         <w:tblW w:w="9282" w:type="dxa"/>
         <w:tblLook w:val="04A0" w:firstRow="1" w:lastRow="0" w:firstColumn="1" w:lastColumn="0" w:noHBand="0" w:noVBand="1"/>
       </w:tblPr>
@@ -4085,17 +4855,13 @@
             <w:pPr>
               <w:spacing w:line="276" w:lineRule="auto"/>
               <w:rPr>
-                <w:b w:val="0"/>
-                <w:bCs w:val="0"/>
-                <w:color w:val="808080" w:themeColor="background1" w:themeShade="80"/>
+                <w:color w:val="000000" w:themeColor="text1"/>
                 <w:sz w:val="28"/>
                 <w:szCs w:val="28"/>
               </w:rPr>
             </w:pPr>
             <w:r>
               <w:rPr>
-                <w:b w:val="0"/>
-                <w:bCs w:val="0"/>
                 <w:color w:val="000000" w:themeColor="text1"/>
                 <w:sz w:val="28"/>
                 <w:szCs w:val="28"/>
@@ -4113,14 +4879,14 @@
               <w:spacing w:line="276" w:lineRule="auto"/>
               <w:cnfStyle w:val="100000000000" w:firstRow="1" w:lastRow="0" w:firstColumn="0" w:lastColumn="0" w:oddVBand="0" w:evenVBand="0" w:oddHBand="0" w:evenHBand="0" w:firstRowFirstColumn="0" w:firstRowLastColumn="0" w:lastRowFirstColumn="0" w:lastRowLastColumn="0"/>
               <w:rPr>
-                <w:color w:val="808080" w:themeColor="background1" w:themeShade="80"/>
+                <w:color w:val="000000" w:themeColor="text1"/>
                 <w:sz w:val="28"/>
                 <w:szCs w:val="28"/>
               </w:rPr>
             </w:pPr>
             <w:r>
               <w:rPr>
-                <w:color w:val="808080" w:themeColor="background1" w:themeShade="80"/>
+                <w:color w:val="000000" w:themeColor="text1"/>
                 <w:sz w:val="28"/>
                 <w:szCs w:val="28"/>
               </w:rPr>
@@ -4137,14 +4903,14 @@
               <w:spacing w:line="276" w:lineRule="auto"/>
               <w:cnfStyle w:val="100000000000" w:firstRow="1" w:lastRow="0" w:firstColumn="0" w:lastColumn="0" w:oddVBand="0" w:evenVBand="0" w:oddHBand="0" w:evenHBand="0" w:firstRowFirstColumn="0" w:firstRowLastColumn="0" w:lastRowFirstColumn="0" w:lastRowLastColumn="0"/>
               <w:rPr>
-                <w:color w:val="808080" w:themeColor="background1" w:themeShade="80"/>
+                <w:color w:val="000000" w:themeColor="text1"/>
                 <w:sz w:val="28"/>
                 <w:szCs w:val="28"/>
               </w:rPr>
             </w:pPr>
             <w:r>
               <w:rPr>
-                <w:color w:val="808080" w:themeColor="background1" w:themeShade="80"/>
+                <w:color w:val="000000" w:themeColor="text1"/>
                 <w:sz w:val="28"/>
                 <w:szCs w:val="28"/>
               </w:rPr>
@@ -4166,14 +4932,14 @@
             <w:pPr>
               <w:spacing w:line="276" w:lineRule="auto"/>
               <w:rPr>
-                <w:color w:val="808080" w:themeColor="background1" w:themeShade="80"/>
+                <w:color w:val="000000" w:themeColor="text1"/>
                 <w:sz w:val="28"/>
                 <w:szCs w:val="28"/>
               </w:rPr>
             </w:pPr>
             <w:r>
               <w:rPr>
-                <w:color w:val="808080" w:themeColor="background1" w:themeShade="80"/>
+                <w:color w:val="000000" w:themeColor="text1"/>
                 <w:sz w:val="28"/>
                 <w:szCs w:val="28"/>
               </w:rPr>
@@ -4190,18 +4956,18 @@
               <w:spacing w:line="276" w:lineRule="auto"/>
               <w:cnfStyle w:val="000000100000" w:firstRow="0" w:lastRow="0" w:firstColumn="0" w:lastColumn="0" w:oddVBand="0" w:evenVBand="0" w:oddHBand="1" w:evenHBand="0" w:firstRowFirstColumn="0" w:firstRowLastColumn="0" w:lastRowFirstColumn="0" w:lastRowLastColumn="0"/>
               <w:rPr>
-                <w:color w:val="808080" w:themeColor="background1" w:themeShade="80"/>
+                <w:color w:val="000000" w:themeColor="text1"/>
                 <w:sz w:val="28"/>
                 <w:szCs w:val="28"/>
               </w:rPr>
             </w:pPr>
             <w:r>
               <w:rPr>
-                <w:color w:val="808080" w:themeColor="background1" w:themeShade="80"/>
-                <w:sz w:val="28"/>
-                <w:szCs w:val="28"/>
+                <w:color w:val="000000" w:themeColor="text1"/>
+                <w:sz w:val="24"/>
+                <w:szCs w:val="24"/>
               </w:rPr>
-              <w:t>0.00012737701308651594</w:t>
+              <w:t>35.531833735989174</w:t>
             </w:r>
           </w:p>
         </w:tc>
@@ -4214,18 +4980,18 @@
               <w:spacing w:line="276" w:lineRule="auto"/>
               <w:cnfStyle w:val="000000100000" w:firstRow="0" w:lastRow="0" w:firstColumn="0" w:lastColumn="0" w:oddVBand="0" w:evenVBand="0" w:oddHBand="1" w:evenHBand="0" w:firstRowFirstColumn="0" w:firstRowLastColumn="0" w:lastRowFirstColumn="0" w:lastRowLastColumn="0"/>
               <w:rPr>
-                <w:color w:val="808080" w:themeColor="background1" w:themeShade="80"/>
+                <w:color w:val="000000" w:themeColor="text1"/>
                 <w:sz w:val="28"/>
                 <w:szCs w:val="28"/>
               </w:rPr>
             </w:pPr>
             <w:r>
               <w:rPr>
-                <w:color w:val="808080" w:themeColor="background1" w:themeShade="80"/>
-                <w:sz w:val="28"/>
-                <w:szCs w:val="28"/>
+                <w:color w:val="000000" w:themeColor="text1"/>
+                <w:sz w:val="24"/>
+                <w:szCs w:val="24"/>
               </w:rPr>
-              <w:t>9.244888553759825e-14</w:t>
+              <w:t>75.83748173232169</w:t>
             </w:r>
           </w:p>
         </w:tc>
@@ -4240,14 +5006,14 @@
             <w:pPr>
               <w:spacing w:line="276" w:lineRule="auto"/>
               <w:rPr>
-                <w:color w:val="808080" w:themeColor="background1" w:themeShade="80"/>
+                <w:color w:val="000000" w:themeColor="text1"/>
                 <w:sz w:val="28"/>
                 <w:szCs w:val="28"/>
               </w:rPr>
             </w:pPr>
             <w:r>
               <w:rPr>
-                <w:color w:val="808080" w:themeColor="background1" w:themeShade="80"/>
+                <w:color w:val="000000" w:themeColor="text1"/>
                 <w:sz w:val="28"/>
                 <w:szCs w:val="28"/>
               </w:rPr>
@@ -4264,18 +5030,18 @@
               <w:spacing w:line="276" w:lineRule="auto"/>
               <w:cnfStyle w:val="000000000000" w:firstRow="0" w:lastRow="0" w:firstColumn="0" w:lastColumn="0" w:oddVBand="0" w:evenVBand="0" w:oddHBand="0" w:evenHBand="0" w:firstRowFirstColumn="0" w:firstRowLastColumn="0" w:lastRowFirstColumn="0" w:lastRowLastColumn="0"/>
               <w:rPr>
-                <w:color w:val="808080" w:themeColor="background1" w:themeShade="80"/>
+                <w:color w:val="000000" w:themeColor="text1"/>
                 <w:sz w:val="28"/>
                 <w:szCs w:val="28"/>
               </w:rPr>
             </w:pPr>
             <w:r>
               <w:rPr>
-                <w:color w:val="808080" w:themeColor="background1" w:themeShade="80"/>
-                <w:sz w:val="28"/>
-                <w:szCs w:val="28"/>
+                <w:color w:val="000000" w:themeColor="text1"/>
+                <w:sz w:val="24"/>
+                <w:szCs w:val="24"/>
               </w:rPr>
-              <w:t>1866.6029470113158</w:t>
+              <w:t>2890.3058650255725</w:t>
             </w:r>
           </w:p>
         </w:tc>
@@ -4288,18 +5054,18 @@
               <w:spacing w:line="276" w:lineRule="auto"/>
               <w:cnfStyle w:val="000000000000" w:firstRow="0" w:lastRow="0" w:firstColumn="0" w:lastColumn="0" w:oddVBand="0" w:evenVBand="0" w:oddHBand="0" w:evenHBand="0" w:firstRowFirstColumn="0" w:firstRowLastColumn="0" w:lastRowFirstColumn="0" w:lastRowLastColumn="0"/>
               <w:rPr>
-                <w:color w:val="808080" w:themeColor="background1" w:themeShade="80"/>
+                <w:color w:val="000000" w:themeColor="text1"/>
                 <w:sz w:val="28"/>
                 <w:szCs w:val="28"/>
               </w:rPr>
             </w:pPr>
             <w:r>
               <w:rPr>
-                <w:color w:val="808080" w:themeColor="background1" w:themeShade="80"/>
-                <w:sz w:val="28"/>
-                <w:szCs w:val="28"/>
+                <w:color w:val="000000" w:themeColor="text1"/>
+                <w:sz w:val="24"/>
+                <w:szCs w:val="24"/>
               </w:rPr>
-              <w:t>64961.65432605778</w:t>
+              <w:t>240.86941088199526</w:t>
             </w:r>
           </w:p>
         </w:tc>
@@ -4317,14 +5083,14 @@
             <w:pPr>
               <w:spacing w:line="276" w:lineRule="auto"/>
               <w:rPr>
-                <w:color w:val="808080" w:themeColor="background1" w:themeShade="80"/>
+                <w:color w:val="000000" w:themeColor="text1"/>
                 <w:sz w:val="28"/>
                 <w:szCs w:val="28"/>
               </w:rPr>
             </w:pPr>
             <w:r>
               <w:rPr>
-                <w:color w:val="808080" w:themeColor="background1" w:themeShade="80"/>
+                <w:color w:val="000000" w:themeColor="text1"/>
                 <w:sz w:val="28"/>
                 <w:szCs w:val="28"/>
               </w:rPr>
@@ -4341,18 +5107,18 @@
               <w:spacing w:line="276" w:lineRule="auto"/>
               <w:cnfStyle w:val="000000100000" w:firstRow="0" w:lastRow="0" w:firstColumn="0" w:lastColumn="0" w:oddVBand="0" w:evenVBand="0" w:oddHBand="1" w:evenHBand="0" w:firstRowFirstColumn="0" w:firstRowLastColumn="0" w:lastRowFirstColumn="0" w:lastRowLastColumn="0"/>
               <w:rPr>
-                <w:color w:val="808080" w:themeColor="background1" w:themeShade="80"/>
+                <w:color w:val="000000" w:themeColor="text1"/>
                 <w:sz w:val="28"/>
                 <w:szCs w:val="28"/>
               </w:rPr>
             </w:pPr>
             <w:r>
               <w:rPr>
-                <w:color w:val="808080" w:themeColor="background1" w:themeShade="80"/>
-                <w:sz w:val="28"/>
-                <w:szCs w:val="28"/>
+                <w:color w:val="000000" w:themeColor="text1"/>
+                <w:sz w:val="24"/>
+                <w:szCs w:val="24"/>
               </w:rPr>
-              <w:t>0.00012727629728033208</w:t>
+              <w:t>35.549911149914166</w:t>
             </w:r>
           </w:p>
         </w:tc>
@@ -4365,18 +5131,18 @@
               <w:spacing w:line="276" w:lineRule="auto"/>
               <w:cnfStyle w:val="000000100000" w:firstRow="0" w:lastRow="0" w:firstColumn="0" w:lastColumn="0" w:oddVBand="0" w:evenVBand="0" w:oddHBand="1" w:evenHBand="0" w:firstRowFirstColumn="0" w:firstRowLastColumn="0" w:lastRowFirstColumn="0" w:lastRowLastColumn="0"/>
               <w:rPr>
-                <w:color w:val="808080" w:themeColor="background1" w:themeShade="80"/>
+                <w:color w:val="000000" w:themeColor="text1"/>
                 <w:sz w:val="28"/>
                 <w:szCs w:val="28"/>
               </w:rPr>
             </w:pPr>
             <w:r>
               <w:rPr>
-                <w:color w:val="808080" w:themeColor="background1" w:themeShade="80"/>
-                <w:sz w:val="28"/>
-                <w:szCs w:val="28"/>
+                <w:color w:val="000000" w:themeColor="text1"/>
+                <w:sz w:val="24"/>
+                <w:szCs w:val="24"/>
               </w:rPr>
-              <w:t>1.5335412065158655e-18</w:t>
+              <w:t>54.27793164502578</w:t>
             </w:r>
           </w:p>
         </w:tc>
@@ -4391,14 +5157,14 @@
             <w:pPr>
               <w:spacing w:line="276" w:lineRule="auto"/>
               <w:rPr>
-                <w:color w:val="808080" w:themeColor="background1" w:themeShade="80"/>
+                <w:color w:val="000000" w:themeColor="text1"/>
                 <w:sz w:val="28"/>
                 <w:szCs w:val="28"/>
               </w:rPr>
             </w:pPr>
             <w:r>
               <w:rPr>
-                <w:color w:val="808080" w:themeColor="background1" w:themeShade="80"/>
+                <w:color w:val="000000" w:themeColor="text1"/>
                 <w:sz w:val="28"/>
                 <w:szCs w:val="28"/>
               </w:rPr>
@@ -4415,18 +5181,18 @@
               <w:spacing w:line="276" w:lineRule="auto"/>
               <w:cnfStyle w:val="000000000000" w:firstRow="0" w:lastRow="0" w:firstColumn="0" w:lastColumn="0" w:oddVBand="0" w:evenVBand="0" w:oddHBand="0" w:evenHBand="0" w:firstRowFirstColumn="0" w:firstRowLastColumn="0" w:lastRowFirstColumn="0" w:lastRowLastColumn="0"/>
               <w:rPr>
-                <w:color w:val="808080" w:themeColor="background1" w:themeShade="80"/>
+                <w:color w:val="000000" w:themeColor="text1"/>
                 <w:sz w:val="28"/>
                 <w:szCs w:val="28"/>
               </w:rPr>
             </w:pPr>
             <w:r>
               <w:rPr>
-                <w:color w:val="808080" w:themeColor="background1" w:themeShade="80"/>
-                <w:sz w:val="28"/>
-                <w:szCs w:val="28"/>
+                <w:color w:val="000000" w:themeColor="text1"/>
+                <w:sz w:val="24"/>
+                <w:szCs w:val="24"/>
               </w:rPr>
-              <w:t>1598.9405378467602</w:t>
+              <w:t>2821.177757958189</w:t>
             </w:r>
           </w:p>
         </w:tc>
@@ -4439,18 +5205,18 @@
               <w:spacing w:line="276" w:lineRule="auto"/>
               <w:cnfStyle w:val="000000000000" w:firstRow="0" w:lastRow="0" w:firstColumn="0" w:lastColumn="0" w:oddVBand="0" w:evenVBand="0" w:oddHBand="0" w:evenHBand="0" w:firstRowFirstColumn="0" w:firstRowLastColumn="0" w:lastRowFirstColumn="0" w:lastRowLastColumn="0"/>
               <w:rPr>
-                <w:color w:val="808080" w:themeColor="background1" w:themeShade="80"/>
+                <w:color w:val="000000" w:themeColor="text1"/>
                 <w:sz w:val="28"/>
                 <w:szCs w:val="28"/>
               </w:rPr>
             </w:pPr>
             <w:r>
               <w:rPr>
-                <w:color w:val="808080" w:themeColor="background1" w:themeShade="80"/>
-                <w:sz w:val="28"/>
-                <w:szCs w:val="28"/>
+                <w:color w:val="000000" w:themeColor="text1"/>
+                <w:sz w:val="24"/>
+                <w:szCs w:val="24"/>
               </w:rPr>
-              <w:t>94689.27574590142</w:t>
+              <w:t>263.43883447631646</w:t>
             </w:r>
           </w:p>
         </w:tc>
@@ -4459,63 +5225,212 @@
     <w:p>
       <w:pPr>
         <w:spacing w:after="0" w:line="276" w:lineRule="auto"/>
-        <w:ind w:left="720" w:firstLine="720"/>
-        <w:rPr>
-          <w:color w:val="808080" w:themeColor="background1" w:themeShade="80"/>
-          <w:sz w:val="28"/>
-          <w:szCs w:val="28"/>
-        </w:rPr>
-      </w:pPr>
-    </w:p>
-    <w:p>
-      <w:pPr>
-        <w:spacing w:after="0" w:line="276" w:lineRule="auto"/>
-        <w:ind w:left="720" w:firstLine="720"/>
-        <w:rPr>
-          <w:color w:val="808080" w:themeColor="background1" w:themeShade="80"/>
-          <w:sz w:val="28"/>
-          <w:szCs w:val="28"/>
-        </w:rPr>
-      </w:pPr>
-    </w:p>
-    <w:p>
-      <w:pPr>
-        <w:spacing w:after="0" w:line="276" w:lineRule="auto"/>
-        <w:rPr>
-          <w:color w:val="808080" w:themeColor="background1" w:themeShade="80"/>
-        </w:rPr>
-      </w:pPr>
-      <w:r>
-        <w:rPr>
-          <w:color w:val="808080" w:themeColor="background1" w:themeShade="80"/>
-        </w:rPr>
-        <w:t>MAX_GENERATION = 100</w:t>
-      </w:r>
-    </w:p>
-    <w:p>
-      <w:pPr>
-        <w:spacing w:after="0" w:line="276" w:lineRule="auto"/>
-        <w:rPr>
-          <w:color w:val="808080" w:themeColor="background1" w:themeShade="80"/>
-        </w:rPr>
-      </w:pPr>
-      <w:r>
-        <w:rPr>
-          <w:color w:val="808080" w:themeColor="background1" w:themeShade="80"/>
-        </w:rPr>
-        <w:t>POPULATION_SIZE = 230</w:t>
-      </w:r>
-    </w:p>
-    <w:p>
-      <w:pPr>
-        <w:spacing w:after="0" w:line="276" w:lineRule="auto"/>
-        <w:rPr>
-          <w:color w:val="808080" w:themeColor="background1" w:themeShade="80"/>
-        </w:rPr>
-      </w:pPr>
-      <w:r>
-        <w:rPr>
-          <w:color w:val="808080" w:themeColor="background1" w:themeShade="80"/>
+        <w:ind w:left="1440"/>
+        <w:rPr>
+          <w:color w:val="FF0000"/>
+        </w:rPr>
+      </w:pPr>
+      <w:r>
+        <w:rPr>
+          <w:color w:val="FF0000"/>
+        </w:rPr>
+        <w:t>2428.264431321057</w:t>
+      </w:r>
+    </w:p>
+    <w:p>
+      <w:pPr>
+        <w:spacing w:after="0" w:line="276" w:lineRule="auto"/>
+        <w:ind w:left="1440"/>
+        <w:rPr>
+          <w:color w:val="FF0000"/>
+        </w:rPr>
+      </w:pPr>
+      <w:r>
+        <w:rPr>
+          <w:color w:val="FF0000"/>
+        </w:rPr>
+        <w:t>2724.2654276406556</w:t>
+      </w:r>
+    </w:p>
+    <w:p>
+      <w:pPr>
+        <w:spacing w:after="0" w:line="276" w:lineRule="auto"/>
+        <w:ind w:left="1440"/>
+        <w:rPr>
+          <w:color w:val="FF0000"/>
+        </w:rPr>
+      </w:pPr>
+      <w:r>
+        <w:rPr>
+          <w:color w:val="FF0000"/>
+        </w:rPr>
+        <w:t>2310.0546264640657</w:t>
+      </w:r>
+    </w:p>
+    <w:p>
+      <w:pPr>
+        <w:spacing w:after="0" w:line="276" w:lineRule="auto"/>
+        <w:ind w:left="1440"/>
+        <w:rPr>
+          <w:color w:val="FF0000"/>
+        </w:rPr>
+      </w:pPr>
+      <w:r>
+        <w:rPr>
+          <w:color w:val="FF0000"/>
+        </w:rPr>
+        <w:t>2901.9836770732454</w:t>
+      </w:r>
+    </w:p>
+    <w:p>
+      <w:pPr>
+        <w:spacing w:after="0" w:line="276" w:lineRule="auto"/>
+        <w:rPr>
+          <w:b/>
+          <w:bCs/>
+          <w:color w:val="808080" w:themeColor="background1" w:themeShade="80"/>
+          <w:sz w:val="24"/>
+          <w:szCs w:val="24"/>
+        </w:rPr>
+      </w:pPr>
+    </w:p>
+    <w:p>
+      <w:pPr>
+        <w:spacing w:after="0" w:line="276" w:lineRule="auto"/>
+        <w:ind w:left="1440"/>
+        <w:rPr>
+          <w:b/>
+          <w:bCs/>
+          <w:color w:val="808080" w:themeColor="background1" w:themeShade="80"/>
+          <w:sz w:val="24"/>
+          <w:szCs w:val="24"/>
+        </w:rPr>
+      </w:pPr>
+      <w:r>
+        <w:rPr>
+          <w:b/>
+          <w:bCs/>
+          <w:color w:val="808080" w:themeColor="background1" w:themeShade="80"/>
+          <w:sz w:val="24"/>
+          <w:szCs w:val="24"/>
+        </w:rPr>
+        <w:t>average: 2821.177757958189</w:t>
+      </w:r>
+    </w:p>
+    <w:p>
+      <w:pPr>
+        <w:spacing w:after="0" w:line="276" w:lineRule="auto"/>
+        <w:ind w:left="1440"/>
+        <w:rPr>
+          <w:b/>
+          <w:bCs/>
+          <w:color w:val="808080" w:themeColor="background1" w:themeShade="80"/>
+        </w:rPr>
+      </w:pPr>
+      <w:r>
+        <w:rPr>
+          <w:b/>
+          <w:bCs/>
+          <w:color w:val="808080" w:themeColor="background1" w:themeShade="80"/>
+          <w:sz w:val="24"/>
+          <w:szCs w:val="24"/>
+        </w:rPr>
+        <w:t>variance: 263.43883447631646</w:t>
+      </w:r>
+    </w:p>
+    <w:p>
+      <w:pPr>
+        <w:spacing w:after="0" w:line="276" w:lineRule="auto"/>
+        <w:rPr>
+          <w:color w:val="808080" w:themeColor="background1" w:themeShade="80"/>
+        </w:rPr>
+      </w:pPr>
+    </w:p>
+    <w:p>
+      <w:pPr>
+        <w:spacing w:after="0" w:line="276" w:lineRule="auto"/>
+        <w:rPr>
+          <w:color w:val="808080" w:themeColor="background1" w:themeShade="80"/>
+        </w:rPr>
+      </w:pPr>
+    </w:p>
+    <w:p>
+      <w:pPr>
+        <w:spacing w:after="0" w:line="276" w:lineRule="auto"/>
+        <w:rPr>
+          <w:color w:val="808080" w:themeColor="background1" w:themeShade="80"/>
+        </w:rPr>
+      </w:pPr>
+    </w:p>
+    <w:p>
+      <w:pPr>
+        <w:spacing w:after="0" w:line="276" w:lineRule="auto"/>
+        <w:rPr>
+          <w:color w:val="808080" w:themeColor="background1" w:themeShade="80"/>
+        </w:rPr>
+      </w:pPr>
+    </w:p>
+    <w:p>
+      <w:pPr>
+        <w:spacing w:after="0" w:line="276" w:lineRule="auto"/>
+        <w:jc w:val="center"/>
+        <w:rPr>
+          <w:b/>
+          <w:bCs/>
+          <w:color w:val="0070C0"/>
+          <w:sz w:val="24"/>
+          <w:szCs w:val="24"/>
+        </w:rPr>
+      </w:pPr>
+      <w:r>
+        <w:rPr>
+          <w:b/>
+          <w:bCs/>
+          <w:color w:val="0070C0"/>
+          <w:sz w:val="32"/>
+          <w:szCs w:val="32"/>
+        </w:rPr>
+        <w:t xml:space="preserve">10 time running of each </w:t>
+      </w:r>
+      <w:r>
+        <w:rPr>
+          <w:b/>
+          <w:bCs/>
+          <w:color w:val="0070C0"/>
+          <w:sz w:val="32"/>
+          <w:szCs w:val="32"/>
+        </w:rPr>
+        <w:t xml:space="preserve">Mutation </w:t>
+      </w:r>
+      <w:r>
+        <w:rPr>
+          <w:b/>
+          <w:bCs/>
+          <w:color w:val="0070C0"/>
+          <w:sz w:val="32"/>
+          <w:szCs w:val="32"/>
+        </w:rPr>
+        <w:t>configuration</w:t>
+      </w:r>
+    </w:p>
+    <w:p>
+      <w:pPr>
+        <w:spacing w:after="0" w:line="276" w:lineRule="auto"/>
+        <w:rPr>
+          <w:color w:val="808080" w:themeColor="background1" w:themeShade="80"/>
+        </w:rPr>
+      </w:pPr>
+    </w:p>
+    <w:p>
+      <w:pPr>
+        <w:spacing w:after="0" w:line="276" w:lineRule="auto"/>
+        <w:rPr>
+          <w:color w:val="000000" w:themeColor="text1"/>
+        </w:rPr>
+      </w:pPr>
+      <w:r>
+        <w:rPr>
+          <w:color w:val="000000" w:themeColor="text1"/>
         </w:rPr>
         <w:t>N = 10</w:t>
       </w:r>
@@ -4524,39 +5439,98 @@
       <w:pPr>
         <w:spacing w:after="0" w:line="276" w:lineRule="auto"/>
         <w:rPr>
-          <w:color w:val="808080" w:themeColor="background1" w:themeShade="80"/>
-        </w:rPr>
-      </w:pPr>
-      <w:r>
-        <w:rPr>
-          <w:color w:val="808080" w:themeColor="background1" w:themeShade="80"/>
-        </w:rPr>
-        <w:t>XOVER_METHOD = LOCAL_DISC</w:t>
-      </w:r>
-    </w:p>
-    <w:p>
-      <w:pPr>
-        <w:spacing w:after="0" w:line="276" w:lineRule="auto"/>
-        <w:rPr>
-          <w:color w:val="808080" w:themeColor="background1" w:themeShade="80"/>
-        </w:rPr>
-      </w:pPr>
-      <w:r>
-        <w:rPr>
-          <w:color w:val="808080" w:themeColor="background1" w:themeShade="80"/>
+          <w:color w:val="000000" w:themeColor="text1"/>
+        </w:rPr>
+      </w:pPr>
+      <w:r>
+        <w:rPr>
+          <w:color w:val="000000" w:themeColor="text1"/>
+        </w:rPr>
+        <w:t>XOVER_METHOD</w:t>
+      </w:r>
+      <w:r>
+        <w:rPr>
+          <w:color w:val="000000" w:themeColor="text1"/>
+        </w:rPr>
+        <w:t xml:space="preserve"> </w:t>
+      </w:r>
+      <w:r>
+        <w:rPr>
+          <w:color w:val="000000" w:themeColor="text1"/>
+        </w:rPr>
+        <w:t xml:space="preserve">= </w:t>
+      </w:r>
+      <w:r>
+        <w:rPr>
+          <w:color w:val="000000" w:themeColor="text1"/>
+        </w:rPr>
+        <w:t>LOCAL_DIS</w:t>
+      </w:r>
+      <w:r>
+        <w:rPr>
+          <w:color w:val="000000" w:themeColor="text1"/>
+        </w:rPr>
+        <w:t>C</w:t>
+      </w:r>
+    </w:p>
+    <w:p>
+      <w:pPr>
+        <w:spacing w:after="0" w:line="276" w:lineRule="auto"/>
+        <w:rPr>
+          <w:color w:val="000000" w:themeColor="text1"/>
+        </w:rPr>
+      </w:pPr>
+      <w:r>
+        <w:rPr>
+          <w:color w:val="000000" w:themeColor="text1"/>
         </w:rPr>
         <w:t xml:space="preserve">SURVIVOR_SEL_TYPE = </w:t>
       </w:r>
       <w:r>
         <w:rPr>
-          <w:color w:val="808080" w:themeColor="background1" w:themeShade="80"/>
-        </w:rPr>
-        <w:t>ELITISM</w:t>
-      </w:r>
-    </w:p>
-    <w:p>
-      <w:pPr>
-        <w:jc w:val="center"/>
+          <w:color w:val="000000" w:themeColor="text1"/>
+        </w:rPr>
+        <w:t>GENERATIONAL</w:t>
+      </w:r>
+    </w:p>
+    <w:p>
+      <w:pPr>
+        <w:spacing w:after="0" w:line="276" w:lineRule="auto"/>
+        <w:rPr>
+          <w:color w:val="000000" w:themeColor="text1"/>
+        </w:rPr>
+      </w:pPr>
+      <w:r>
+        <w:rPr>
+          <w:color w:val="000000" w:themeColor="text1"/>
+        </w:rPr>
+        <w:t>MAX_GENERATION = 40</w:t>
+      </w:r>
+    </w:p>
+    <w:p>
+      <w:pPr>
+        <w:spacing w:after="0" w:line="276" w:lineRule="auto"/>
+        <w:rPr>
+          <w:color w:val="000000" w:themeColor="text1"/>
+        </w:rPr>
+      </w:pPr>
+      <w:r>
+        <w:rPr>
+          <w:color w:val="000000" w:themeColor="text1"/>
+        </w:rPr>
+        <w:t>POPULATION_SIZE = 50</w:t>
+      </w:r>
+    </w:p>
+    <w:p>
+      <w:pPr>
+        <w:rPr>
+          <w:sz w:val="28"/>
+          <w:szCs w:val="28"/>
+        </w:rPr>
+      </w:pPr>
+    </w:p>
+    <w:p>
+      <w:pPr>
         <w:rPr>
           <w:sz w:val="28"/>
           <w:szCs w:val="28"/>
@@ -4581,11 +5555,10 @@
         <w:tc>
           <w:tcPr>
             <w:cnfStyle w:val="001000000000" w:firstRow="0" w:lastRow="0" w:firstColumn="1" w:lastColumn="0" w:oddVBand="0" w:evenVBand="0" w:oddHBand="0" w:evenHBand="0" w:firstRowFirstColumn="0" w:firstRowLastColumn="0" w:lastRowFirstColumn="0" w:lastRowLastColumn="0"/>
-            <w:tcW w:w="3116" w:type="dxa"/>
+            <w:tcW w:w="2996" w:type="dxa"/>
           </w:tcPr>
           <w:p>
             <w:pPr>
-              <w:jc w:val="center"/>
               <w:rPr>
                 <w:sz w:val="28"/>
                 <w:szCs w:val="28"/>
@@ -4602,11 +5575,10 @@
         </w:tc>
         <w:tc>
           <w:tcPr>
-            <w:tcW w:w="3117" w:type="dxa"/>
+            <w:tcW w:w="3267" w:type="dxa"/>
           </w:tcPr>
           <w:p>
             <w:pPr>
-              <w:jc w:val="center"/>
               <w:cnfStyle w:val="100000000000" w:firstRow="1" w:lastRow="0" w:firstColumn="0" w:lastColumn="0" w:oddVBand="0" w:evenVBand="0" w:oddHBand="0" w:evenHBand="0" w:firstRowFirstColumn="0" w:firstRowLastColumn="0" w:lastRowFirstColumn="0" w:lastRowLastColumn="0"/>
               <w:rPr>
                 <w:sz w:val="28"/>
@@ -4624,11 +5596,10 @@
         </w:tc>
         <w:tc>
           <w:tcPr>
-            <w:tcW w:w="3117" w:type="dxa"/>
+            <w:tcW w:w="3097" w:type="dxa"/>
           </w:tcPr>
           <w:p>
             <w:pPr>
-              <w:jc w:val="center"/>
               <w:cnfStyle w:val="100000000000" w:firstRow="1" w:lastRow="0" w:firstColumn="0" w:lastColumn="0" w:oddVBand="0" w:evenVBand="0" w:oddHBand="0" w:evenHBand="0" w:firstRowFirstColumn="0" w:firstRowLastColumn="0" w:lastRowFirstColumn="0" w:lastRowLastColumn="0"/>
               <w:rPr>
                 <w:sz w:val="28"/>
@@ -4652,66 +5623,90 @@
         <w:tc>
           <w:tcPr>
             <w:cnfStyle w:val="001000000000" w:firstRow="0" w:lastRow="0" w:firstColumn="1" w:lastColumn="0" w:oddVBand="0" w:evenVBand="0" w:oddHBand="0" w:evenHBand="0" w:firstRowFirstColumn="0" w:firstRowLastColumn="0" w:lastRowFirstColumn="0" w:lastRowLastColumn="0"/>
-            <w:tcW w:w="3116" w:type="dxa"/>
+            <w:tcW w:w="2996" w:type="dxa"/>
           </w:tcPr>
           <w:p>
             <w:pPr>
-              <w:jc w:val="center"/>
+              <w:spacing w:line="276" w:lineRule="auto"/>
               <w:rPr>
+                <w:color w:val="000000" w:themeColor="text1"/>
                 <w:sz w:val="28"/>
                 <w:szCs w:val="28"/>
               </w:rPr>
             </w:pPr>
+            <w:proofErr w:type="gramStart"/>
             <w:r>
               <w:rPr>
+                <w:color w:val="000000" w:themeColor="text1"/>
                 <w:sz w:val="28"/>
                 <w:szCs w:val="28"/>
               </w:rPr>
-              <w:t>Case 1</w:t>
+              <w:t>Non</w:t>
+            </w:r>
+            <w:r>
+              <w:rPr>
+                <w:color w:val="000000" w:themeColor="text1"/>
+                <w:sz w:val="28"/>
+                <w:szCs w:val="28"/>
+              </w:rPr>
+              <w:t xml:space="preserve"> </w:t>
+            </w:r>
+            <w:r>
+              <w:rPr>
+                <w:color w:val="000000" w:themeColor="text1"/>
+                <w:sz w:val="28"/>
+                <w:szCs w:val="28"/>
+              </w:rPr>
+              <w:t>Adaptive</w:t>
+            </w:r>
+            <w:proofErr w:type="gramEnd"/>
+          </w:p>
+        </w:tc>
+        <w:tc>
+          <w:tcPr>
+            <w:tcW w:w="3267" w:type="dxa"/>
+          </w:tcPr>
+          <w:p>
+            <w:pPr>
+              <w:spacing w:line="276" w:lineRule="auto"/>
+              <w:cnfStyle w:val="000000100000" w:firstRow="0" w:lastRow="0" w:firstColumn="0" w:lastColumn="0" w:oddVBand="0" w:evenVBand="0" w:oddHBand="1" w:evenHBand="0" w:firstRowFirstColumn="0" w:firstRowLastColumn="0" w:lastRowFirstColumn="0" w:lastRowLastColumn="0"/>
+              <w:rPr>
+                <w:color w:val="000000" w:themeColor="text1"/>
+                <w:sz w:val="24"/>
+                <w:szCs w:val="24"/>
+              </w:rPr>
+            </w:pPr>
+            <w:r>
+              <w:rPr>
+                <w:color w:val="000000" w:themeColor="text1"/>
+                <w:sz w:val="24"/>
+                <w:szCs w:val="24"/>
+              </w:rPr>
+              <w:t>207.38739721690513</w:t>
             </w:r>
           </w:p>
         </w:tc>
         <w:tc>
           <w:tcPr>
-            <w:tcW w:w="3117" w:type="dxa"/>
+            <w:tcW w:w="3097" w:type="dxa"/>
           </w:tcPr>
           <w:p>
             <w:pPr>
-              <w:jc w:val="center"/>
+              <w:spacing w:line="276" w:lineRule="auto"/>
               <w:cnfStyle w:val="000000100000" w:firstRow="0" w:lastRow="0" w:firstColumn="0" w:lastColumn="0" w:oddVBand="0" w:evenVBand="0" w:oddHBand="1" w:evenHBand="0" w:firstRowFirstColumn="0" w:firstRowLastColumn="0" w:lastRowFirstColumn="0" w:lastRowLastColumn="0"/>
               <w:rPr>
-                <w:sz w:val="28"/>
-                <w:szCs w:val="28"/>
+                <w:color w:val="000000" w:themeColor="text1"/>
+                <w:sz w:val="24"/>
+                <w:szCs w:val="24"/>
               </w:rPr>
             </w:pPr>
             <w:r>
               <w:rPr>
-                <w:sz w:val="28"/>
-                <w:szCs w:val="28"/>
+                <w:color w:val="000000" w:themeColor="text1"/>
+                <w:sz w:val="24"/>
+                <w:szCs w:val="24"/>
               </w:rPr>
-              <w:t>410.6000360187283</w:t>
-            </w:r>
-          </w:p>
-        </w:tc>
-        <w:tc>
-          <w:tcPr>
-            <w:tcW w:w="3117" w:type="dxa"/>
-          </w:tcPr>
-          <w:p>
-            <w:pPr>
-              <w:jc w:val="center"/>
-              <w:cnfStyle w:val="000000100000" w:firstRow="0" w:lastRow="0" w:firstColumn="0" w:lastColumn="0" w:oddVBand="0" w:evenVBand="0" w:oddHBand="1" w:evenHBand="0" w:firstRowFirstColumn="0" w:firstRowLastColumn="0" w:lastRowFirstColumn="0" w:lastRowLastColumn="0"/>
-              <w:rPr>
-                <w:sz w:val="28"/>
-                <w:szCs w:val="28"/>
-              </w:rPr>
-            </w:pPr>
-            <w:r>
-              <w:rPr>
-                <w:sz w:val="28"/>
-                <w:szCs w:val="28"/>
-              </w:rPr>
-              <w:t>41602.31382611238</w:t>
+              <w:t>125.17673368351377</w:t>
             </w:r>
           </w:p>
         </w:tc>
@@ -4720,68 +5715,72 @@
         <w:tc>
           <w:tcPr>
             <w:cnfStyle w:val="001000000000" w:firstRow="0" w:lastRow="0" w:firstColumn="1" w:lastColumn="0" w:oddVBand="0" w:evenVBand="0" w:oddHBand="0" w:evenHBand="0" w:firstRowFirstColumn="0" w:firstRowLastColumn="0" w:lastRowFirstColumn="0" w:lastRowLastColumn="0"/>
-            <w:tcW w:w="3116" w:type="dxa"/>
+            <w:tcW w:w="2996" w:type="dxa"/>
           </w:tcPr>
           <w:p>
             <w:pPr>
-              <w:jc w:val="center"/>
+              <w:spacing w:line="276" w:lineRule="auto"/>
               <w:rPr>
+                <w:color w:val="000000" w:themeColor="text1"/>
                 <w:sz w:val="28"/>
                 <w:szCs w:val="28"/>
               </w:rPr>
             </w:pPr>
             <w:r>
               <w:rPr>
+                <w:color w:val="000000" w:themeColor="text1"/>
                 <w:sz w:val="28"/>
                 <w:szCs w:val="28"/>
               </w:rPr>
-              <w:t>Case2</w:t>
+              <w:t>Adaptive (Case 2)</w:t>
             </w:r>
           </w:p>
         </w:tc>
         <w:tc>
           <w:tcPr>
-            <w:tcW w:w="3117" w:type="dxa"/>
+            <w:tcW w:w="3267" w:type="dxa"/>
           </w:tcPr>
           <w:p>
             <w:pPr>
-              <w:jc w:val="center"/>
+              <w:spacing w:line="276" w:lineRule="auto"/>
               <w:cnfStyle w:val="000000000000" w:firstRow="0" w:lastRow="0" w:firstColumn="0" w:lastColumn="0" w:oddVBand="0" w:evenVBand="0" w:oddHBand="0" w:evenHBand="0" w:firstRowFirstColumn="0" w:firstRowLastColumn="0" w:lastRowFirstColumn="0" w:lastRowLastColumn="0"/>
               <w:rPr>
-                <w:sz w:val="28"/>
-                <w:szCs w:val="28"/>
+                <w:color w:val="000000" w:themeColor="text1"/>
+                <w:sz w:val="24"/>
+                <w:szCs w:val="24"/>
               </w:rPr>
             </w:pPr>
             <w:r>
               <w:rPr>
-                <w:color w:val="808080" w:themeColor="background1" w:themeShade="80"/>
-                <w:sz w:val="28"/>
-                <w:szCs w:val="28"/>
+                <w:color w:val="000000" w:themeColor="text1"/>
+                <w:sz w:val="24"/>
+                <w:szCs w:val="24"/>
               </w:rPr>
-              <w:t>0.00012737701308651594</w:t>
+              <w:t>35.531833735989174</w:t>
             </w:r>
           </w:p>
         </w:tc>
         <w:tc>
           <w:tcPr>
-            <w:tcW w:w="3117" w:type="dxa"/>
+            <w:tcW w:w="3097" w:type="dxa"/>
           </w:tcPr>
           <w:p>
             <w:pPr>
-              <w:jc w:val="center"/>
+              <w:spacing w:line="276" w:lineRule="auto"/>
               <w:cnfStyle w:val="000000000000" w:firstRow="0" w:lastRow="0" w:firstColumn="0" w:lastColumn="0" w:oddVBand="0" w:evenVBand="0" w:oddHBand="0" w:evenHBand="0" w:firstRowFirstColumn="0" w:firstRowLastColumn="0" w:lastRowFirstColumn="0" w:lastRowLastColumn="0"/>
               <w:rPr>
-                <w:sz w:val="28"/>
-                <w:szCs w:val="28"/>
+                <w:color w:val="000000" w:themeColor="text1"/>
+                <w:sz w:val="24"/>
+                <w:szCs w:val="24"/>
               </w:rPr>
             </w:pPr>
             <w:r>
               <w:rPr>
-                <w:color w:val="808080" w:themeColor="background1" w:themeShade="80"/>
-                <w:sz w:val="28"/>
-                <w:szCs w:val="28"/>
+                <w:color w:val="000000" w:themeColor="text1"/>
+                <w:sz w:val="24"/>
+                <w:szCs w:val="24"/>
               </w:rPr>
-              <w:t>9.244888553759825e-14</w:t>
+              <w:t>75.83748173232169</w:t>
             </w:r>
           </w:p>
         </w:tc>
@@ -4789,66 +5788,91 @@
     </w:tbl>
     <w:p>
       <w:pPr>
+        <w:rPr>
+          <w:sz w:val="28"/>
+          <w:szCs w:val="28"/>
+        </w:rPr>
+      </w:pPr>
+    </w:p>
+    <w:p>
+      <w:pPr>
+        <w:rPr>
+          <w:sz w:val="28"/>
+          <w:szCs w:val="28"/>
+        </w:rPr>
+      </w:pPr>
+    </w:p>
+    <w:p>
+      <w:pPr>
+        <w:spacing w:after="0" w:line="276" w:lineRule="auto"/>
         <w:jc w:val="center"/>
         <w:rPr>
-          <w:sz w:val="28"/>
-          <w:szCs w:val="28"/>
-        </w:rPr>
-      </w:pPr>
-    </w:p>
-    <w:p>
-      <w:pPr>
-        <w:rPr>
-          <w:sz w:val="28"/>
-          <w:szCs w:val="28"/>
-        </w:rPr>
-      </w:pPr>
-      <w:r>
-        <w:rPr>
-          <w:sz w:val="28"/>
-          <w:szCs w:val="28"/>
+          <w:b/>
+          <w:bCs/>
+          <w:color w:val="0070C0"/>
+          <w:sz w:val="24"/>
+          <w:szCs w:val="24"/>
+        </w:rPr>
+      </w:pPr>
+      <w:r>
+        <w:rPr>
+          <w:b/>
+          <w:bCs/>
+          <w:color w:val="0070C0"/>
+          <w:sz w:val="32"/>
+          <w:szCs w:val="32"/>
+        </w:rPr>
+        <w:t xml:space="preserve">10 time running of each </w:t>
+      </w:r>
+      <w:r>
+        <w:rPr>
+          <w:b/>
+          <w:bCs/>
+          <w:color w:val="0070C0"/>
+          <w:sz w:val="32"/>
+          <w:szCs w:val="32"/>
+        </w:rPr>
+        <w:t>Survivor Selection</w:t>
+      </w:r>
+      <w:r>
+        <w:rPr>
+          <w:b/>
+          <w:bCs/>
+          <w:color w:val="0070C0"/>
+          <w:sz w:val="32"/>
+          <w:szCs w:val="32"/>
         </w:rPr>
         <w:t xml:space="preserve"> </w:t>
       </w:r>
-    </w:p>
-    <w:p>
-      <w:pPr>
-        <w:spacing w:after="0" w:line="276" w:lineRule="auto"/>
-        <w:rPr>
-          <w:color w:val="808080" w:themeColor="background1" w:themeShade="80"/>
-        </w:rPr>
-      </w:pPr>
-      <w:r>
-        <w:rPr>
-          <w:color w:val="808080" w:themeColor="background1" w:themeShade="80"/>
-        </w:rPr>
-        <w:t>MAX_GENERATION = 100</w:t>
-      </w:r>
-    </w:p>
-    <w:p>
-      <w:pPr>
-        <w:spacing w:after="0" w:line="276" w:lineRule="auto"/>
-        <w:rPr>
-          <w:color w:val="808080" w:themeColor="background1" w:themeShade="80"/>
-        </w:rPr>
-      </w:pPr>
-      <w:r>
-        <w:rPr>
-          <w:color w:val="808080" w:themeColor="background1" w:themeShade="80"/>
-        </w:rPr>
-        <w:t>POPULATION_SIZE = 230</w:t>
-      </w:r>
-    </w:p>
-    <w:p>
-      <w:pPr>
-        <w:spacing w:after="0" w:line="276" w:lineRule="auto"/>
-        <w:rPr>
-          <w:color w:val="808080" w:themeColor="background1" w:themeShade="80"/>
-        </w:rPr>
-      </w:pPr>
-      <w:r>
-        <w:rPr>
-          <w:color w:val="808080" w:themeColor="background1" w:themeShade="80"/>
+      <w:r>
+        <w:rPr>
+          <w:b/>
+          <w:bCs/>
+          <w:color w:val="0070C0"/>
+          <w:sz w:val="32"/>
+          <w:szCs w:val="32"/>
+        </w:rPr>
+        <w:t>configuration</w:t>
+      </w:r>
+    </w:p>
+    <w:p>
+      <w:pPr>
+        <w:rPr>
+          <w:sz w:val="28"/>
+          <w:szCs w:val="28"/>
+        </w:rPr>
+      </w:pPr>
+    </w:p>
+    <w:p>
+      <w:pPr>
+        <w:spacing w:after="0" w:line="276" w:lineRule="auto"/>
+        <w:rPr>
+          <w:color w:val="000000" w:themeColor="text1"/>
+        </w:rPr>
+      </w:pPr>
+      <w:r>
+        <w:rPr>
+          <w:color w:val="000000" w:themeColor="text1"/>
         </w:rPr>
         <w:t>N = 10</w:t>
       </w:r>
@@ -4857,12 +5881,12 @@
       <w:pPr>
         <w:spacing w:after="0" w:line="276" w:lineRule="auto"/>
         <w:rPr>
-          <w:color w:val="808080" w:themeColor="background1" w:themeShade="80"/>
-        </w:rPr>
-      </w:pPr>
-      <w:r>
-        <w:rPr>
-          <w:color w:val="808080" w:themeColor="background1" w:themeShade="80"/>
+          <w:color w:val="000000" w:themeColor="text1"/>
+        </w:rPr>
+      </w:pPr>
+      <w:r>
+        <w:rPr>
+          <w:color w:val="000000" w:themeColor="text1"/>
         </w:rPr>
         <w:t>XOVER_METHOD = LOCAL_DISC</w:t>
       </w:r>
@@ -4871,49 +5895,70 @@
       <w:pPr>
         <w:spacing w:after="0" w:line="276" w:lineRule="auto"/>
         <w:rPr>
-          <w:color w:val="808080" w:themeColor="background1" w:themeShade="80"/>
-        </w:rPr>
-      </w:pPr>
-      <w:r>
-        <w:rPr>
-          <w:color w:val="808080" w:themeColor="background1" w:themeShade="80"/>
+          <w:color w:val="000000" w:themeColor="text1"/>
+        </w:rPr>
+      </w:pPr>
+      <w:r>
+        <w:rPr>
+          <w:color w:val="000000" w:themeColor="text1"/>
         </w:rPr>
         <w:t>MUTATION_MODE = CASE2</w:t>
       </w:r>
     </w:p>
     <w:p>
       <w:pPr>
-        <w:rPr>
-          <w:sz w:val="28"/>
-          <w:szCs w:val="28"/>
-        </w:rPr>
-      </w:pPr>
-      <w:r>
-        <w:rPr>
-          <w:sz w:val="28"/>
-          <w:szCs w:val="28"/>
-        </w:rPr>
-        <w:t xml:space="preserve">average: </w:t>
-      </w:r>
-    </w:p>
-    <w:p>
-      <w:pPr>
-        <w:rPr>
-          <w:sz w:val="28"/>
-          <w:szCs w:val="28"/>
-        </w:rPr>
-      </w:pPr>
-      <w:r>
-        <w:rPr>
-          <w:sz w:val="28"/>
-          <w:szCs w:val="28"/>
-        </w:rPr>
-        <w:t xml:space="preserve">variance: </w:t>
+        <w:spacing w:after="0" w:line="276" w:lineRule="auto"/>
+        <w:rPr>
+          <w:color w:val="000000" w:themeColor="text1"/>
+        </w:rPr>
+      </w:pPr>
+      <w:r>
+        <w:rPr>
+          <w:color w:val="000000" w:themeColor="text1"/>
+        </w:rPr>
+        <w:t>MAX_GENERATION = 40</w:t>
+      </w:r>
+    </w:p>
+    <w:p>
+      <w:pPr>
+        <w:spacing w:after="0" w:line="276" w:lineRule="auto"/>
+        <w:rPr>
+          <w:color w:val="000000" w:themeColor="text1"/>
+        </w:rPr>
+      </w:pPr>
+      <w:r>
+        <w:rPr>
+          <w:color w:val="000000" w:themeColor="text1"/>
+        </w:rPr>
+        <w:t>POPULATION_SIZE = 50</w:t>
+      </w:r>
+    </w:p>
+    <w:p>
+      <w:pPr>
+        <w:rPr>
+          <w:sz w:val="28"/>
+          <w:szCs w:val="28"/>
+        </w:rPr>
+      </w:pPr>
+    </w:p>
+    <w:p>
+      <w:pPr>
+        <w:rPr>
+          <w:sz w:val="28"/>
+          <w:szCs w:val="28"/>
+        </w:rPr>
+      </w:pPr>
+      <w:r>
+        <w:rPr>
+          <w:sz w:val="28"/>
+          <w:szCs w:val="28"/>
+        </w:rPr>
+        <w:t xml:space="preserve"> </w:t>
       </w:r>
     </w:p>
     <w:tbl>
       <w:tblPr>
-        <w:tblStyle w:val="TableGrid"/>
+        <w:tblStyle w:val="GridTable2-Accent3"/>
         <w:tblW w:w="0" w:type="auto"/>
         <w:tblLook w:val="04A0" w:firstRow="1" w:lastRow="0" w:firstColumn="1" w:lastColumn="0" w:noHBand="0" w:noVBand="1"/>
       </w:tblPr>
@@ -4923,9 +5968,13 @@
         <w:gridCol w:w="3089"/>
       </w:tblGrid>
       <w:tr>
+        <w:trPr>
+          <w:cnfStyle w:val="100000000000" w:firstRow="1" w:lastRow="0" w:firstColumn="0" w:lastColumn="0" w:oddVBand="0" w:evenVBand="0" w:oddHBand="0" w:evenHBand="0" w:firstRowFirstColumn="0" w:firstRowLastColumn="0" w:lastRowFirstColumn="0" w:lastRowLastColumn="0"/>
+        </w:trPr>
         <w:tc>
           <w:tcPr>
-            <w:tcW w:w="3116" w:type="dxa"/>
+            <w:cnfStyle w:val="001000000000" w:firstRow="0" w:lastRow="0" w:firstColumn="1" w:lastColumn="0" w:oddVBand="0" w:evenVBand="0" w:oddHBand="0" w:evenHBand="0" w:firstRowFirstColumn="0" w:firstRowLastColumn="0" w:lastRowFirstColumn="0" w:lastRowLastColumn="0"/>
+            <w:tcW w:w="2994" w:type="dxa"/>
           </w:tcPr>
           <w:p>
             <w:pPr>
@@ -4945,10 +5994,11 @@
         </w:tc>
         <w:tc>
           <w:tcPr>
-            <w:tcW w:w="3117" w:type="dxa"/>
+            <w:tcW w:w="3267" w:type="dxa"/>
           </w:tcPr>
           <w:p>
             <w:pPr>
+              <w:cnfStyle w:val="100000000000" w:firstRow="1" w:lastRow="0" w:firstColumn="0" w:lastColumn="0" w:oddVBand="0" w:evenVBand="0" w:oddHBand="0" w:evenHBand="0" w:firstRowFirstColumn="0" w:firstRowLastColumn="0" w:lastRowFirstColumn="0" w:lastRowLastColumn="0"/>
               <w:rPr>
                 <w:sz w:val="28"/>
                 <w:szCs w:val="28"/>
@@ -4965,10 +6015,11 @@
         </w:tc>
         <w:tc>
           <w:tcPr>
-            <w:tcW w:w="3117" w:type="dxa"/>
+            <w:tcW w:w="3089" w:type="dxa"/>
           </w:tcPr>
           <w:p>
             <w:pPr>
+              <w:cnfStyle w:val="100000000000" w:firstRow="1" w:lastRow="0" w:firstColumn="0" w:lastColumn="0" w:oddVBand="0" w:evenVBand="0" w:oddHBand="0" w:evenHBand="0" w:firstRowFirstColumn="0" w:firstRowLastColumn="0" w:lastRowFirstColumn="0" w:lastRowLastColumn="0"/>
               <w:rPr>
                 <w:sz w:val="28"/>
                 <w:szCs w:val="28"/>
@@ -4985,9 +6036,13 @@
         </w:tc>
       </w:tr>
       <w:tr>
+        <w:trPr>
+          <w:cnfStyle w:val="000000100000" w:firstRow="0" w:lastRow="0" w:firstColumn="0" w:lastColumn="0" w:oddVBand="0" w:evenVBand="0" w:oddHBand="1" w:evenHBand="0" w:firstRowFirstColumn="0" w:firstRowLastColumn="0" w:lastRowFirstColumn="0" w:lastRowLastColumn="0"/>
+        </w:trPr>
         <w:tc>
           <w:tcPr>
-            <w:tcW w:w="3116" w:type="dxa"/>
+            <w:cnfStyle w:val="001000000000" w:firstRow="0" w:lastRow="0" w:firstColumn="1" w:lastColumn="0" w:oddVBand="0" w:evenVBand="0" w:oddHBand="0" w:evenHBand="0" w:firstRowFirstColumn="0" w:firstRowLastColumn="0" w:lastRowFirstColumn="0" w:lastRowLastColumn="0"/>
+            <w:tcW w:w="2994" w:type="dxa"/>
           </w:tcPr>
           <w:p>
             <w:pPr>
@@ -5007,41 +6062,49 @@
         </w:tc>
         <w:tc>
           <w:tcPr>
-            <w:tcW w:w="3117" w:type="dxa"/>
+            <w:tcW w:w="3267" w:type="dxa"/>
           </w:tcPr>
           <w:p>
             <w:pPr>
+              <w:spacing w:line="276" w:lineRule="auto"/>
+              <w:cnfStyle w:val="000000100000" w:firstRow="0" w:lastRow="0" w:firstColumn="0" w:lastColumn="0" w:oddVBand="0" w:evenVBand="0" w:oddHBand="1" w:evenHBand="0" w:firstRowFirstColumn="0" w:firstRowLastColumn="0" w:lastRowFirstColumn="0" w:lastRowLastColumn="0"/>
               <w:rPr>
-                <w:sz w:val="28"/>
-                <w:szCs w:val="28"/>
+                <w:color w:val="000000" w:themeColor="text1"/>
+                <w:sz w:val="24"/>
+                <w:szCs w:val="24"/>
               </w:rPr>
             </w:pPr>
             <w:r>
               <w:rPr>
-                <w:sz w:val="28"/>
-                <w:szCs w:val="28"/>
+                <w:color w:val="000000" w:themeColor="text1"/>
+                <w:sz w:val="24"/>
+                <w:szCs w:val="24"/>
               </w:rPr>
-              <w:t>71.06414338643144</w:t>
+              <w:t>35.531833735989174</w:t>
             </w:r>
           </w:p>
         </w:tc>
         <w:tc>
           <w:tcPr>
-            <w:tcW w:w="3117" w:type="dxa"/>
+            <w:tcW w:w="3089" w:type="dxa"/>
           </w:tcPr>
           <w:p>
             <w:pPr>
+              <w:spacing w:line="276" w:lineRule="auto"/>
+              <w:cnfStyle w:val="000000100000" w:firstRow="0" w:lastRow="0" w:firstColumn="0" w:lastColumn="0" w:oddVBand="0" w:evenVBand="0" w:oddHBand="1" w:evenHBand="0" w:firstRowFirstColumn="0" w:firstRowLastColumn="0" w:lastRowFirstColumn="0" w:lastRowLastColumn="0"/>
               <w:rPr>
-                <w:sz w:val="28"/>
-                <w:szCs w:val="28"/>
+                <w:color w:val="000000" w:themeColor="text1"/>
+                <w:sz w:val="24"/>
+                <w:szCs w:val="24"/>
               </w:rPr>
             </w:pPr>
             <w:r>
               <w:rPr>
-                <w:sz w:val="28"/>
-                <w:szCs w:val="28"/>
+                <w:color w:val="000000" w:themeColor="text1"/>
+                <w:sz w:val="24"/>
+                <w:szCs w:val="24"/>
               </w:rPr>
-              <w:t>14588.985352483107</w:t>
+              <w:t>75.83748173232169</w:t>
             </w:r>
           </w:p>
         </w:tc>
@@ -5049,7 +6112,8 @@
       <w:tr>
         <w:tc>
           <w:tcPr>
-            <w:tcW w:w="3116" w:type="dxa"/>
+            <w:cnfStyle w:val="001000000000" w:firstRow="0" w:lastRow="0" w:firstColumn="1" w:lastColumn="0" w:oddVBand="0" w:evenVBand="0" w:oddHBand="0" w:evenHBand="0" w:firstRowFirstColumn="0" w:firstRowLastColumn="0" w:lastRowFirstColumn="0" w:lastRowLastColumn="0"/>
+            <w:tcW w:w="2994" w:type="dxa"/>
           </w:tcPr>
           <w:p>
             <w:pPr>
@@ -5069,43 +6133,49 @@
         </w:tc>
         <w:tc>
           <w:tcPr>
-            <w:tcW w:w="3117" w:type="dxa"/>
+            <w:tcW w:w="3267" w:type="dxa"/>
           </w:tcPr>
           <w:p>
             <w:pPr>
+              <w:spacing w:line="276" w:lineRule="auto"/>
+              <w:cnfStyle w:val="000000000000" w:firstRow="0" w:lastRow="0" w:firstColumn="0" w:lastColumn="0" w:oddVBand="0" w:evenVBand="0" w:oddHBand="0" w:evenHBand="0" w:firstRowFirstColumn="0" w:firstRowLastColumn="0" w:lastRowFirstColumn="0" w:lastRowLastColumn="0"/>
               <w:rPr>
-                <w:sz w:val="28"/>
-                <w:szCs w:val="28"/>
+                <w:color w:val="000000" w:themeColor="text1"/>
+                <w:sz w:val="24"/>
+                <w:szCs w:val="24"/>
               </w:rPr>
             </w:pPr>
             <w:r>
               <w:rPr>
-                <w:color w:val="808080" w:themeColor="background1" w:themeShade="80"/>
-                <w:sz w:val="28"/>
-                <w:szCs w:val="28"/>
+                <w:color w:val="000000" w:themeColor="text1"/>
+                <w:sz w:val="24"/>
+                <w:szCs w:val="24"/>
               </w:rPr>
-              <w:t>0.00012737701308651594</w:t>
+              <w:t>23.688428345270175</w:t>
             </w:r>
           </w:p>
         </w:tc>
         <w:tc>
           <w:tcPr>
-            <w:tcW w:w="3117" w:type="dxa"/>
+            <w:tcW w:w="3089" w:type="dxa"/>
           </w:tcPr>
           <w:p>
             <w:pPr>
+              <w:spacing w:line="276" w:lineRule="auto"/>
+              <w:cnfStyle w:val="000000000000" w:firstRow="0" w:lastRow="0" w:firstColumn="0" w:lastColumn="0" w:oddVBand="0" w:evenVBand="0" w:oddHBand="0" w:evenHBand="0" w:firstRowFirstColumn="0" w:firstRowLastColumn="0" w:lastRowFirstColumn="0" w:lastRowLastColumn="0"/>
               <w:rPr>
-                <w:sz w:val="28"/>
-                <w:szCs w:val="28"/>
+                <w:color w:val="000000" w:themeColor="text1"/>
+                <w:sz w:val="24"/>
+                <w:szCs w:val="24"/>
               </w:rPr>
             </w:pPr>
             <w:r>
               <w:rPr>
-                <w:color w:val="808080" w:themeColor="background1" w:themeShade="80"/>
-                <w:sz w:val="28"/>
-                <w:szCs w:val="28"/>
+                <w:color w:val="000000" w:themeColor="text1"/>
+                <w:sz w:val="24"/>
+                <w:szCs w:val="24"/>
               </w:rPr>
-              <w:t>9.244888553759825e-14</w:t>
+              <w:t>47.37508298528252</w:t>
             </w:r>
           </w:p>
         </w:tc>
@@ -5119,6 +6189,241 @@
         </w:rPr>
       </w:pPr>
     </w:p>
+    <w:p>
+      <w:pPr>
+        <w:rPr>
+          <w:sz w:val="28"/>
+          <w:szCs w:val="28"/>
+        </w:rPr>
+      </w:pPr>
+    </w:p>
+    <w:p>
+      <w:pPr>
+        <w:rPr>
+          <w:sz w:val="28"/>
+          <w:szCs w:val="28"/>
+        </w:rPr>
+      </w:pPr>
+    </w:p>
+    <w:p>
+      <w:pPr>
+        <w:rPr>
+          <w:sz w:val="28"/>
+          <w:szCs w:val="28"/>
+        </w:rPr>
+      </w:pPr>
+    </w:p>
+    <w:p>
+      <w:pPr>
+        <w:rPr>
+          <w:sz w:val="28"/>
+          <w:szCs w:val="28"/>
+        </w:rPr>
+      </w:pPr>
+    </w:p>
+    <w:p>
+      <w:pPr>
+        <w:jc w:val="center"/>
+        <w:rPr>
+          <w:b/>
+          <w:bCs/>
+          <w:color w:val="0070C0"/>
+          <w:sz w:val="32"/>
+          <w:szCs w:val="32"/>
+        </w:rPr>
+      </w:pPr>
+      <w:r>
+        <w:rPr>
+          <w:b/>
+          <w:bCs/>
+          <w:color w:val="0070C0"/>
+          <w:sz w:val="32"/>
+          <w:szCs w:val="32"/>
+        </w:rPr>
+        <w:t>Conclusion</w:t>
+      </w:r>
+    </w:p>
+    <w:p>
+      <w:pPr>
+        <w:rPr>
+          <w:sz w:val="28"/>
+          <w:szCs w:val="28"/>
+        </w:rPr>
+      </w:pPr>
+    </w:p>
+    <w:p>
+      <w:pPr>
+        <w:rPr>
+          <w:sz w:val="28"/>
+          <w:szCs w:val="28"/>
+        </w:rPr>
+      </w:pPr>
+      <w:r>
+        <w:rPr>
+          <w:sz w:val="28"/>
+          <w:szCs w:val="28"/>
+        </w:rPr>
+        <w:t xml:space="preserve">Discrete methods of recombination’s are </w:t>
+      </w:r>
+      <w:r>
+        <w:rPr>
+          <w:sz w:val="28"/>
+          <w:szCs w:val="28"/>
+        </w:rPr>
+        <w:t>performing</w:t>
+      </w:r>
+      <w:r>
+        <w:rPr>
+          <w:sz w:val="28"/>
+          <w:szCs w:val="28"/>
+        </w:rPr>
+        <w:t xml:space="preserve"> better that intermediate methods. </w:t>
+      </w:r>
+      <w:r>
+        <w:rPr>
+          <w:sz w:val="28"/>
+          <w:szCs w:val="28"/>
+        </w:rPr>
+        <w:t xml:space="preserve">intermediate method </w:t>
+      </w:r>
+      <w:r>
+        <w:rPr>
+          <w:sz w:val="28"/>
+          <w:szCs w:val="28"/>
+        </w:rPr>
+        <w:t>instead of combining the goodness of parents,</w:t>
+      </w:r>
+    </w:p>
+    <w:p>
+      <w:pPr>
+        <w:rPr>
+          <w:sz w:val="28"/>
+          <w:szCs w:val="28"/>
+        </w:rPr>
+      </w:pPr>
+      <w:r>
+        <w:rPr>
+          <w:sz w:val="28"/>
+          <w:szCs w:val="28"/>
+        </w:rPr>
+        <w:t xml:space="preserve">Calculate their genes average and it may not </w:t>
+      </w:r>
+      <w:r>
+        <w:rPr>
+          <w:sz w:val="28"/>
+          <w:szCs w:val="28"/>
+        </w:rPr>
+        <w:t>mean</w:t>
+      </w:r>
+      <w:r>
+        <w:rPr>
+          <w:sz w:val="28"/>
+          <w:szCs w:val="28"/>
+        </w:rPr>
+        <w:t xml:space="preserve"> any good </w:t>
+      </w:r>
+      <w:r>
+        <w:rPr>
+          <w:sz w:val="28"/>
+          <w:szCs w:val="28"/>
+        </w:rPr>
+        <w:t>feature. (</w:t>
+      </w:r>
+      <w:r>
+        <w:rPr>
+          <w:sz w:val="28"/>
+          <w:szCs w:val="28"/>
+        </w:rPr>
+        <w:t>can be really bad even).</w:t>
+      </w:r>
+    </w:p>
+    <w:p>
+      <w:pPr>
+        <w:rPr>
+          <w:sz w:val="28"/>
+          <w:szCs w:val="28"/>
+        </w:rPr>
+      </w:pPr>
+      <w:r>
+        <w:rPr>
+          <w:sz w:val="28"/>
+          <w:szCs w:val="28"/>
+        </w:rPr>
+        <w:t>Other side discrete methods just transfer genes from parent and doesn’t change them.</w:t>
+      </w:r>
+    </w:p>
+    <w:p>
+      <w:pPr>
+        <w:rPr>
+          <w:sz w:val="28"/>
+          <w:szCs w:val="28"/>
+        </w:rPr>
+      </w:pPr>
+      <w:r>
+        <w:rPr>
+          <w:sz w:val="28"/>
+          <w:szCs w:val="28"/>
+        </w:rPr>
+        <w:t xml:space="preserve">Discrete Methods have </w:t>
+      </w:r>
+      <w:proofErr w:type="spellStart"/>
+      <w:r>
+        <w:rPr>
+          <w:sz w:val="28"/>
+          <w:szCs w:val="28"/>
+        </w:rPr>
+        <w:t>Xover</w:t>
+      </w:r>
+      <w:proofErr w:type="spellEnd"/>
+      <w:r>
+        <w:rPr>
+          <w:sz w:val="28"/>
+          <w:szCs w:val="28"/>
+        </w:rPr>
+        <w:t xml:space="preserve"> properties but intermediate methods </w:t>
+      </w:r>
+      <w:proofErr w:type="gramStart"/>
+      <w:r>
+        <w:rPr>
+          <w:sz w:val="28"/>
+          <w:szCs w:val="28"/>
+        </w:rPr>
+        <w:t>acts</w:t>
+      </w:r>
+      <w:proofErr w:type="gramEnd"/>
+      <w:r>
+        <w:rPr>
+          <w:sz w:val="28"/>
+          <w:szCs w:val="28"/>
+        </w:rPr>
+        <w:t xml:space="preserve"> like mutation.</w:t>
+      </w:r>
+    </w:p>
+    <w:p>
+      <w:pPr>
+        <w:rPr>
+          <w:sz w:val="28"/>
+          <w:szCs w:val="28"/>
+        </w:rPr>
+      </w:pPr>
+    </w:p>
+    <w:p>
+      <w:pPr>
+        <w:rPr>
+          <w:sz w:val="28"/>
+          <w:szCs w:val="28"/>
+        </w:rPr>
+      </w:pPr>
+    </w:p>
+    <w:p>
+      <w:pPr>
+        <w:rPr>
+          <w:sz w:val="28"/>
+          <w:szCs w:val="28"/>
+        </w:rPr>
+      </w:pPr>
+    </w:p>
+    <w:p/>
     <w:sectPr>
       <w:headerReference w:type="default" r:id="rId8"/>
       <w:pgSz w:w="12240" w:h="15840"/>
@@ -5211,7 +6516,23 @@
         <w:lang w:bidi="fa-IR"/>
       </w:rPr>
       <w:tab/>
-      <w:t>Saleh Afzoon - 9831678</w:t>
+      <w:t xml:space="preserve">Saleh </w:t>
+    </w:r>
+    <w:proofErr w:type="spellStart"/>
+    <w:r>
+      <w:rPr>
+        <w:color w:val="808080" w:themeColor="background1" w:themeShade="80"/>
+        <w:lang w:bidi="fa-IR"/>
+      </w:rPr>
+      <w:t>Afzoon</w:t>
+    </w:r>
+    <w:proofErr w:type="spellEnd"/>
+    <w:r>
+      <w:rPr>
+        <w:color w:val="808080" w:themeColor="background1" w:themeShade="80"/>
+        <w:lang w:bidi="fa-IR"/>
+      </w:rPr>
+      <w:t xml:space="preserve"> - 9831678</w:t>
     </w:r>
   </w:p>
 </w:hdr>
@@ -5740,7 +7061,6 @@
   <w:style w:type="character" w:default="1" w:styleId="DefaultParagraphFont">
     <w:name w:val="Default Paragraph Font"/>
     <w:uiPriority w:val="1"/>
-    <w:semiHidden/>
     <w:unhideWhenUsed/>
   </w:style>
   <w:style w:type="table" w:default="1" w:styleId="TableNormal">
@@ -6291,7 +7611,7 @@
 </file>
 
 <file path=customXml/itemProps1.xml><?xml version="1.0" encoding="utf-8"?>
-<ds:datastoreItem xmlns:ds="http://schemas.openxmlformats.org/officeDocument/2006/customXml" ds:itemID="{2ED6EFB8-9324-4DC9-AE91-539178CB8D4E}">
+<ds:datastoreItem xmlns:ds="http://schemas.openxmlformats.org/officeDocument/2006/customXml" ds:itemID="{63C9B156-BDA5-44F4-A2C7-57363D352291}">
   <ds:schemaRefs>
     <ds:schemaRef ds:uri="http://schemas.openxmlformats.org/officeDocument/2006/bibliography"/>
   </ds:schemaRefs>

--- a/Hw3/document.docx
+++ b/Hw3/document.docx
@@ -1483,8 +1483,6 @@
           <w:szCs w:val="16"/>
         </w:rPr>
       </w:pPr>
-      <w:bookmarkStart w:id="0" w:name="_GoBack"/>
-      <w:bookmarkEnd w:id="0"/>
     </w:p>
     <w:p>
       <w:pPr>
@@ -2571,10 +2569,285 @@
       <w:pPr>
         <w:spacing w:after="0" w:line="240" w:lineRule="auto"/>
         <w:rPr>
-          <w:sz w:val="28"/>
-          <w:szCs w:val="28"/>
-        </w:rPr>
-      </w:pPr>
+          <w:color w:val="808080" w:themeColor="background1" w:themeShade="80"/>
+        </w:rPr>
+      </w:pPr>
+    </w:p>
+    <w:p>
+      <w:pPr>
+        <w:spacing w:after="0" w:line="240" w:lineRule="auto"/>
+        <w:rPr>
+          <w:color w:val="808080" w:themeColor="background1" w:themeShade="80"/>
+        </w:rPr>
+      </w:pPr>
+      <w:r>
+        <w:rPr>
+          <w:color w:val="808080" w:themeColor="background1" w:themeShade="80"/>
+        </w:rPr>
+        <w:t>(</w:t>
+      </w:r>
+      <w:r>
+        <w:rPr>
+          <w:color w:val="808080" w:themeColor="background1" w:themeShade="80"/>
+        </w:rPr>
+        <w:t>MUTATION_MODE = CASE2</w:t>
+      </w:r>
+      <w:r>
+        <w:rPr>
+          <w:color w:val="808080" w:themeColor="background1" w:themeShade="80"/>
+        </w:rPr>
+        <w:t>,</w:t>
+      </w:r>
+      <w:r>
+        <w:rPr>
+          <w:color w:val="808080" w:themeColor="background1" w:themeShade="80"/>
+          <w:sz w:val="18"/>
+          <w:szCs w:val="18"/>
+        </w:rPr>
+        <w:t xml:space="preserve"> </w:t>
+      </w:r>
+      <w:r>
+        <w:rPr>
+          <w:color w:val="808080" w:themeColor="background1" w:themeShade="80"/>
+        </w:rPr>
+        <w:t>SURVIVOR_SEL_TYPE = ELITISM</w:t>
+      </w:r>
+      <w:r>
+        <w:rPr>
+          <w:color w:val="808080" w:themeColor="background1" w:themeShade="80"/>
+        </w:rPr>
+        <w:t>,</w:t>
+      </w:r>
+      <w:r>
+        <w:rPr>
+          <w:color w:val="808080" w:themeColor="background1" w:themeShade="80"/>
+          <w:sz w:val="18"/>
+          <w:szCs w:val="18"/>
+        </w:rPr>
+        <w:t xml:space="preserve"> </w:t>
+      </w:r>
+      <w:r>
+        <w:rPr>
+          <w:color w:val="808080" w:themeColor="background1" w:themeShade="80"/>
+        </w:rPr>
+        <w:t>N = 10</w:t>
+      </w:r>
+      <w:r>
+        <w:rPr>
+          <w:color w:val="808080" w:themeColor="background1" w:themeShade="80"/>
+        </w:rPr>
+        <w:t>,</w:t>
+      </w:r>
+      <w:r>
+        <w:rPr>
+          <w:color w:val="808080" w:themeColor="background1" w:themeShade="80"/>
+          <w:sz w:val="18"/>
+          <w:szCs w:val="18"/>
+        </w:rPr>
+        <w:t xml:space="preserve"> </w:t>
+      </w:r>
+      <w:r>
+        <w:rPr>
+          <w:color w:val="808080" w:themeColor="background1" w:themeShade="80"/>
+        </w:rPr>
+        <w:t xml:space="preserve">MAX_GENERATION = </w:t>
+      </w:r>
+      <w:proofErr w:type="gramStart"/>
+      <w:r>
+        <w:rPr>
+          <w:color w:val="808080" w:themeColor="background1" w:themeShade="80"/>
+        </w:rPr>
+        <w:t>40</w:t>
+      </w:r>
+      <w:r>
+        <w:rPr>
+          <w:color w:val="808080" w:themeColor="background1" w:themeShade="80"/>
+        </w:rPr>
+        <w:t xml:space="preserve"> ,</w:t>
+      </w:r>
+      <w:proofErr w:type="gramEnd"/>
+      <w:r>
+        <w:rPr>
+          <w:color w:val="808080" w:themeColor="background1" w:themeShade="80"/>
+        </w:rPr>
+        <w:t xml:space="preserve"> </w:t>
+      </w:r>
+      <w:r>
+        <w:rPr>
+          <w:color w:val="808080" w:themeColor="background1" w:themeShade="80"/>
+        </w:rPr>
+        <w:t>POPULATION_SIZE = 50</w:t>
+      </w:r>
+      <w:r>
+        <w:rPr>
+          <w:color w:val="808080" w:themeColor="background1" w:themeShade="80"/>
+        </w:rPr>
+        <w:t>)</w:t>
+      </w:r>
+    </w:p>
+    <w:p>
+      <w:pPr>
+        <w:spacing w:after="0" w:line="240" w:lineRule="auto"/>
+        <w:rPr>
+          <w:sz w:val="28"/>
+          <w:szCs w:val="28"/>
+        </w:rPr>
+      </w:pPr>
+    </w:p>
+    <w:p>
+      <w:pPr>
+        <w:spacing w:after="0" w:line="240" w:lineRule="auto"/>
+        <w:jc w:val="center"/>
+        <w:rPr>
+          <w:sz w:val="28"/>
+          <w:szCs w:val="28"/>
+        </w:rPr>
+      </w:pPr>
+      <w:r>
+        <w:rPr>
+          <w:sz w:val="28"/>
+          <w:szCs w:val="28"/>
+        </w:rPr>
+        <w:t>(</w:t>
+      </w:r>
+      <w:r>
+        <w:rPr>
+          <w:color w:val="0070C0"/>
+          <w:sz w:val="28"/>
+          <w:szCs w:val="28"/>
+        </w:rPr>
+        <w:t xml:space="preserve">Blue </w:t>
+      </w:r>
+      <w:r>
+        <w:rPr>
+          <w:sz w:val="28"/>
+          <w:szCs w:val="28"/>
+        </w:rPr>
+        <w:t xml:space="preserve">diagram is Average fitness and </w:t>
+      </w:r>
+      <w:r>
+        <w:rPr>
+          <w:color w:val="00B050"/>
+          <w:sz w:val="28"/>
+          <w:szCs w:val="28"/>
+        </w:rPr>
+        <w:t xml:space="preserve">Green </w:t>
+      </w:r>
+      <w:r>
+        <w:rPr>
+          <w:sz w:val="28"/>
+          <w:szCs w:val="28"/>
+        </w:rPr>
+        <w:t>diagram fitness)</w:t>
+      </w:r>
+    </w:p>
+    <w:p>
+      <w:pPr>
+        <w:spacing w:after="0" w:line="360" w:lineRule="auto"/>
+        <w:rPr>
+          <w:b/>
+          <w:bCs/>
+          <w:color w:val="2E74B5" w:themeColor="accent5" w:themeShade="BF"/>
+          <w:sz w:val="24"/>
+          <w:szCs w:val="24"/>
+        </w:rPr>
+      </w:pPr>
+    </w:p>
+    <w:p>
+      <w:pPr>
+        <w:spacing w:after="0" w:line="360" w:lineRule="auto"/>
+        <w:rPr>
+          <w:b/>
+          <w:bCs/>
+          <w:color w:val="2E74B5" w:themeColor="accent5" w:themeShade="BF"/>
+          <w:sz w:val="24"/>
+          <w:szCs w:val="24"/>
+        </w:rPr>
+      </w:pPr>
+    </w:p>
+    <w:p>
+      <w:pPr>
+        <w:spacing w:after="0" w:line="360" w:lineRule="auto"/>
+        <w:rPr>
+          <w:b/>
+          <w:bCs/>
+          <w:color w:val="2E74B5" w:themeColor="accent5" w:themeShade="BF"/>
+          <w:sz w:val="24"/>
+          <w:szCs w:val="24"/>
+        </w:rPr>
+      </w:pPr>
+    </w:p>
+    <w:p>
+      <w:pPr>
+        <w:spacing w:after="0" w:line="360" w:lineRule="auto"/>
+        <w:rPr>
+          <w:color w:val="808080" w:themeColor="background1" w:themeShade="80"/>
+          <w:sz w:val="24"/>
+          <w:szCs w:val="24"/>
+        </w:rPr>
+      </w:pPr>
+      <w:r>
+        <w:rPr>
+          <w:b/>
+          <w:bCs/>
+          <w:color w:val="2E74B5" w:themeColor="accent5" w:themeShade="BF"/>
+          <w:sz w:val="24"/>
+          <w:szCs w:val="24"/>
+        </w:rPr>
+        <w:t xml:space="preserve">LOCAL_DISC: </w:t>
+      </w:r>
+      <w:r>
+        <w:rPr>
+          <w:b/>
+          <w:bCs/>
+          <w:color w:val="2E74B5" w:themeColor="accent5" w:themeShade="BF"/>
+          <w:sz w:val="24"/>
+          <w:szCs w:val="24"/>
+        </w:rPr>
+        <w:tab/>
+      </w:r>
+      <w:r>
+        <w:rPr>
+          <w:b/>
+          <w:bCs/>
+          <w:color w:val="2E74B5" w:themeColor="accent5" w:themeShade="BF"/>
+          <w:sz w:val="24"/>
+          <w:szCs w:val="24"/>
+        </w:rPr>
+        <w:tab/>
+      </w:r>
+      <w:r>
+        <w:rPr>
+          <w:color w:val="808080" w:themeColor="background1" w:themeShade="80"/>
+          <w:sz w:val="24"/>
+          <w:szCs w:val="24"/>
+        </w:rPr>
+        <w:t xml:space="preserve">10/10 </w:t>
+      </w:r>
+      <w:r>
+        <w:rPr>
+          <w:color w:val="808080" w:themeColor="background1" w:themeShade="80"/>
+          <w:sz w:val="24"/>
+          <w:szCs w:val="24"/>
+        </w:rPr>
+        <w:tab/>
+      </w:r>
+      <w:r>
+        <w:rPr>
+          <w:color w:val="808080" w:themeColor="background1" w:themeShade="80"/>
+          <w:sz w:val="24"/>
+          <w:szCs w:val="24"/>
+        </w:rPr>
+        <w:tab/>
+      </w:r>
+      <w:r>
+        <w:rPr>
+          <w:color w:val="808080" w:themeColor="background1" w:themeShade="80"/>
+          <w:sz w:val="24"/>
+          <w:szCs w:val="24"/>
+        </w:rPr>
+        <w:t>of dimensions get approximate zero</w:t>
+      </w:r>
     </w:p>
     <w:p>
       <w:pPr>
@@ -2589,15 +2862,140 @@
       </w:pPr>
       <w:r>
         <w:rPr>
+          <w:noProof/>
+          <w:color w:val="808080" w:themeColor="background1" w:themeShade="80"/>
+          <w:sz w:val="24"/>
+          <w:szCs w:val="24"/>
+        </w:rPr>
+        <w:drawing>
+          <wp:inline distT="0" distB="0" distL="0" distR="0" wp14:anchorId="43A24EEF" wp14:editId="57D012FD">
+            <wp:extent cx="2915920" cy="2186940"/>
+            <wp:effectExtent l="0" t="0" r="0" b="3810"/>
+            <wp:docPr id="1" name="Picture 1"/>
+            <wp:cNvGraphicFramePr>
+              <a:graphicFrameLocks xmlns:a="http://schemas.openxmlformats.org/drawingml/2006/main" noChangeAspect="1"/>
+            </wp:cNvGraphicFramePr>
+            <a:graphic xmlns:a="http://schemas.openxmlformats.org/drawingml/2006/main">
+              <a:graphicData uri="http://schemas.openxmlformats.org/drawingml/2006/picture">
+                <pic:pic xmlns:pic="http://schemas.openxmlformats.org/drawingml/2006/picture">
+                  <pic:nvPicPr>
+                    <pic:cNvPr id="0" name="Picture 1"/>
+                    <pic:cNvPicPr>
+                      <a:picLocks noChangeAspect="1" noChangeArrowheads="1"/>
+                    </pic:cNvPicPr>
+                  </pic:nvPicPr>
+                  <pic:blipFill>
+                    <a:blip r:embed="rId8">
+                      <a:extLst>
+                        <a:ext uri="{28A0092B-C50C-407E-A947-70E740481C1C}">
+                          <a14:useLocalDpi xmlns:a14="http://schemas.microsoft.com/office/drawing/2010/main" val="0"/>
+                        </a:ext>
+                      </a:extLst>
+                    </a:blip>
+                    <a:srcRect/>
+                    <a:stretch>
+                      <a:fillRect/>
+                    </a:stretch>
+                  </pic:blipFill>
+                  <pic:spPr bwMode="auto">
+                    <a:xfrm>
+                      <a:off x="0" y="0"/>
+                      <a:ext cx="2915920" cy="2186940"/>
+                    </a:xfrm>
+                    <a:prstGeom prst="rect">
+                      <a:avLst/>
+                    </a:prstGeom>
+                    <a:noFill/>
+                    <a:ln>
+                      <a:noFill/>
+                    </a:ln>
+                  </pic:spPr>
+                </pic:pic>
+              </a:graphicData>
+            </a:graphic>
+          </wp:inline>
+        </w:drawing>
+      </w:r>
+      <w:r>
+        <w:rPr>
+          <w:noProof/>
+          <w:color w:val="808080" w:themeColor="background1" w:themeShade="80"/>
+          <w:sz w:val="24"/>
+          <w:szCs w:val="24"/>
+        </w:rPr>
+        <w:drawing>
+          <wp:inline distT="0" distB="0" distL="0" distR="0" wp14:anchorId="316D1705" wp14:editId="6AE3111A">
+            <wp:extent cx="3009900" cy="2200275"/>
+            <wp:effectExtent l="0" t="0" r="0" b="9525"/>
+            <wp:docPr id="3" name="Picture 3"/>
+            <wp:cNvGraphicFramePr>
+              <a:graphicFrameLocks xmlns:a="http://schemas.openxmlformats.org/drawingml/2006/main" noChangeAspect="1"/>
+            </wp:cNvGraphicFramePr>
+            <a:graphic xmlns:a="http://schemas.openxmlformats.org/drawingml/2006/main">
+              <a:graphicData uri="http://schemas.openxmlformats.org/drawingml/2006/picture">
+                <pic:pic xmlns:pic="http://schemas.openxmlformats.org/drawingml/2006/picture">
+                  <pic:nvPicPr>
+                    <pic:cNvPr id="0" name="Picture 3"/>
+                    <pic:cNvPicPr>
+                      <a:picLocks noChangeAspect="1" noChangeArrowheads="1"/>
+                    </pic:cNvPicPr>
+                  </pic:nvPicPr>
+                  <pic:blipFill>
+                    <a:blip r:embed="rId9">
+                      <a:extLst>
+                        <a:ext uri="{28A0092B-C50C-407E-A947-70E740481C1C}">
+                          <a14:useLocalDpi xmlns:a14="http://schemas.microsoft.com/office/drawing/2010/main" val="0"/>
+                        </a:ext>
+                      </a:extLst>
+                    </a:blip>
+                    <a:srcRect/>
+                    <a:stretch>
+                      <a:fillRect/>
+                    </a:stretch>
+                  </pic:blipFill>
+                  <pic:spPr bwMode="auto">
+                    <a:xfrm>
+                      <a:off x="0" y="0"/>
+                      <a:ext cx="3009900" cy="2200275"/>
+                    </a:xfrm>
+                    <a:prstGeom prst="rect">
+                      <a:avLst/>
+                    </a:prstGeom>
+                    <a:noFill/>
+                    <a:ln>
+                      <a:noFill/>
+                    </a:ln>
+                  </pic:spPr>
+                </pic:pic>
+              </a:graphicData>
+            </a:graphic>
+          </wp:inline>
+        </w:drawing>
+      </w:r>
+      <w:r>
+        <w:rPr>
+          <w:color w:val="808080" w:themeColor="background1" w:themeShade="80"/>
+          <w:sz w:val="24"/>
+          <w:szCs w:val="24"/>
+        </w:rPr>
+        <w:tab/>
+      </w:r>
+    </w:p>
+    <w:p>
+      <w:pPr>
+        <w:spacing w:after="0" w:line="360" w:lineRule="auto"/>
+        <w:rPr>
           <w:b/>
           <w:bCs/>
           <w:color w:val="2E74B5" w:themeColor="accent5" w:themeShade="BF"/>
           <w:sz w:val="24"/>
           <w:szCs w:val="24"/>
         </w:rPr>
-        <w:t xml:space="preserve">LOCAL_DISC: </w:t>
-      </w:r>
-      <w:r>
+      </w:pPr>
+    </w:p>
+    <w:p>
+      <w:pPr>
+        <w:spacing w:after="0" w:line="360" w:lineRule="auto"/>
         <w:rPr>
           <w:b/>
           <w:bCs/>
@@ -2605,6 +3003,45 @@
           <w:sz w:val="24"/>
           <w:szCs w:val="24"/>
         </w:rPr>
+      </w:pPr>
+    </w:p>
+    <w:p>
+      <w:pPr>
+        <w:spacing w:after="0" w:line="360" w:lineRule="auto"/>
+        <w:rPr>
+          <w:color w:val="808080" w:themeColor="background1" w:themeShade="80"/>
+          <w:sz w:val="24"/>
+          <w:szCs w:val="24"/>
+        </w:rPr>
+      </w:pPr>
+      <w:r>
+        <w:rPr>
+          <w:b/>
+          <w:bCs/>
+          <w:color w:val="2E74B5" w:themeColor="accent5" w:themeShade="BF"/>
+          <w:sz w:val="24"/>
+          <w:szCs w:val="24"/>
+        </w:rPr>
+        <w:t>LOCAL_INT</w:t>
+      </w:r>
+      <w:r>
+        <w:rPr>
+          <w:b/>
+          <w:bCs/>
+          <w:color w:val="2E74B5" w:themeColor="accent5" w:themeShade="BF"/>
+          <w:sz w:val="24"/>
+          <w:szCs w:val="24"/>
+        </w:rPr>
+        <w:t xml:space="preserve">: </w:t>
+      </w:r>
+      <w:r>
+        <w:rPr>
+          <w:b/>
+          <w:bCs/>
+          <w:color w:val="2E74B5" w:themeColor="accent5" w:themeShade="BF"/>
+          <w:sz w:val="24"/>
+          <w:szCs w:val="24"/>
+        </w:rPr>
         <w:tab/>
       </w:r>
       <w:r>
@@ -2623,7 +3060,15 @@
           <w:sz w:val="24"/>
           <w:szCs w:val="24"/>
         </w:rPr>
-        <w:t xml:space="preserve">10/10 </w:t>
+        <w:t>5</w:t>
+      </w:r>
+      <w:r>
+        <w:rPr>
+          <w:color w:val="808080" w:themeColor="background1" w:themeShade="80"/>
+          <w:sz w:val="24"/>
+          <w:szCs w:val="24"/>
+        </w:rPr>
+        <w:t xml:space="preserve">/10 </w:t>
       </w:r>
       <w:r>
         <w:rPr>
@@ -2654,22 +3099,123 @@
       <w:pPr>
         <w:spacing w:after="0" w:line="360" w:lineRule="auto"/>
         <w:rPr>
-          <w:color w:val="808080" w:themeColor="background1" w:themeShade="80"/>
-          <w:sz w:val="24"/>
-          <w:szCs w:val="24"/>
-        </w:rPr>
-      </w:pPr>
-      <w:r>
-        <w:rPr>
           <w:b/>
           <w:bCs/>
           <w:color w:val="2E74B5" w:themeColor="accent5" w:themeShade="BF"/>
           <w:sz w:val="24"/>
           <w:szCs w:val="24"/>
         </w:rPr>
-        <w:t>LOCAL_INT</w:t>
-      </w:r>
-      <w:r>
+      </w:pPr>
+      <w:r>
+        <w:rPr>
+          <w:noProof/>
+        </w:rPr>
+        <w:drawing>
+          <wp:inline distT="0" distB="0" distL="0" distR="0" wp14:anchorId="24A7FB2B" wp14:editId="4DA7E042">
+            <wp:extent cx="2844800" cy="2133600"/>
+            <wp:effectExtent l="0" t="0" r="0" b="0"/>
+            <wp:docPr id="4" name="Picture 4"/>
+            <wp:cNvGraphicFramePr>
+              <a:graphicFrameLocks xmlns:a="http://schemas.openxmlformats.org/drawingml/2006/main" noChangeAspect="1"/>
+            </wp:cNvGraphicFramePr>
+            <a:graphic xmlns:a="http://schemas.openxmlformats.org/drawingml/2006/main">
+              <a:graphicData uri="http://schemas.openxmlformats.org/drawingml/2006/picture">
+                <pic:pic xmlns:pic="http://schemas.openxmlformats.org/drawingml/2006/picture">
+                  <pic:nvPicPr>
+                    <pic:cNvPr id="0" name="Picture 4"/>
+                    <pic:cNvPicPr>
+                      <a:picLocks noChangeAspect="1" noChangeArrowheads="1"/>
+                    </pic:cNvPicPr>
+                  </pic:nvPicPr>
+                  <pic:blipFill>
+                    <a:blip r:embed="rId10">
+                      <a:extLst>
+                        <a:ext uri="{28A0092B-C50C-407E-A947-70E740481C1C}">
+                          <a14:useLocalDpi xmlns:a14="http://schemas.microsoft.com/office/drawing/2010/main" val="0"/>
+                        </a:ext>
+                      </a:extLst>
+                    </a:blip>
+                    <a:srcRect/>
+                    <a:stretch>
+                      <a:fillRect/>
+                    </a:stretch>
+                  </pic:blipFill>
+                  <pic:spPr bwMode="auto">
+                    <a:xfrm>
+                      <a:off x="0" y="0"/>
+                      <a:ext cx="2844800" cy="2133600"/>
+                    </a:xfrm>
+                    <a:prstGeom prst="rect">
+                      <a:avLst/>
+                    </a:prstGeom>
+                    <a:noFill/>
+                    <a:ln>
+                      <a:noFill/>
+                    </a:ln>
+                  </pic:spPr>
+                </pic:pic>
+              </a:graphicData>
+            </a:graphic>
+          </wp:inline>
+        </w:drawing>
+      </w:r>
+      <w:r>
+        <w:rPr>
+          <w:noProof/>
+        </w:rPr>
+        <w:drawing>
+          <wp:inline distT="0" distB="0" distL="0" distR="0" wp14:anchorId="57B34945" wp14:editId="4E295657">
+            <wp:extent cx="2926080" cy="2074545"/>
+            <wp:effectExtent l="0" t="0" r="7620" b="1905"/>
+            <wp:docPr id="5" name="Picture 5"/>
+            <wp:cNvGraphicFramePr>
+              <a:graphicFrameLocks xmlns:a="http://schemas.openxmlformats.org/drawingml/2006/main" noChangeAspect="1"/>
+            </wp:cNvGraphicFramePr>
+            <a:graphic xmlns:a="http://schemas.openxmlformats.org/drawingml/2006/main">
+              <a:graphicData uri="http://schemas.openxmlformats.org/drawingml/2006/picture">
+                <pic:pic xmlns:pic="http://schemas.openxmlformats.org/drawingml/2006/picture">
+                  <pic:nvPicPr>
+                    <pic:cNvPr id="0" name="Picture 6"/>
+                    <pic:cNvPicPr>
+                      <a:picLocks noChangeAspect="1" noChangeArrowheads="1"/>
+                    </pic:cNvPicPr>
+                  </pic:nvPicPr>
+                  <pic:blipFill>
+                    <a:blip r:embed="rId11" cstate="print">
+                      <a:extLst>
+                        <a:ext uri="{28A0092B-C50C-407E-A947-70E740481C1C}">
+                          <a14:useLocalDpi xmlns:a14="http://schemas.microsoft.com/office/drawing/2010/main" val="0"/>
+                        </a:ext>
+                      </a:extLst>
+                    </a:blip>
+                    <a:srcRect/>
+                    <a:stretch>
+                      <a:fillRect/>
+                    </a:stretch>
+                  </pic:blipFill>
+                  <pic:spPr bwMode="auto">
+                    <a:xfrm>
+                      <a:off x="0" y="0"/>
+                      <a:ext cx="2926080" cy="2074545"/>
+                    </a:xfrm>
+                    <a:prstGeom prst="rect">
+                      <a:avLst/>
+                    </a:prstGeom>
+                    <a:noFill/>
+                    <a:ln>
+                      <a:noFill/>
+                    </a:ln>
+                  </pic:spPr>
+                </pic:pic>
+              </a:graphicData>
+            </a:graphic>
+          </wp:inline>
+        </w:drawing>
+      </w:r>
+    </w:p>
+    <w:p>
+      <w:pPr>
+        <w:spacing w:after="0" w:line="360" w:lineRule="auto"/>
         <w:rPr>
           <w:b/>
           <w:bCs/>
@@ -2677,6 +3223,59 @@
           <w:sz w:val="24"/>
           <w:szCs w:val="24"/>
         </w:rPr>
+      </w:pPr>
+    </w:p>
+    <w:p>
+      <w:pPr>
+        <w:spacing w:after="0" w:line="360" w:lineRule="auto"/>
+        <w:rPr>
+          <w:b/>
+          <w:bCs/>
+          <w:color w:val="2E74B5" w:themeColor="accent5" w:themeShade="BF"/>
+          <w:sz w:val="24"/>
+          <w:szCs w:val="24"/>
+        </w:rPr>
+      </w:pPr>
+    </w:p>
+    <w:p>
+      <w:pPr>
+        <w:spacing w:after="0" w:line="360" w:lineRule="auto"/>
+        <w:rPr>
+          <w:b/>
+          <w:bCs/>
+          <w:color w:val="2E74B5" w:themeColor="accent5" w:themeShade="BF"/>
+          <w:sz w:val="24"/>
+          <w:szCs w:val="24"/>
+        </w:rPr>
+      </w:pPr>
+    </w:p>
+    <w:p>
+      <w:pPr>
+        <w:spacing w:after="0" w:line="360" w:lineRule="auto"/>
+        <w:rPr>
+          <w:color w:val="808080" w:themeColor="background1" w:themeShade="80"/>
+          <w:sz w:val="24"/>
+          <w:szCs w:val="24"/>
+        </w:rPr>
+      </w:pPr>
+      <w:r>
+        <w:rPr>
+          <w:b/>
+          <w:bCs/>
+          <w:color w:val="2E74B5" w:themeColor="accent5" w:themeShade="BF"/>
+          <w:sz w:val="24"/>
+          <w:szCs w:val="24"/>
+        </w:rPr>
+        <w:t>GLOBAL_DISC</w:t>
+      </w:r>
+      <w:r>
+        <w:rPr>
+          <w:b/>
+          <w:bCs/>
+          <w:color w:val="2E74B5" w:themeColor="accent5" w:themeShade="BF"/>
+          <w:sz w:val="24"/>
+          <w:szCs w:val="24"/>
+        </w:rPr>
         <w:t xml:space="preserve">: </w:t>
       </w:r>
       <w:r>
@@ -2691,33 +3290,223 @@
       </w:r>
       <w:r>
         <w:rPr>
+          <w:color w:val="808080" w:themeColor="background1" w:themeShade="80"/>
+          <w:sz w:val="24"/>
+          <w:szCs w:val="24"/>
+        </w:rPr>
+        <w:t>10/10</w:t>
+      </w:r>
+      <w:r>
+        <w:rPr>
+          <w:color w:val="808080" w:themeColor="background1" w:themeShade="80"/>
+          <w:sz w:val="24"/>
+          <w:szCs w:val="24"/>
+        </w:rPr>
+        <w:tab/>
+      </w:r>
+      <w:r>
+        <w:rPr>
+          <w:color w:val="808080" w:themeColor="background1" w:themeShade="80"/>
+          <w:sz w:val="24"/>
+          <w:szCs w:val="24"/>
+        </w:rPr>
+        <w:tab/>
+      </w:r>
+      <w:r>
+        <w:rPr>
+          <w:color w:val="808080" w:themeColor="background1" w:themeShade="80"/>
+          <w:sz w:val="24"/>
+          <w:szCs w:val="24"/>
+        </w:rPr>
+        <w:t>of dimensions get approximate zero</w:t>
+      </w:r>
+    </w:p>
+    <w:p>
+      <w:pPr>
+        <w:spacing w:after="0" w:line="360" w:lineRule="auto"/>
+        <w:rPr>
           <w:b/>
           <w:bCs/>
           <w:color w:val="2E74B5" w:themeColor="accent5" w:themeShade="BF"/>
           <w:sz w:val="24"/>
           <w:szCs w:val="24"/>
         </w:rPr>
+      </w:pPr>
+      <w:r>
+        <w:rPr>
+          <w:noProof/>
+        </w:rPr>
+        <w:drawing>
+          <wp:inline distT="0" distB="0" distL="0" distR="0" wp14:anchorId="2D1455C9" wp14:editId="1DA10D9E">
+            <wp:extent cx="2727960" cy="1971675"/>
+            <wp:effectExtent l="0" t="0" r="0" b="9525"/>
+            <wp:docPr id="6" name="Picture 6"/>
+            <wp:cNvGraphicFramePr>
+              <a:graphicFrameLocks xmlns:a="http://schemas.openxmlformats.org/drawingml/2006/main" noChangeAspect="1"/>
+            </wp:cNvGraphicFramePr>
+            <a:graphic xmlns:a="http://schemas.openxmlformats.org/drawingml/2006/main">
+              <a:graphicData uri="http://schemas.openxmlformats.org/drawingml/2006/picture">
+                <pic:pic xmlns:pic="http://schemas.openxmlformats.org/drawingml/2006/picture">
+                  <pic:nvPicPr>
+                    <pic:cNvPr id="0" name="Picture 8"/>
+                    <pic:cNvPicPr>
+                      <a:picLocks noChangeAspect="1" noChangeArrowheads="1"/>
+                    </pic:cNvPicPr>
+                  </pic:nvPicPr>
+                  <pic:blipFill>
+                    <a:blip r:embed="rId12">
+                      <a:extLst>
+                        <a:ext uri="{28A0092B-C50C-407E-A947-70E740481C1C}">
+                          <a14:useLocalDpi xmlns:a14="http://schemas.microsoft.com/office/drawing/2010/main" val="0"/>
+                        </a:ext>
+                      </a:extLst>
+                    </a:blip>
+                    <a:srcRect/>
+                    <a:stretch>
+                      <a:fillRect/>
+                    </a:stretch>
+                  </pic:blipFill>
+                  <pic:spPr bwMode="auto">
+                    <a:xfrm>
+                      <a:off x="0" y="0"/>
+                      <a:ext cx="2727960" cy="1971675"/>
+                    </a:xfrm>
+                    <a:prstGeom prst="rect">
+                      <a:avLst/>
+                    </a:prstGeom>
+                    <a:noFill/>
+                    <a:ln>
+                      <a:noFill/>
+                    </a:ln>
+                  </pic:spPr>
+                </pic:pic>
+              </a:graphicData>
+            </a:graphic>
+          </wp:inline>
+        </w:drawing>
+      </w:r>
+      <w:r>
+        <w:rPr>
+          <w:noProof/>
+        </w:rPr>
+        <w:drawing>
+          <wp:inline distT="0" distB="0" distL="0" distR="0" wp14:anchorId="5EED35C4" wp14:editId="145E88A3">
+            <wp:extent cx="2926080" cy="1981200"/>
+            <wp:effectExtent l="0" t="0" r="7620" b="0"/>
+            <wp:docPr id="7" name="Picture 7"/>
+            <wp:cNvGraphicFramePr>
+              <a:graphicFrameLocks xmlns:a="http://schemas.openxmlformats.org/drawingml/2006/main" noChangeAspect="1"/>
+            </wp:cNvGraphicFramePr>
+            <a:graphic xmlns:a="http://schemas.openxmlformats.org/drawingml/2006/main">
+              <a:graphicData uri="http://schemas.openxmlformats.org/drawingml/2006/picture">
+                <pic:pic xmlns:pic="http://schemas.openxmlformats.org/drawingml/2006/picture">
+                  <pic:nvPicPr>
+                    <pic:cNvPr id="0" name="Picture 10"/>
+                    <pic:cNvPicPr>
+                      <a:picLocks noChangeAspect="1" noChangeArrowheads="1"/>
+                    </pic:cNvPicPr>
+                  </pic:nvPicPr>
+                  <pic:blipFill>
+                    <a:blip r:embed="rId13" cstate="print">
+                      <a:extLst>
+                        <a:ext uri="{28A0092B-C50C-407E-A947-70E740481C1C}">
+                          <a14:useLocalDpi xmlns:a14="http://schemas.microsoft.com/office/drawing/2010/main" val="0"/>
+                        </a:ext>
+                      </a:extLst>
+                    </a:blip>
+                    <a:srcRect/>
+                    <a:stretch>
+                      <a:fillRect/>
+                    </a:stretch>
+                  </pic:blipFill>
+                  <pic:spPr bwMode="auto">
+                    <a:xfrm>
+                      <a:off x="0" y="0"/>
+                      <a:ext cx="2926080" cy="1981200"/>
+                    </a:xfrm>
+                    <a:prstGeom prst="rect">
+                      <a:avLst/>
+                    </a:prstGeom>
+                    <a:noFill/>
+                    <a:ln>
+                      <a:noFill/>
+                    </a:ln>
+                  </pic:spPr>
+                </pic:pic>
+              </a:graphicData>
+            </a:graphic>
+          </wp:inline>
+        </w:drawing>
+      </w:r>
+    </w:p>
+    <w:p>
+      <w:pPr>
+        <w:spacing w:after="0" w:line="360" w:lineRule="auto"/>
+        <w:rPr>
+          <w:b/>
+          <w:bCs/>
+          <w:color w:val="2E74B5" w:themeColor="accent5" w:themeShade="BF"/>
+          <w:sz w:val="24"/>
+          <w:szCs w:val="24"/>
+        </w:rPr>
+      </w:pPr>
+    </w:p>
+    <w:p>
+      <w:pPr>
+        <w:spacing w:after="0" w:line="360" w:lineRule="auto"/>
+        <w:rPr>
+          <w:b/>
+          <w:bCs/>
+          <w:color w:val="2E74B5" w:themeColor="accent5" w:themeShade="BF"/>
+          <w:sz w:val="24"/>
+          <w:szCs w:val="24"/>
+        </w:rPr>
+      </w:pPr>
+    </w:p>
+    <w:p>
+      <w:pPr>
+        <w:spacing w:after="0" w:line="360" w:lineRule="auto"/>
+        <w:rPr>
+          <w:color w:val="808080" w:themeColor="background1" w:themeShade="80"/>
+          <w:sz w:val="24"/>
+          <w:szCs w:val="24"/>
+        </w:rPr>
+      </w:pPr>
+      <w:r>
+        <w:rPr>
+          <w:b/>
+          <w:bCs/>
+          <w:color w:val="2E74B5" w:themeColor="accent5" w:themeShade="BF"/>
+          <w:sz w:val="24"/>
+          <w:szCs w:val="24"/>
+        </w:rPr>
+        <w:t>GLOBAL_INT</w:t>
+      </w:r>
+      <w:r>
+        <w:rPr>
+          <w:b/>
+          <w:bCs/>
+          <w:color w:val="2E74B5" w:themeColor="accent5" w:themeShade="BF"/>
+          <w:sz w:val="24"/>
+          <w:szCs w:val="24"/>
+        </w:rPr>
+        <w:t>:</w:t>
+      </w:r>
+      <w:r>
+        <w:rPr>
+          <w:b/>
+          <w:bCs/>
+          <w:color w:val="2E74B5" w:themeColor="accent5" w:themeShade="BF"/>
+          <w:sz w:val="24"/>
+          <w:szCs w:val="24"/>
+        </w:rPr>
         <w:tab/>
       </w:r>
       <w:r>
         <w:rPr>
-          <w:color w:val="808080" w:themeColor="background1" w:themeShade="80"/>
-          <w:sz w:val="24"/>
-          <w:szCs w:val="24"/>
-        </w:rPr>
-        <w:t>5</w:t>
-      </w:r>
-      <w:r>
-        <w:rPr>
-          <w:color w:val="808080" w:themeColor="background1" w:themeShade="80"/>
-          <w:sz w:val="24"/>
-          <w:szCs w:val="24"/>
-        </w:rPr>
-        <w:t xml:space="preserve">/10 </w:t>
-      </w:r>
-      <w:r>
-        <w:rPr>
-          <w:color w:val="808080" w:themeColor="background1" w:themeShade="80"/>
+          <w:b/>
+          <w:bCs/>
+          <w:color w:val="2E74B5" w:themeColor="accent5" w:themeShade="BF"/>
           <w:sz w:val="24"/>
           <w:szCs w:val="24"/>
         </w:rPr>
@@ -2729,6 +3518,22 @@
           <w:sz w:val="24"/>
           <w:szCs w:val="24"/>
         </w:rPr>
+        <w:t>6</w:t>
+      </w:r>
+      <w:r>
+        <w:rPr>
+          <w:color w:val="808080" w:themeColor="background1" w:themeShade="80"/>
+          <w:sz w:val="24"/>
+          <w:szCs w:val="24"/>
+        </w:rPr>
+        <w:t>/10</w:t>
+      </w:r>
+      <w:r>
+        <w:rPr>
+          <w:color w:val="808080" w:themeColor="background1" w:themeShade="80"/>
+          <w:sz w:val="24"/>
+          <w:szCs w:val="24"/>
+        </w:rPr>
         <w:tab/>
       </w:r>
       <w:r>
@@ -2737,153 +3542,139 @@
           <w:sz w:val="24"/>
           <w:szCs w:val="24"/>
         </w:rPr>
+        <w:t xml:space="preserve"> </w:t>
+      </w:r>
+      <w:r>
+        <w:rPr>
+          <w:color w:val="808080" w:themeColor="background1" w:themeShade="80"/>
+          <w:sz w:val="24"/>
+          <w:szCs w:val="24"/>
+        </w:rPr>
+        <w:tab/>
+      </w:r>
+      <w:r>
+        <w:rPr>
+          <w:color w:val="808080" w:themeColor="background1" w:themeShade="80"/>
+          <w:sz w:val="24"/>
+          <w:szCs w:val="24"/>
+        </w:rPr>
         <w:t>of dimensions get approximate zero</w:t>
       </w:r>
     </w:p>
     <w:p>
       <w:pPr>
-        <w:spacing w:after="0" w:line="360" w:lineRule="auto"/>
-        <w:rPr>
-          <w:color w:val="808080" w:themeColor="background1" w:themeShade="80"/>
-          <w:sz w:val="24"/>
-          <w:szCs w:val="24"/>
-        </w:rPr>
-      </w:pPr>
-      <w:r>
-        <w:rPr>
-          <w:b/>
-          <w:bCs/>
-          <w:color w:val="2E74B5" w:themeColor="accent5" w:themeShade="BF"/>
-          <w:sz w:val="24"/>
-          <w:szCs w:val="24"/>
-        </w:rPr>
-        <w:t>GLOBAL_DISC</w:t>
-      </w:r>
-      <w:r>
-        <w:rPr>
-          <w:b/>
-          <w:bCs/>
-          <w:color w:val="2E74B5" w:themeColor="accent5" w:themeShade="BF"/>
-          <w:sz w:val="24"/>
-          <w:szCs w:val="24"/>
-        </w:rPr>
-        <w:t xml:space="preserve">: </w:t>
-      </w:r>
-      <w:r>
-        <w:rPr>
-          <w:b/>
-          <w:bCs/>
-          <w:color w:val="2E74B5" w:themeColor="accent5" w:themeShade="BF"/>
-          <w:sz w:val="24"/>
-          <w:szCs w:val="24"/>
-        </w:rPr>
-        <w:tab/>
-      </w:r>
-      <w:r>
-        <w:rPr>
-          <w:color w:val="808080" w:themeColor="background1" w:themeShade="80"/>
-          <w:sz w:val="24"/>
-          <w:szCs w:val="24"/>
-        </w:rPr>
-        <w:t>10/10</w:t>
-      </w:r>
-      <w:r>
-        <w:rPr>
-          <w:color w:val="808080" w:themeColor="background1" w:themeShade="80"/>
-          <w:sz w:val="24"/>
-          <w:szCs w:val="24"/>
-        </w:rPr>
-        <w:tab/>
-      </w:r>
-      <w:r>
-        <w:rPr>
-          <w:color w:val="808080" w:themeColor="background1" w:themeShade="80"/>
-          <w:sz w:val="24"/>
-          <w:szCs w:val="24"/>
-        </w:rPr>
-        <w:tab/>
-      </w:r>
-      <w:r>
-        <w:rPr>
-          <w:color w:val="808080" w:themeColor="background1" w:themeShade="80"/>
-          <w:sz w:val="24"/>
-          <w:szCs w:val="24"/>
-        </w:rPr>
-        <w:t>of dimensions get approximate zero</w:t>
-      </w:r>
-    </w:p>
-    <w:p>
-      <w:pPr>
-        <w:spacing w:after="0" w:line="360" w:lineRule="auto"/>
-        <w:rPr>
-          <w:color w:val="808080" w:themeColor="background1" w:themeShade="80"/>
-          <w:sz w:val="24"/>
-          <w:szCs w:val="24"/>
-        </w:rPr>
-      </w:pPr>
-      <w:r>
-        <w:rPr>
-          <w:b/>
-          <w:bCs/>
-          <w:color w:val="2E74B5" w:themeColor="accent5" w:themeShade="BF"/>
-          <w:sz w:val="24"/>
-          <w:szCs w:val="24"/>
-        </w:rPr>
-        <w:t>GLOBAL_INT</w:t>
-      </w:r>
-      <w:r>
-        <w:rPr>
-          <w:b/>
-          <w:bCs/>
-          <w:color w:val="2E74B5" w:themeColor="accent5" w:themeShade="BF"/>
-          <w:sz w:val="24"/>
-          <w:szCs w:val="24"/>
-        </w:rPr>
-        <w:t>:</w:t>
-      </w:r>
-      <w:r>
-        <w:rPr>
-          <w:b/>
-          <w:bCs/>
-          <w:color w:val="2E74B5" w:themeColor="accent5" w:themeShade="BF"/>
-          <w:sz w:val="24"/>
-          <w:szCs w:val="24"/>
-        </w:rPr>
-        <w:tab/>
-      </w:r>
-      <w:r>
-        <w:rPr>
-          <w:b/>
-          <w:bCs/>
-          <w:color w:val="2E74B5" w:themeColor="accent5" w:themeShade="BF"/>
-          <w:sz w:val="24"/>
-          <w:szCs w:val="24"/>
-        </w:rPr>
-        <w:tab/>
-      </w:r>
-      <w:r>
-        <w:rPr>
-          <w:color w:val="808080" w:themeColor="background1" w:themeShade="80"/>
-          <w:sz w:val="24"/>
-          <w:szCs w:val="24"/>
-        </w:rPr>
-        <w:t>6</w:t>
-      </w:r>
-      <w:r>
-        <w:rPr>
-          <w:color w:val="808080" w:themeColor="background1" w:themeShade="80"/>
-          <w:sz w:val="24"/>
-          <w:szCs w:val="24"/>
-        </w:rPr>
-        <w:t>/10</w:t>
-      </w:r>
-      <w:r>
-        <w:rPr>
-          <w:color w:val="808080" w:themeColor="background1" w:themeShade="80"/>
-          <w:sz w:val="24"/>
-          <w:szCs w:val="24"/>
-        </w:rPr>
-        <w:tab/>
+        <w:spacing w:after="0" w:line="240" w:lineRule="auto"/>
+        <w:rPr>
+          <w:color w:val="808080" w:themeColor="background1" w:themeShade="80"/>
+          <w:sz w:val="24"/>
+          <w:szCs w:val="24"/>
+        </w:rPr>
+      </w:pPr>
+      <w:r>
+        <w:rPr>
+          <w:noProof/>
+        </w:rPr>
+        <w:drawing>
+          <wp:inline distT="0" distB="0" distL="0" distR="0" wp14:anchorId="1F037F99" wp14:editId="00756FF4">
+            <wp:extent cx="2735580" cy="2051685"/>
+            <wp:effectExtent l="0" t="0" r="7620" b="5715"/>
+            <wp:docPr id="8" name="Picture 8"/>
+            <wp:cNvGraphicFramePr>
+              <a:graphicFrameLocks xmlns:a="http://schemas.openxmlformats.org/drawingml/2006/main" noChangeAspect="1"/>
+            </wp:cNvGraphicFramePr>
+            <a:graphic xmlns:a="http://schemas.openxmlformats.org/drawingml/2006/main">
+              <a:graphicData uri="http://schemas.openxmlformats.org/drawingml/2006/picture">
+                <pic:pic xmlns:pic="http://schemas.openxmlformats.org/drawingml/2006/picture">
+                  <pic:nvPicPr>
+                    <pic:cNvPr id="0" name="Picture 12"/>
+                    <pic:cNvPicPr>
+                      <a:picLocks noChangeAspect="1" noChangeArrowheads="1"/>
+                    </pic:cNvPicPr>
+                  </pic:nvPicPr>
+                  <pic:blipFill>
+                    <a:blip r:embed="rId14">
+                      <a:extLst>
+                        <a:ext uri="{28A0092B-C50C-407E-A947-70E740481C1C}">
+                          <a14:useLocalDpi xmlns:a14="http://schemas.microsoft.com/office/drawing/2010/main" val="0"/>
+                        </a:ext>
+                      </a:extLst>
+                    </a:blip>
+                    <a:srcRect/>
+                    <a:stretch>
+                      <a:fillRect/>
+                    </a:stretch>
+                  </pic:blipFill>
+                  <pic:spPr bwMode="auto">
+                    <a:xfrm>
+                      <a:off x="0" y="0"/>
+                      <a:ext cx="2735580" cy="2051685"/>
+                    </a:xfrm>
+                    <a:prstGeom prst="rect">
+                      <a:avLst/>
+                    </a:prstGeom>
+                    <a:noFill/>
+                    <a:ln>
+                      <a:noFill/>
+                    </a:ln>
+                  </pic:spPr>
+                </pic:pic>
+              </a:graphicData>
+            </a:graphic>
+          </wp:inline>
+        </w:drawing>
+      </w:r>
+      <w:r>
+        <w:rPr>
+          <w:noProof/>
+        </w:rPr>
+        <w:drawing>
+          <wp:inline distT="0" distB="0" distL="0" distR="0" wp14:anchorId="3001A333" wp14:editId="0EFC7D99">
+            <wp:extent cx="2842260" cy="2049780"/>
+            <wp:effectExtent l="0" t="0" r="0" b="7620"/>
+            <wp:docPr id="10" name="Picture 10"/>
+            <wp:cNvGraphicFramePr>
+              <a:graphicFrameLocks xmlns:a="http://schemas.openxmlformats.org/drawingml/2006/main" noChangeAspect="1"/>
+            </wp:cNvGraphicFramePr>
+            <a:graphic xmlns:a="http://schemas.openxmlformats.org/drawingml/2006/main">
+              <a:graphicData uri="http://schemas.openxmlformats.org/drawingml/2006/picture">
+                <pic:pic xmlns:pic="http://schemas.openxmlformats.org/drawingml/2006/picture">
+                  <pic:nvPicPr>
+                    <pic:cNvPr id="0" name="Picture 19"/>
+                    <pic:cNvPicPr>
+                      <a:picLocks noChangeAspect="1" noChangeArrowheads="1"/>
+                    </pic:cNvPicPr>
+                  </pic:nvPicPr>
+                  <pic:blipFill>
+                    <a:blip r:embed="rId15">
+                      <a:extLst>
+                        <a:ext uri="{28A0092B-C50C-407E-A947-70E740481C1C}">
+                          <a14:useLocalDpi xmlns:a14="http://schemas.microsoft.com/office/drawing/2010/main" val="0"/>
+                        </a:ext>
+                      </a:extLst>
+                    </a:blip>
+                    <a:srcRect/>
+                    <a:stretch>
+                      <a:fillRect/>
+                    </a:stretch>
+                  </pic:blipFill>
+                  <pic:spPr bwMode="auto">
+                    <a:xfrm>
+                      <a:off x="0" y="0"/>
+                      <a:ext cx="2842260" cy="2049780"/>
+                    </a:xfrm>
+                    <a:prstGeom prst="rect">
+                      <a:avLst/>
+                    </a:prstGeom>
+                    <a:noFill/>
+                    <a:ln>
+                      <a:noFill/>
+                    </a:ln>
+                  </pic:spPr>
+                </pic:pic>
+              </a:graphicData>
+            </a:graphic>
+          </wp:inline>
+        </w:drawing>
       </w:r>
       <w:r>
         <w:rPr>
@@ -2893,30 +3684,34 @@
         </w:rPr>
         <w:t xml:space="preserve"> </w:t>
       </w:r>
-      <w:r>
-        <w:rPr>
-          <w:color w:val="808080" w:themeColor="background1" w:themeShade="80"/>
-          <w:sz w:val="24"/>
-          <w:szCs w:val="24"/>
-        </w:rPr>
-        <w:tab/>
-      </w:r>
-      <w:r>
-        <w:rPr>
-          <w:color w:val="808080" w:themeColor="background1" w:themeShade="80"/>
-          <w:sz w:val="24"/>
-          <w:szCs w:val="24"/>
-        </w:rPr>
-        <w:t>of dimensions get approximate zero</w:t>
-      </w:r>
     </w:p>
     <w:p>
       <w:pPr>
         <w:spacing w:after="0" w:line="240" w:lineRule="auto"/>
         <w:rPr>
           <w:color w:val="808080" w:themeColor="background1" w:themeShade="80"/>
-          <w:sz w:val="28"/>
-          <w:szCs w:val="28"/>
+          <w:sz w:val="24"/>
+          <w:szCs w:val="24"/>
+        </w:rPr>
+      </w:pPr>
+    </w:p>
+    <w:p>
+      <w:pPr>
+        <w:spacing w:after="0" w:line="240" w:lineRule="auto"/>
+        <w:rPr>
+          <w:color w:val="808080" w:themeColor="background1" w:themeShade="80"/>
+          <w:sz w:val="24"/>
+          <w:szCs w:val="24"/>
+        </w:rPr>
+      </w:pPr>
+    </w:p>
+    <w:p>
+      <w:pPr>
+        <w:spacing w:after="0" w:line="240" w:lineRule="auto"/>
+        <w:rPr>
+          <w:color w:val="808080" w:themeColor="background1" w:themeShade="80"/>
+          <w:sz w:val="24"/>
+          <w:szCs w:val="24"/>
         </w:rPr>
       </w:pPr>
     </w:p>
@@ -3229,7 +4024,16 @@
           <w:sz w:val="24"/>
           <w:szCs w:val="24"/>
         </w:rPr>
-        <w:t xml:space="preserve">, 1.2727566229386866e-05, 1.2727566343073704e-05, </w:t>
+        <w:t xml:space="preserve">, </w:t>
+      </w:r>
+      <w:r>
+        <w:rPr>
+          <w:color w:val="808080" w:themeColor="background1" w:themeShade="80"/>
+          <w:sz w:val="24"/>
+          <w:szCs w:val="24"/>
+        </w:rPr>
+        <w:lastRenderedPageBreak/>
+        <w:t xml:space="preserve">1.2727566229386866e-05, 1.2727566343073704e-05, </w:t>
       </w:r>
       <w:r>
         <w:rPr>
@@ -3277,6 +4081,16 @@
           <w:szCs w:val="28"/>
         </w:rPr>
       </w:pPr>
+    </w:p>
+    <w:p>
+      <w:pPr>
+        <w:spacing w:after="0" w:line="240" w:lineRule="auto"/>
+        <w:rPr>
+          <w:color w:val="808080" w:themeColor="background1" w:themeShade="80"/>
+          <w:sz w:val="28"/>
+          <w:szCs w:val="28"/>
+        </w:rPr>
+      </w:pPr>
       <w:r>
         <w:rPr>
           <w:color w:val="808080" w:themeColor="background1" w:themeShade="80"/>
@@ -3626,46 +4440,6 @@
         </w:rPr>
         <w:t xml:space="preserve"> value.</w:t>
       </w:r>
-    </w:p>
-    <w:p>
-      <w:pPr>
-        <w:spacing w:after="0" w:line="276" w:lineRule="auto"/>
-        <w:rPr>
-          <w:color w:val="0070C0"/>
-          <w:sz w:val="28"/>
-          <w:szCs w:val="28"/>
-        </w:rPr>
-      </w:pPr>
-    </w:p>
-    <w:p>
-      <w:pPr>
-        <w:spacing w:after="0" w:line="276" w:lineRule="auto"/>
-        <w:rPr>
-          <w:color w:val="0070C0"/>
-          <w:sz w:val="28"/>
-          <w:szCs w:val="28"/>
-        </w:rPr>
-      </w:pPr>
-    </w:p>
-    <w:p>
-      <w:pPr>
-        <w:spacing w:after="0" w:line="276" w:lineRule="auto"/>
-        <w:rPr>
-          <w:color w:val="0070C0"/>
-          <w:sz w:val="28"/>
-          <w:szCs w:val="28"/>
-        </w:rPr>
-      </w:pPr>
-    </w:p>
-    <w:p>
-      <w:pPr>
-        <w:spacing w:after="0" w:line="276" w:lineRule="auto"/>
-        <w:rPr>
-          <w:color w:val="0070C0"/>
-          <w:sz w:val="28"/>
-          <w:szCs w:val="28"/>
-        </w:rPr>
-      </w:pPr>
     </w:p>
     <w:p>
       <w:pPr>
@@ -3727,7 +4501,6 @@
           <w:sz w:val="32"/>
           <w:szCs w:val="32"/>
         </w:rPr>
-        <w:lastRenderedPageBreak/>
         <w:t xml:space="preserve">10 time running of each </w:t>
       </w:r>
       <w:proofErr w:type="spellStart"/>
@@ -4426,28 +5199,423 @@
           <w:sz w:val="28"/>
           <w:szCs w:val="28"/>
         </w:rPr>
+        <w:t>GLOBAL_DISC</w:t>
+      </w:r>
+      <w:r>
+        <w:rPr>
+          <w:color w:val="808080" w:themeColor="background1" w:themeShade="80"/>
+          <w:sz w:val="28"/>
+          <w:szCs w:val="28"/>
+        </w:rPr>
+        <w:t xml:space="preserve"> solutions:</w:t>
+      </w:r>
+      <w:r>
+        <w:rPr>
+          <w:color w:val="808080" w:themeColor="background1" w:themeShade="80"/>
+        </w:rPr>
+        <w:tab/>
+      </w:r>
+      <w:r>
+        <w:rPr>
+          <w:color w:val="808080" w:themeColor="background1" w:themeShade="80"/>
+        </w:rPr>
+        <w:tab/>
+      </w:r>
+    </w:p>
+    <w:p>
+      <w:pPr>
+        <w:spacing w:after="0" w:line="276" w:lineRule="auto"/>
+        <w:ind w:left="1440"/>
+        <w:rPr>
+          <w:color w:val="808080" w:themeColor="background1" w:themeShade="80"/>
+        </w:rPr>
+      </w:pPr>
+    </w:p>
+    <w:p>
+      <w:pPr>
+        <w:spacing w:after="0" w:line="276" w:lineRule="auto"/>
+        <w:ind w:left="1440"/>
+        <w:rPr>
+          <w:color w:val="808080" w:themeColor="background1" w:themeShade="80"/>
+        </w:rPr>
+      </w:pPr>
+      <w:r>
+        <w:rPr>
+          <w:color w:val="808080" w:themeColor="background1" w:themeShade="80"/>
+        </w:rPr>
+        <w:t>0.022856812952340988</w:t>
+      </w:r>
+    </w:p>
+    <w:p>
+      <w:pPr>
+        <w:spacing w:after="0" w:line="276" w:lineRule="auto"/>
+        <w:ind w:left="1440"/>
+        <w:rPr>
+          <w:color w:val="FF0000"/>
+        </w:rPr>
+      </w:pPr>
+      <w:r>
+        <w:rPr>
+          <w:color w:val="FF0000"/>
+        </w:rPr>
+        <w:t>118.45108254002889</w:t>
+      </w:r>
+    </w:p>
+    <w:p>
+      <w:pPr>
+        <w:spacing w:after="0" w:line="276" w:lineRule="auto"/>
+        <w:ind w:left="1440"/>
+        <w:rPr>
+          <w:color w:val="FF0000"/>
+        </w:rPr>
+      </w:pPr>
+      <w:r>
+        <w:rPr>
+          <w:color w:val="FF0000"/>
+        </w:rPr>
+        <w:t>118.48857073668842</w:t>
+      </w:r>
+    </w:p>
+    <w:p>
+      <w:pPr>
+        <w:spacing w:after="0" w:line="276" w:lineRule="auto"/>
+        <w:ind w:left="1440"/>
+        <w:rPr>
+          <w:color w:val="FF0000"/>
+        </w:rPr>
+      </w:pPr>
+      <w:r>
+        <w:rPr>
+          <w:color w:val="FF0000"/>
+        </w:rPr>
+        <w:t>118.44280131897949</w:t>
+      </w:r>
+    </w:p>
+    <w:p>
+      <w:pPr>
+        <w:spacing w:after="0" w:line="276" w:lineRule="auto"/>
+        <w:ind w:left="1440"/>
+        <w:rPr>
+          <w:color w:val="808080" w:themeColor="background1" w:themeShade="80"/>
+        </w:rPr>
+      </w:pPr>
+      <w:r>
+        <w:rPr>
+          <w:color w:val="808080" w:themeColor="background1" w:themeShade="80"/>
+        </w:rPr>
+        <w:t>0.008484420666718506</w:t>
+      </w:r>
+    </w:p>
+    <w:p>
+      <w:pPr>
+        <w:spacing w:after="0" w:line="276" w:lineRule="auto"/>
+        <w:ind w:left="1440"/>
+        <w:rPr>
+          <w:color w:val="808080" w:themeColor="background1" w:themeShade="80"/>
+        </w:rPr>
+      </w:pPr>
+      <w:r>
+        <w:rPr>
+          <w:color w:val="808080" w:themeColor="background1" w:themeShade="80"/>
+        </w:rPr>
+        <w:t>0.005451880581858859</w:t>
+      </w:r>
+    </w:p>
+    <w:p>
+      <w:pPr>
+        <w:spacing w:after="0" w:line="276" w:lineRule="auto"/>
+        <w:ind w:left="1440"/>
+        <w:rPr>
+          <w:color w:val="808080" w:themeColor="background1" w:themeShade="80"/>
+        </w:rPr>
+      </w:pPr>
+      <w:r>
+        <w:rPr>
+          <w:color w:val="808080" w:themeColor="background1" w:themeShade="80"/>
+        </w:rPr>
+        <w:t>0.005813965529341658</w:t>
+      </w:r>
+    </w:p>
+    <w:p>
+      <w:pPr>
+        <w:spacing w:after="0" w:line="276" w:lineRule="auto"/>
+        <w:ind w:left="1440"/>
+        <w:rPr>
+          <w:color w:val="808080" w:themeColor="background1" w:themeShade="80"/>
+        </w:rPr>
+      </w:pPr>
+      <w:r>
+        <w:rPr>
+          <w:color w:val="808080" w:themeColor="background1" w:themeShade="80"/>
+        </w:rPr>
+        <w:t>0.023427051593898796</w:t>
+      </w:r>
+    </w:p>
+    <w:p>
+      <w:pPr>
+        <w:spacing w:after="0" w:line="276" w:lineRule="auto"/>
+        <w:ind w:left="1440"/>
+        <w:rPr>
+          <w:color w:val="808080" w:themeColor="background1" w:themeShade="80"/>
+        </w:rPr>
+      </w:pPr>
+      <w:r>
+        <w:rPr>
+          <w:color w:val="808080" w:themeColor="background1" w:themeShade="80"/>
+        </w:rPr>
+        <w:t>0.010449188122038322</w:t>
+      </w:r>
+    </w:p>
+    <w:p>
+      <w:pPr>
+        <w:spacing w:after="0" w:line="276" w:lineRule="auto"/>
+        <w:ind w:left="1440"/>
+        <w:rPr>
+          <w:color w:val="808080" w:themeColor="background1" w:themeShade="80"/>
+        </w:rPr>
+      </w:pPr>
+      <w:r>
+        <w:rPr>
+          <w:color w:val="808080" w:themeColor="background1" w:themeShade="80"/>
+        </w:rPr>
+        <w:t>0.040173583998694085</w:t>
+      </w:r>
+    </w:p>
+    <w:p>
+      <w:pPr>
+        <w:spacing w:after="0" w:line="276" w:lineRule="auto"/>
+        <w:ind w:left="1440"/>
+        <w:rPr>
+          <w:b/>
+          <w:bCs/>
+          <w:color w:val="808080" w:themeColor="background1" w:themeShade="80"/>
+          <w:sz w:val="24"/>
+          <w:szCs w:val="24"/>
+        </w:rPr>
+      </w:pPr>
+    </w:p>
+    <w:p>
+      <w:pPr>
+        <w:spacing w:after="0" w:line="276" w:lineRule="auto"/>
+        <w:ind w:left="1440"/>
+        <w:rPr>
+          <w:b/>
+          <w:bCs/>
+          <w:color w:val="808080" w:themeColor="background1" w:themeShade="80"/>
+          <w:sz w:val="24"/>
+          <w:szCs w:val="24"/>
+        </w:rPr>
+      </w:pPr>
+      <w:r>
+        <w:rPr>
+          <w:b/>
+          <w:bCs/>
+          <w:color w:val="808080" w:themeColor="background1" w:themeShade="80"/>
+          <w:sz w:val="24"/>
+          <w:szCs w:val="24"/>
+        </w:rPr>
+        <w:t>average: 35.549911149914166</w:t>
+      </w:r>
+    </w:p>
+    <w:p>
+      <w:pPr>
+        <w:spacing w:after="0" w:line="276" w:lineRule="auto"/>
+        <w:ind w:left="1440"/>
+        <w:rPr>
+          <w:b/>
+          <w:bCs/>
+          <w:color w:val="808080" w:themeColor="background1" w:themeShade="80"/>
+          <w:sz w:val="24"/>
+          <w:szCs w:val="24"/>
+        </w:rPr>
+      </w:pPr>
+      <w:r>
+        <w:rPr>
+          <w:b/>
+          <w:bCs/>
+          <w:color w:val="808080" w:themeColor="background1" w:themeShade="80"/>
+          <w:sz w:val="24"/>
+          <w:szCs w:val="24"/>
+        </w:rPr>
+        <w:t>variance: 54.27793164502578</w:t>
+      </w:r>
+    </w:p>
+    <w:p>
+      <w:pPr>
+        <w:spacing w:after="0" w:line="276" w:lineRule="auto"/>
+        <w:rPr>
+          <w:color w:val="808080" w:themeColor="background1" w:themeShade="80"/>
+        </w:rPr>
+      </w:pPr>
+    </w:p>
+    <w:p>
+      <w:pPr>
+        <w:spacing w:after="0" w:line="276" w:lineRule="auto"/>
+        <w:ind w:firstLine="720"/>
+        <w:rPr>
+          <w:color w:val="808080" w:themeColor="background1" w:themeShade="80"/>
+          <w:sz w:val="28"/>
+          <w:szCs w:val="28"/>
+        </w:rPr>
+      </w:pPr>
+      <w:r>
+        <w:rPr>
+          <w:color w:val="808080" w:themeColor="background1" w:themeShade="80"/>
+          <w:sz w:val="28"/>
+          <w:szCs w:val="28"/>
+        </w:rPr>
+        <w:t>GLOBAL_</w:t>
+      </w:r>
+      <w:r>
+        <w:rPr>
+          <w:color w:val="808080" w:themeColor="background1" w:themeShade="80"/>
+          <w:sz w:val="28"/>
+          <w:szCs w:val="28"/>
+        </w:rPr>
+        <w:t>INT</w:t>
+      </w:r>
+      <w:r>
+        <w:rPr>
+          <w:color w:val="808080" w:themeColor="background1" w:themeShade="80"/>
+          <w:sz w:val="28"/>
+          <w:szCs w:val="28"/>
+        </w:rPr>
+        <w:t xml:space="preserve"> solutions:</w:t>
+      </w:r>
+      <w:r>
+        <w:rPr>
+          <w:color w:val="808080" w:themeColor="background1" w:themeShade="80"/>
+          <w:sz w:val="28"/>
+          <w:szCs w:val="28"/>
+        </w:rPr>
+        <w:t xml:space="preserve"> </w:t>
+      </w:r>
+      <w:r>
+        <w:rPr>
+          <w:color w:val="808080" w:themeColor="background1" w:themeShade="80"/>
+        </w:rPr>
+        <w:tab/>
+      </w:r>
+      <w:r>
+        <w:rPr>
+          <w:color w:val="808080" w:themeColor="background1" w:themeShade="80"/>
+        </w:rPr>
+        <w:tab/>
+      </w:r>
+    </w:p>
+    <w:p>
+      <w:pPr>
+        <w:spacing w:after="0" w:line="276" w:lineRule="auto"/>
+        <w:ind w:left="1440"/>
+        <w:rPr>
+          <w:color w:val="FF0000"/>
+        </w:rPr>
+      </w:pPr>
+    </w:p>
+    <w:p>
+      <w:pPr>
+        <w:spacing w:after="0" w:line="276" w:lineRule="auto"/>
+        <w:ind w:left="1440"/>
+        <w:rPr>
+          <w:color w:val="FF0000"/>
+        </w:rPr>
+      </w:pPr>
+      <w:r>
+        <w:rPr>
+          <w:color w:val="FF0000"/>
+        </w:rPr>
+        <w:t>2862.703566071283</w:t>
+      </w:r>
+    </w:p>
+    <w:p>
+      <w:pPr>
+        <w:spacing w:after="0" w:line="276" w:lineRule="auto"/>
+        <w:ind w:left="1440"/>
+        <w:rPr>
+          <w:color w:val="FF0000"/>
+        </w:rPr>
+      </w:pPr>
+      <w:r>
+        <w:rPr>
+          <w:color w:val="FF0000"/>
+        </w:rPr>
+        <w:t>2724.314037300498</w:t>
+      </w:r>
+    </w:p>
+    <w:p>
+      <w:pPr>
+        <w:spacing w:after="0" w:line="276" w:lineRule="auto"/>
+        <w:ind w:left="1440"/>
+        <w:rPr>
+          <w:color w:val="FF0000"/>
+        </w:rPr>
+      </w:pPr>
+      <w:r>
+        <w:rPr>
+          <w:color w:val="FF0000"/>
+        </w:rPr>
+        <w:t>2981.4974372961615</w:t>
+      </w:r>
+    </w:p>
+    <w:p>
+      <w:pPr>
+        <w:spacing w:after="0" w:line="276" w:lineRule="auto"/>
+        <w:ind w:left="1440"/>
+        <w:rPr>
+          <w:color w:val="FF0000"/>
+        </w:rPr>
+      </w:pPr>
+      <w:r>
+        <w:rPr>
+          <w:color w:val="FF0000"/>
+        </w:rPr>
+        <w:t>3119.2021268522544</w:t>
+      </w:r>
+    </w:p>
+    <w:p>
+      <w:pPr>
+        <w:spacing w:after="0" w:line="276" w:lineRule="auto"/>
+        <w:ind w:left="1440"/>
+        <w:rPr>
+          <w:color w:val="FF0000"/>
+        </w:rPr>
+      </w:pPr>
+      <w:r>
+        <w:rPr>
+          <w:color w:val="FF0000"/>
+        </w:rPr>
+        <w:t>3040.3268200350035</w:t>
+      </w:r>
+    </w:p>
+    <w:p>
+      <w:pPr>
+        <w:spacing w:after="0" w:line="276" w:lineRule="auto"/>
+        <w:ind w:left="1440"/>
+        <w:rPr>
+          <w:color w:val="FF0000"/>
+        </w:rPr>
+      </w:pPr>
+      <w:r>
+        <w:rPr>
+          <w:color w:val="FF0000"/>
+        </w:rPr>
+        <w:t>3119.165429527669</w:t>
+      </w:r>
+    </w:p>
+    <w:p>
+      <w:pPr>
+        <w:spacing w:after="0" w:line="276" w:lineRule="auto"/>
+        <w:ind w:left="1440"/>
+        <w:rPr>
+          <w:color w:val="FF0000"/>
+        </w:rPr>
+      </w:pPr>
+      <w:r>
+        <w:rPr>
+          <w:color w:val="FF0000"/>
+        </w:rPr>
         <w:lastRenderedPageBreak/>
-        <w:t>GLOBAL_DISC</w:t>
-      </w:r>
-      <w:r>
-        <w:rPr>
-          <w:color w:val="808080" w:themeColor="background1" w:themeShade="80"/>
-          <w:sz w:val="28"/>
-          <w:szCs w:val="28"/>
-        </w:rPr>
-        <w:t xml:space="preserve"> solutions:</w:t>
-      </w:r>
-      <w:r>
-        <w:rPr>
-          <w:color w:val="808080" w:themeColor="background1" w:themeShade="80"/>
-        </w:rPr>
-        <w:tab/>
-      </w:r>
-      <w:r>
-        <w:rPr>
-          <w:color w:val="808080" w:themeColor="background1" w:themeShade="80"/>
-        </w:rPr>
-        <w:tab/>
+        <w:t>2428.264431321057</w:t>
       </w:r>
     </w:p>
     <w:p>
@@ -4455,23 +5623,29 @@
         <w:spacing w:after="0" w:line="276" w:lineRule="auto"/>
         <w:ind w:left="1440"/>
         <w:rPr>
-          <w:color w:val="808080" w:themeColor="background1" w:themeShade="80"/>
-        </w:rPr>
-      </w:pPr>
+          <w:color w:val="FF0000"/>
+        </w:rPr>
+      </w:pPr>
+      <w:r>
+        <w:rPr>
+          <w:color w:val="FF0000"/>
+        </w:rPr>
+        <w:t>2724.2654276406556</w:t>
+      </w:r>
     </w:p>
     <w:p>
       <w:pPr>
         <w:spacing w:after="0" w:line="276" w:lineRule="auto"/>
         <w:ind w:left="1440"/>
         <w:rPr>
-          <w:color w:val="808080" w:themeColor="background1" w:themeShade="80"/>
-        </w:rPr>
-      </w:pPr>
-      <w:r>
-        <w:rPr>
-          <w:color w:val="808080" w:themeColor="background1" w:themeShade="80"/>
-        </w:rPr>
-        <w:t>0.022856812952340988</w:t>
+          <w:color w:val="FF0000"/>
+        </w:rPr>
+      </w:pPr>
+      <w:r>
+        <w:rPr>
+          <w:color w:val="FF0000"/>
+        </w:rPr>
+        <w:t>2310.0546264640657</w:t>
       </w:r>
     </w:p>
     <w:p>
@@ -4486,22 +5660,42 @@
         <w:rPr>
           <w:color w:val="FF0000"/>
         </w:rPr>
-        <w:t>118.45108254002889</w:t>
-      </w:r>
+        <w:t>2901.9836770732454</w:t>
+      </w:r>
+    </w:p>
+    <w:p>
+      <w:pPr>
+        <w:spacing w:after="0" w:line="276" w:lineRule="auto"/>
+        <w:rPr>
+          <w:b/>
+          <w:bCs/>
+          <w:color w:val="808080" w:themeColor="background1" w:themeShade="80"/>
+          <w:sz w:val="24"/>
+          <w:szCs w:val="24"/>
+        </w:rPr>
+      </w:pPr>
     </w:p>
     <w:p>
       <w:pPr>
         <w:spacing w:after="0" w:line="276" w:lineRule="auto"/>
         <w:ind w:left="1440"/>
         <w:rPr>
-          <w:color w:val="FF0000"/>
-        </w:rPr>
-      </w:pPr>
-      <w:r>
-        <w:rPr>
-          <w:color w:val="FF0000"/>
-        </w:rPr>
-        <w:t>118.48857073668842</w:t>
+          <w:b/>
+          <w:bCs/>
+          <w:color w:val="808080" w:themeColor="background1" w:themeShade="80"/>
+          <w:sz w:val="24"/>
+          <w:szCs w:val="24"/>
+        </w:rPr>
+      </w:pPr>
+      <w:r>
+        <w:rPr>
+          <w:b/>
+          <w:bCs/>
+          <w:color w:val="808080" w:themeColor="background1" w:themeShade="80"/>
+          <w:sz w:val="24"/>
+          <w:szCs w:val="24"/>
+        </w:rPr>
+        <w:t>average: 2821.177757958189</w:t>
       </w:r>
     </w:p>
     <w:p>
@@ -4509,331 +5703,34 @@
         <w:spacing w:after="0" w:line="276" w:lineRule="auto"/>
         <w:ind w:left="1440"/>
         <w:rPr>
-          <w:color w:val="FF0000"/>
-        </w:rPr>
-      </w:pPr>
-      <w:r>
-        <w:rPr>
-          <w:color w:val="FF0000"/>
-        </w:rPr>
-        <w:t>118.44280131897949</w:t>
-      </w:r>
-    </w:p>
-    <w:p>
-      <w:pPr>
-        <w:spacing w:after="0" w:line="276" w:lineRule="auto"/>
-        <w:ind w:left="1440"/>
-        <w:rPr>
-          <w:color w:val="808080" w:themeColor="background1" w:themeShade="80"/>
-        </w:rPr>
-      </w:pPr>
-      <w:r>
-        <w:rPr>
-          <w:color w:val="808080" w:themeColor="background1" w:themeShade="80"/>
-        </w:rPr>
-        <w:t>0.008484420666718506</w:t>
-      </w:r>
-    </w:p>
-    <w:p>
-      <w:pPr>
-        <w:spacing w:after="0" w:line="276" w:lineRule="auto"/>
-        <w:ind w:left="1440"/>
-        <w:rPr>
-          <w:color w:val="808080" w:themeColor="background1" w:themeShade="80"/>
-        </w:rPr>
-      </w:pPr>
-      <w:r>
-        <w:rPr>
-          <w:color w:val="808080" w:themeColor="background1" w:themeShade="80"/>
-        </w:rPr>
-        <w:t>0.005451880581858859</w:t>
-      </w:r>
-    </w:p>
-    <w:p>
-      <w:pPr>
-        <w:spacing w:after="0" w:line="276" w:lineRule="auto"/>
-        <w:ind w:left="1440"/>
-        <w:rPr>
-          <w:color w:val="808080" w:themeColor="background1" w:themeShade="80"/>
-        </w:rPr>
-      </w:pPr>
-      <w:r>
-        <w:rPr>
-          <w:color w:val="808080" w:themeColor="background1" w:themeShade="80"/>
-        </w:rPr>
-        <w:t>0.005813965529341658</w:t>
-      </w:r>
-    </w:p>
-    <w:p>
-      <w:pPr>
-        <w:spacing w:after="0" w:line="276" w:lineRule="auto"/>
-        <w:ind w:left="1440"/>
-        <w:rPr>
-          <w:color w:val="808080" w:themeColor="background1" w:themeShade="80"/>
-        </w:rPr>
-      </w:pPr>
-      <w:r>
-        <w:rPr>
-          <w:color w:val="808080" w:themeColor="background1" w:themeShade="80"/>
-        </w:rPr>
-        <w:t>0.023427051593898796</w:t>
-      </w:r>
-    </w:p>
-    <w:p>
-      <w:pPr>
-        <w:spacing w:after="0" w:line="276" w:lineRule="auto"/>
-        <w:ind w:left="1440"/>
-        <w:rPr>
-          <w:color w:val="808080" w:themeColor="background1" w:themeShade="80"/>
-        </w:rPr>
-      </w:pPr>
-      <w:r>
-        <w:rPr>
-          <w:color w:val="808080" w:themeColor="background1" w:themeShade="80"/>
-        </w:rPr>
-        <w:t>0.010449188122038322</w:t>
-      </w:r>
-    </w:p>
-    <w:p>
-      <w:pPr>
-        <w:spacing w:after="0" w:line="276" w:lineRule="auto"/>
-        <w:ind w:left="1440"/>
-        <w:rPr>
-          <w:color w:val="808080" w:themeColor="background1" w:themeShade="80"/>
-        </w:rPr>
-      </w:pPr>
-      <w:r>
-        <w:rPr>
-          <w:color w:val="808080" w:themeColor="background1" w:themeShade="80"/>
-        </w:rPr>
-        <w:t>0.040173583998694085</w:t>
-      </w:r>
-    </w:p>
-    <w:p>
-      <w:pPr>
-        <w:spacing w:after="0" w:line="276" w:lineRule="auto"/>
-        <w:ind w:left="1440"/>
-        <w:rPr>
-          <w:b/>
-          <w:bCs/>
-          <w:color w:val="808080" w:themeColor="background1" w:themeShade="80"/>
-          <w:sz w:val="24"/>
-          <w:szCs w:val="24"/>
-        </w:rPr>
-      </w:pPr>
-    </w:p>
-    <w:p>
-      <w:pPr>
-        <w:spacing w:after="0" w:line="276" w:lineRule="auto"/>
-        <w:ind w:left="1440"/>
-        <w:rPr>
-          <w:b/>
-          <w:bCs/>
-          <w:color w:val="808080" w:themeColor="background1" w:themeShade="80"/>
-          <w:sz w:val="24"/>
-          <w:szCs w:val="24"/>
-        </w:rPr>
-      </w:pPr>
-      <w:r>
-        <w:rPr>
-          <w:b/>
-          <w:bCs/>
-          <w:color w:val="808080" w:themeColor="background1" w:themeShade="80"/>
-          <w:sz w:val="24"/>
-          <w:szCs w:val="24"/>
-        </w:rPr>
-        <w:t>average: 35.549911149914166</w:t>
-      </w:r>
-    </w:p>
-    <w:p>
-      <w:pPr>
-        <w:spacing w:after="0" w:line="276" w:lineRule="auto"/>
-        <w:ind w:left="1440"/>
-        <w:rPr>
-          <w:b/>
-          <w:bCs/>
-          <w:color w:val="808080" w:themeColor="background1" w:themeShade="80"/>
-          <w:sz w:val="24"/>
-          <w:szCs w:val="24"/>
-        </w:rPr>
-      </w:pPr>
-      <w:r>
-        <w:rPr>
-          <w:b/>
-          <w:bCs/>
-          <w:color w:val="808080" w:themeColor="background1" w:themeShade="80"/>
-          <w:sz w:val="24"/>
-          <w:szCs w:val="24"/>
-        </w:rPr>
-        <w:t>variance: 54.27793164502578</w:t>
-      </w:r>
-    </w:p>
-    <w:p>
-      <w:pPr>
-        <w:spacing w:after="0" w:line="276" w:lineRule="auto"/>
-        <w:rPr>
-          <w:color w:val="808080" w:themeColor="background1" w:themeShade="80"/>
-        </w:rPr>
-      </w:pPr>
-    </w:p>
-    <w:p>
-      <w:pPr>
-        <w:spacing w:after="0" w:line="276" w:lineRule="auto"/>
-        <w:ind w:firstLine="720"/>
-        <w:rPr>
-          <w:color w:val="808080" w:themeColor="background1" w:themeShade="80"/>
-          <w:sz w:val="28"/>
-          <w:szCs w:val="28"/>
-        </w:rPr>
-      </w:pPr>
-      <w:r>
-        <w:rPr>
-          <w:color w:val="808080" w:themeColor="background1" w:themeShade="80"/>
-          <w:sz w:val="28"/>
-          <w:szCs w:val="28"/>
-        </w:rPr>
-        <w:t>GLOBAL_</w:t>
-      </w:r>
-      <w:r>
-        <w:rPr>
-          <w:color w:val="808080" w:themeColor="background1" w:themeShade="80"/>
-          <w:sz w:val="28"/>
-          <w:szCs w:val="28"/>
-        </w:rPr>
-        <w:t>INT</w:t>
-      </w:r>
-      <w:r>
-        <w:rPr>
-          <w:color w:val="808080" w:themeColor="background1" w:themeShade="80"/>
-          <w:sz w:val="28"/>
-          <w:szCs w:val="28"/>
-        </w:rPr>
-        <w:t xml:space="preserve"> solutions:</w:t>
-      </w:r>
-      <w:r>
-        <w:rPr>
-          <w:color w:val="808080" w:themeColor="background1" w:themeShade="80"/>
-          <w:sz w:val="28"/>
-          <w:szCs w:val="28"/>
-        </w:rPr>
-        <w:t xml:space="preserve"> </w:t>
-      </w:r>
-      <w:r>
-        <w:rPr>
-          <w:color w:val="808080" w:themeColor="background1" w:themeShade="80"/>
-        </w:rPr>
-        <w:tab/>
-      </w:r>
-      <w:r>
-        <w:rPr>
-          <w:color w:val="808080" w:themeColor="background1" w:themeShade="80"/>
-        </w:rPr>
-        <w:tab/>
-      </w:r>
-    </w:p>
-    <w:p>
-      <w:pPr>
-        <w:spacing w:after="0" w:line="276" w:lineRule="auto"/>
-        <w:ind w:left="1440"/>
-        <w:rPr>
-          <w:color w:val="FF0000"/>
-        </w:rPr>
-      </w:pPr>
-    </w:p>
-    <w:p>
-      <w:pPr>
-        <w:spacing w:after="0" w:line="276" w:lineRule="auto"/>
-        <w:ind w:left="1440"/>
-        <w:rPr>
-          <w:color w:val="FF0000"/>
-        </w:rPr>
-      </w:pPr>
-      <w:r>
-        <w:rPr>
-          <w:color w:val="FF0000"/>
-        </w:rPr>
-        <w:t>2862.703566071283</w:t>
-      </w:r>
-    </w:p>
-    <w:p>
-      <w:pPr>
-        <w:spacing w:after="0" w:line="276" w:lineRule="auto"/>
-        <w:ind w:left="1440"/>
-        <w:rPr>
-          <w:color w:val="FF0000"/>
-        </w:rPr>
-      </w:pPr>
-      <w:r>
-        <w:rPr>
-          <w:color w:val="FF0000"/>
-        </w:rPr>
-        <w:t>2724.314037300498</w:t>
-      </w:r>
-    </w:p>
-    <w:p>
-      <w:pPr>
-        <w:spacing w:after="0" w:line="276" w:lineRule="auto"/>
-        <w:ind w:left="1440"/>
-        <w:rPr>
-          <w:color w:val="FF0000"/>
-        </w:rPr>
-      </w:pPr>
-      <w:r>
-        <w:rPr>
-          <w:color w:val="FF0000"/>
-        </w:rPr>
-        <w:t>2981.4974372961615</w:t>
-      </w:r>
-    </w:p>
-    <w:p>
-      <w:pPr>
-        <w:spacing w:after="0" w:line="276" w:lineRule="auto"/>
-        <w:ind w:left="1440"/>
-        <w:rPr>
-          <w:color w:val="FF0000"/>
-        </w:rPr>
-      </w:pPr>
-      <w:r>
-        <w:rPr>
-          <w:color w:val="FF0000"/>
-        </w:rPr>
-        <w:t>3119.2021268522544</w:t>
-      </w:r>
-    </w:p>
-    <w:p>
-      <w:pPr>
-        <w:spacing w:after="0" w:line="276" w:lineRule="auto"/>
-        <w:ind w:left="1440"/>
-        <w:rPr>
-          <w:color w:val="FF0000"/>
-        </w:rPr>
-      </w:pPr>
-      <w:r>
-        <w:rPr>
-          <w:color w:val="FF0000"/>
-        </w:rPr>
-        <w:t>3040.3268200350035</w:t>
-      </w:r>
-    </w:p>
-    <w:p>
-      <w:pPr>
-        <w:spacing w:after="0" w:line="276" w:lineRule="auto"/>
-        <w:ind w:left="1440"/>
-        <w:rPr>
-          <w:color w:val="FF0000"/>
-        </w:rPr>
-      </w:pPr>
-      <w:r>
-        <w:rPr>
-          <w:color w:val="FF0000"/>
-        </w:rPr>
-        <w:t>3119.165429527669</w:t>
-      </w:r>
+          <w:b/>
+          <w:bCs/>
+          <w:color w:val="808080" w:themeColor="background1" w:themeShade="80"/>
+        </w:rPr>
+      </w:pPr>
+      <w:r>
+        <w:rPr>
+          <w:b/>
+          <w:bCs/>
+          <w:color w:val="808080" w:themeColor="background1" w:themeShade="80"/>
+          <w:sz w:val="24"/>
+          <w:szCs w:val="24"/>
+        </w:rPr>
+        <w:t>variance: 263.43883447631646</w:t>
+      </w:r>
+    </w:p>
+    <w:p>
+      <w:pPr>
+        <w:spacing w:after="0" w:line="276" w:lineRule="auto"/>
+        <w:rPr>
+          <w:color w:val="808080" w:themeColor="background1" w:themeShade="80"/>
+        </w:rPr>
+      </w:pPr>
     </w:p>
     <w:tbl>
       <w:tblPr>
         <w:tblStyle w:val="GridTable2"/>
-        <w:tblpPr w:leftFromText="180" w:rightFromText="180" w:vertAnchor="page" w:horzAnchor="margin" w:tblpY="12061"/>
+        <w:tblpPr w:leftFromText="180" w:rightFromText="180" w:vertAnchor="page" w:horzAnchor="margin" w:tblpY="4753"/>
         <w:tblW w:w="9282" w:type="dxa"/>
         <w:tblLook w:val="04A0" w:firstRow="1" w:lastRow="0" w:firstColumn="1" w:lastColumn="0" w:noHBand="0" w:noVBand="1"/>
       </w:tblPr>
@@ -5225,118 +6122,18 @@
     <w:p>
       <w:pPr>
         <w:spacing w:after="0" w:line="276" w:lineRule="auto"/>
-        <w:ind w:left="1440"/>
-        <w:rPr>
-          <w:color w:val="FF0000"/>
-        </w:rPr>
-      </w:pPr>
-      <w:r>
-        <w:rPr>
-          <w:color w:val="FF0000"/>
-        </w:rPr>
-        <w:t>2428.264431321057</w:t>
-      </w:r>
-    </w:p>
-    <w:p>
-      <w:pPr>
-        <w:spacing w:after="0" w:line="276" w:lineRule="auto"/>
-        <w:ind w:left="1440"/>
-        <w:rPr>
-          <w:color w:val="FF0000"/>
-        </w:rPr>
-      </w:pPr>
-      <w:r>
-        <w:rPr>
-          <w:color w:val="FF0000"/>
-        </w:rPr>
-        <w:t>2724.2654276406556</w:t>
-      </w:r>
-    </w:p>
-    <w:p>
-      <w:pPr>
-        <w:spacing w:after="0" w:line="276" w:lineRule="auto"/>
-        <w:ind w:left="1440"/>
-        <w:rPr>
-          <w:color w:val="FF0000"/>
-        </w:rPr>
-      </w:pPr>
-      <w:r>
-        <w:rPr>
-          <w:color w:val="FF0000"/>
-        </w:rPr>
-        <w:t>2310.0546264640657</w:t>
-      </w:r>
-    </w:p>
-    <w:p>
-      <w:pPr>
-        <w:spacing w:after="0" w:line="276" w:lineRule="auto"/>
-        <w:ind w:left="1440"/>
-        <w:rPr>
-          <w:color w:val="FF0000"/>
-        </w:rPr>
-      </w:pPr>
-      <w:r>
-        <w:rPr>
-          <w:color w:val="FF0000"/>
-        </w:rPr>
-        <w:t>2901.9836770732454</w:t>
-      </w:r>
-    </w:p>
-    <w:p>
-      <w:pPr>
-        <w:spacing w:after="0" w:line="276" w:lineRule="auto"/>
-        <w:rPr>
-          <w:b/>
-          <w:bCs/>
-          <w:color w:val="808080" w:themeColor="background1" w:themeShade="80"/>
-          <w:sz w:val="24"/>
-          <w:szCs w:val="24"/>
-        </w:rPr>
-      </w:pPr>
-    </w:p>
-    <w:p>
-      <w:pPr>
-        <w:spacing w:after="0" w:line="276" w:lineRule="auto"/>
-        <w:ind w:left="1440"/>
-        <w:rPr>
-          <w:b/>
-          <w:bCs/>
-          <w:color w:val="808080" w:themeColor="background1" w:themeShade="80"/>
-          <w:sz w:val="24"/>
-          <w:szCs w:val="24"/>
-        </w:rPr>
-      </w:pPr>
-      <w:r>
-        <w:rPr>
-          <w:b/>
-          <w:bCs/>
-          <w:color w:val="808080" w:themeColor="background1" w:themeShade="80"/>
-          <w:sz w:val="24"/>
-          <w:szCs w:val="24"/>
-        </w:rPr>
-        <w:t>average: 2821.177757958189</w:t>
-      </w:r>
-    </w:p>
-    <w:p>
-      <w:pPr>
-        <w:spacing w:after="0" w:line="276" w:lineRule="auto"/>
-        <w:ind w:left="1440"/>
-        <w:rPr>
-          <w:b/>
-          <w:bCs/>
-          <w:color w:val="808080" w:themeColor="background1" w:themeShade="80"/>
-        </w:rPr>
-      </w:pPr>
-      <w:r>
-        <w:rPr>
-          <w:b/>
-          <w:bCs/>
-          <w:color w:val="808080" w:themeColor="background1" w:themeShade="80"/>
-          <w:sz w:val="24"/>
-          <w:szCs w:val="24"/>
-        </w:rPr>
-        <w:t>variance: 263.43883447631646</w:t>
-      </w:r>
+        <w:rPr>
+          <w:color w:val="808080" w:themeColor="background1" w:themeShade="80"/>
+        </w:rPr>
+      </w:pPr>
+    </w:p>
+    <w:p>
+      <w:pPr>
+        <w:spacing w:after="0" w:line="276" w:lineRule="auto"/>
+        <w:rPr>
+          <w:color w:val="808080" w:themeColor="background1" w:themeShade="80"/>
+        </w:rPr>
+      </w:pPr>
     </w:p>
     <w:p>
       <w:pPr>
@@ -5420,6 +6217,8 @@
           <w:color w:val="808080" w:themeColor="background1" w:themeShade="80"/>
         </w:rPr>
       </w:pPr>
+      <w:bookmarkStart w:id="0" w:name="_GoBack"/>
+      <w:bookmarkEnd w:id="0"/>
     </w:p>
     <w:p>
       <w:pPr>
@@ -5446,88 +6245,74 @@
         <w:rPr>
           <w:color w:val="000000" w:themeColor="text1"/>
         </w:rPr>
-        <w:t>XOVER_METHOD</w:t>
+        <w:t xml:space="preserve">XOVER_METHOD </w:t>
       </w:r>
       <w:r>
         <w:rPr>
           <w:color w:val="000000" w:themeColor="text1"/>
         </w:rPr>
-        <w:t xml:space="preserve"> </w:t>
+        <w:t xml:space="preserve">= </w:t>
       </w:r>
       <w:r>
         <w:rPr>
           <w:color w:val="000000" w:themeColor="text1"/>
         </w:rPr>
-        <w:t xml:space="preserve">= </w:t>
+        <w:t>LOCAL_DIS</w:t>
       </w:r>
       <w:r>
         <w:rPr>
           <w:color w:val="000000" w:themeColor="text1"/>
         </w:rPr>
-        <w:t>LOCAL_DIS</w:t>
-      </w:r>
-      <w:r>
+        <w:t>C</w:t>
+      </w:r>
+    </w:p>
+    <w:p>
+      <w:pPr>
+        <w:spacing w:after="0" w:line="276" w:lineRule="auto"/>
         <w:rPr>
           <w:color w:val="000000" w:themeColor="text1"/>
         </w:rPr>
-        <w:t>C</w:t>
-      </w:r>
-    </w:p>
-    <w:p>
-      <w:pPr>
-        <w:spacing w:after="0" w:line="276" w:lineRule="auto"/>
+      </w:pPr>
+      <w:r>
         <w:rPr>
           <w:color w:val="000000" w:themeColor="text1"/>
         </w:rPr>
-      </w:pPr>
+        <w:t xml:space="preserve">SURVIVOR_SEL_TYPE = </w:t>
+      </w:r>
       <w:r>
         <w:rPr>
           <w:color w:val="000000" w:themeColor="text1"/>
         </w:rPr>
-        <w:t xml:space="preserve">SURVIVOR_SEL_TYPE = </w:t>
-      </w:r>
-      <w:r>
+        <w:t>GENERATIONAL</w:t>
+      </w:r>
+    </w:p>
+    <w:p>
+      <w:pPr>
+        <w:spacing w:after="0" w:line="276" w:lineRule="auto"/>
         <w:rPr>
           <w:color w:val="000000" w:themeColor="text1"/>
         </w:rPr>
-        <w:t>GENERATIONAL</w:t>
-      </w:r>
-    </w:p>
-    <w:p>
-      <w:pPr>
-        <w:spacing w:after="0" w:line="276" w:lineRule="auto"/>
+      </w:pPr>
+      <w:r>
         <w:rPr>
           <w:color w:val="000000" w:themeColor="text1"/>
         </w:rPr>
-      </w:pPr>
-      <w:r>
+        <w:t>MAX_GENERATION = 40</w:t>
+      </w:r>
+    </w:p>
+    <w:p>
+      <w:pPr>
+        <w:spacing w:after="0" w:line="276" w:lineRule="auto"/>
         <w:rPr>
           <w:color w:val="000000" w:themeColor="text1"/>
         </w:rPr>
-        <w:t>MAX_GENERATION = 40</w:t>
-      </w:r>
-    </w:p>
-    <w:p>
-      <w:pPr>
-        <w:spacing w:after="0" w:line="276" w:lineRule="auto"/>
+      </w:pPr>
+      <w:r>
         <w:rPr>
           <w:color w:val="000000" w:themeColor="text1"/>
         </w:rPr>
-      </w:pPr>
-      <w:r>
-        <w:rPr>
-          <w:color w:val="000000" w:themeColor="text1"/>
-        </w:rPr>
         <w:t>POPULATION_SIZE = 50</w:t>
       </w:r>
-    </w:p>
-    <w:p>
-      <w:pPr>
-        <w:rPr>
-          <w:sz w:val="28"/>
-          <w:szCs w:val="28"/>
-        </w:rPr>
-      </w:pPr>
     </w:p>
     <w:p>
       <w:pPr>
@@ -5559,7 +6344,9 @@
           </w:tcPr>
           <w:p>
             <w:pPr>
+              <w:spacing w:line="276" w:lineRule="auto"/>
               <w:rPr>
+                <w:color w:val="000000" w:themeColor="text1"/>
                 <w:sz w:val="28"/>
                 <w:szCs w:val="28"/>
               </w:rPr>
@@ -5579,10 +6366,12 @@
           </w:tcPr>
           <w:p>
             <w:pPr>
+              <w:spacing w:line="276" w:lineRule="auto"/>
               <w:cnfStyle w:val="100000000000" w:firstRow="1" w:lastRow="0" w:firstColumn="0" w:lastColumn="0" w:oddVBand="0" w:evenVBand="0" w:oddHBand="0" w:evenHBand="0" w:firstRowFirstColumn="0" w:firstRowLastColumn="0" w:lastRowFirstColumn="0" w:lastRowLastColumn="0"/>
               <w:rPr>
-                <w:sz w:val="28"/>
-                <w:szCs w:val="28"/>
+                <w:color w:val="000000" w:themeColor="text1"/>
+                <w:sz w:val="24"/>
+                <w:szCs w:val="24"/>
               </w:rPr>
             </w:pPr>
             <w:r>
@@ -5600,10 +6389,12 @@
           </w:tcPr>
           <w:p>
             <w:pPr>
+              <w:spacing w:line="276" w:lineRule="auto"/>
               <w:cnfStyle w:val="100000000000" w:firstRow="1" w:lastRow="0" w:firstColumn="0" w:lastColumn="0" w:oddVBand="0" w:evenVBand="0" w:oddHBand="0" w:evenHBand="0" w:firstRowFirstColumn="0" w:firstRowLastColumn="0" w:lastRowFirstColumn="0" w:lastRowLastColumn="0"/>
               <w:rPr>
-                <w:sz w:val="28"/>
-                <w:szCs w:val="28"/>
+                <w:color w:val="000000" w:themeColor="text1"/>
+                <w:sz w:val="24"/>
+                <w:szCs w:val="24"/>
               </w:rPr>
             </w:pPr>
             <w:r>
@@ -5641,23 +6432,7 @@
                 <w:sz w:val="28"/>
                 <w:szCs w:val="28"/>
               </w:rPr>
-              <w:t>Non</w:t>
-            </w:r>
-            <w:r>
-              <w:rPr>
-                <w:color w:val="000000" w:themeColor="text1"/>
-                <w:sz w:val="28"/>
-                <w:szCs w:val="28"/>
-              </w:rPr>
-              <w:t xml:space="preserve"> </w:t>
-            </w:r>
-            <w:r>
-              <w:rPr>
-                <w:color w:val="000000" w:themeColor="text1"/>
-                <w:sz w:val="28"/>
-                <w:szCs w:val="28"/>
-              </w:rPr>
-              <w:t>Adaptive</w:t>
+              <w:t>Non Adaptive</w:t>
             </w:r>
             <w:proofErr w:type="gramEnd"/>
           </w:p>
@@ -5804,6 +6579,30 @@
     </w:p>
     <w:p>
       <w:pPr>
+        <w:rPr>
+          <w:sz w:val="28"/>
+          <w:szCs w:val="28"/>
+        </w:rPr>
+      </w:pPr>
+    </w:p>
+    <w:p>
+      <w:pPr>
+        <w:rPr>
+          <w:sz w:val="28"/>
+          <w:szCs w:val="28"/>
+        </w:rPr>
+      </w:pPr>
+    </w:p>
+    <w:p>
+      <w:pPr>
+        <w:rPr>
+          <w:sz w:val="28"/>
+          <w:szCs w:val="28"/>
+        </w:rPr>
+      </w:pPr>
+    </w:p>
+    <w:p>
+      <w:pPr>
         <w:spacing w:after="0" w:line="276" w:lineRule="auto"/>
         <w:jc w:val="center"/>
         <w:rPr>
@@ -5857,6 +6656,7 @@
     </w:p>
     <w:p>
       <w:pPr>
+        <w:spacing w:after="0" w:line="276" w:lineRule="auto"/>
         <w:rPr>
           <w:sz w:val="28"/>
           <w:szCs w:val="28"/>
@@ -5870,10 +6670,18 @@
           <w:color w:val="000000" w:themeColor="text1"/>
         </w:rPr>
       </w:pPr>
-      <w:r>
+    </w:p>
+    <w:p>
+      <w:pPr>
+        <w:spacing w:after="0" w:line="276" w:lineRule="auto"/>
         <w:rPr>
           <w:color w:val="000000" w:themeColor="text1"/>
         </w:rPr>
+      </w:pPr>
+      <w:r>
+        <w:rPr>
+          <w:color w:val="000000" w:themeColor="text1"/>
+        </w:rPr>
         <w:t>N = 10</w:t>
       </w:r>
     </w:p>
@@ -5884,10 +6692,18 @@
           <w:color w:val="000000" w:themeColor="text1"/>
         </w:rPr>
       </w:pPr>
-      <w:r>
+    </w:p>
+    <w:p>
+      <w:pPr>
+        <w:spacing w:after="0" w:line="276" w:lineRule="auto"/>
         <w:rPr>
           <w:color w:val="000000" w:themeColor="text1"/>
         </w:rPr>
+      </w:pPr>
+      <w:r>
+        <w:rPr>
+          <w:color w:val="000000" w:themeColor="text1"/>
+        </w:rPr>
         <w:t>XOVER_METHOD = LOCAL_DISC</w:t>
       </w:r>
     </w:p>
@@ -5932,14 +6748,6 @@
         </w:rPr>
         <w:t>POPULATION_SIZE = 50</w:t>
       </w:r>
-    </w:p>
-    <w:p>
-      <w:pPr>
-        <w:rPr>
-          <w:sz w:val="28"/>
-          <w:szCs w:val="28"/>
-        </w:rPr>
-      </w:pPr>
     </w:p>
     <w:p>
       <w:pPr>
@@ -6207,22 +7015,6 @@
     </w:p>
     <w:p>
       <w:pPr>
-        <w:rPr>
-          <w:sz w:val="28"/>
-          <w:szCs w:val="28"/>
-        </w:rPr>
-      </w:pPr>
-    </w:p>
-    <w:p>
-      <w:pPr>
-        <w:rPr>
-          <w:sz w:val="28"/>
-          <w:szCs w:val="28"/>
-        </w:rPr>
-      </w:pPr>
-    </w:p>
-    <w:p>
-      <w:pPr>
         <w:jc w:val="center"/>
         <w:rPr>
           <w:b/>
@@ -6399,33 +7191,8 @@
         <w:t xml:space="preserve"> like mutation.</w:t>
       </w:r>
     </w:p>
-    <w:p>
-      <w:pPr>
-        <w:rPr>
-          <w:sz w:val="28"/>
-          <w:szCs w:val="28"/>
-        </w:rPr>
-      </w:pPr>
-    </w:p>
-    <w:p>
-      <w:pPr>
-        <w:rPr>
-          <w:sz w:val="28"/>
-          <w:szCs w:val="28"/>
-        </w:rPr>
-      </w:pPr>
-    </w:p>
-    <w:p>
-      <w:pPr>
-        <w:rPr>
-          <w:sz w:val="28"/>
-          <w:szCs w:val="28"/>
-        </w:rPr>
-      </w:pPr>
-    </w:p>
-    <w:p/>
     <w:sectPr>
-      <w:headerReference w:type="default" r:id="rId8"/>
+      <w:headerReference w:type="default" r:id="rId16"/>
       <w:pgSz w:w="12240" w:h="15840"/>
       <w:pgMar w:top="1440" w:right="1440" w:bottom="1440" w:left="1440" w:header="720" w:footer="720" w:gutter="0"/>
       <w:cols w:space="720"/>
@@ -7061,6 +7828,7 @@
   <w:style w:type="character" w:default="1" w:styleId="DefaultParagraphFont">
     <w:name w:val="Default Paragraph Font"/>
     <w:uiPriority w:val="1"/>
+    <w:semiHidden/>
     <w:unhideWhenUsed/>
   </w:style>
   <w:style w:type="table" w:default="1" w:styleId="TableNormal">
@@ -7307,6 +8075,25 @@
         <w:shd w:val="clear" w:color="auto" w:fill="EDEDED" w:themeFill="accent3" w:themeFillTint="33"/>
       </w:tcPr>
     </w:tblStylePr>
+  </w:style>
+  <w:style w:type="paragraph" w:styleId="Caption">
+    <w:name w:val="caption"/>
+    <w:basedOn w:val="Normal"/>
+    <w:next w:val="Normal"/>
+    <w:uiPriority w:val="35"/>
+    <w:unhideWhenUsed/>
+    <w:qFormat/>
+    <w:rsid w:val="004D66D1"/>
+    <w:pPr>
+      <w:spacing w:after="200" w:line="240" w:lineRule="auto"/>
+    </w:pPr>
+    <w:rPr>
+      <w:i/>
+      <w:iCs/>
+      <w:color w:val="44546A" w:themeColor="text2"/>
+      <w:sz w:val="18"/>
+      <w:szCs w:val="18"/>
+    </w:rPr>
   </w:style>
 </w:styles>
 </file>
@@ -7611,7 +8398,7 @@
 </file>
 
 <file path=customXml/itemProps1.xml><?xml version="1.0" encoding="utf-8"?>
-<ds:datastoreItem xmlns:ds="http://schemas.openxmlformats.org/officeDocument/2006/customXml" ds:itemID="{63C9B156-BDA5-44F4-A2C7-57363D352291}">
+<ds:datastoreItem xmlns:ds="http://schemas.openxmlformats.org/officeDocument/2006/customXml" ds:itemID="{5767A27D-49F5-445F-A0F4-DCE3BE211A38}">
   <ds:schemaRefs>
     <ds:schemaRef ds:uri="http://schemas.openxmlformats.org/officeDocument/2006/bibliography"/>
   </ds:schemaRefs>
